--- a/Documentation/Agenda/Agenda's and minuets.docx
+++ b/Documentation/Agenda/Agenda's and minuets.docx
@@ -171,6 +171,408 @@
         </w:rPr>
         <w:t>Ask the client if he is okay to record the meeting.</w:t>
       </w:r>
+    </w:p>
+    <w:p>
+      <w:pPr>
+        <w:rPr>
+          <w:b/>
+          <w:color w:val="000000" w:themeColor="text1"/>
+          <w:sz w:val="24"/>
+          <w:szCs w:val="24"/>
+          <w14:textOutline w14:w="0" w14:cap="flat" w14:cmpd="sng" w14:algn="ctr">
+            <w14:noFill/>
+            <w14:prstDash w14:val="solid"/>
+            <w14:round/>
+          </w14:textOutline>
+          <w14:props3d w14:extrusionH="57150" w14:contourW="0" w14:prstMaterial="softEdge">
+            <w14:bevelT w14:w="25400" w14:h="38100" w14:prst="circle"/>
+          </w14:props3d>
+        </w:rPr>
+      </w:pPr>
+      <w:r>
+        <w:rPr>
+          <w:b/>
+          <w:color w:val="000000" w:themeColor="text1"/>
+          <w:sz w:val="24"/>
+          <w:szCs w:val="24"/>
+          <w14:textOutline w14:w="0" w14:cap="flat" w14:cmpd="sng" w14:algn="ctr">
+            <w14:noFill/>
+            <w14:prstDash w14:val="solid"/>
+            <w14:round/>
+          </w14:textOutline>
+          <w14:props3d w14:extrusionH="57150" w14:contourW="0" w14:prstMaterial="softEdge">
+            <w14:bevelT w14:w="25400" w14:h="38100" w14:prst="circle"/>
+          </w14:props3d>
+        </w:rPr>
+        <w:t>First client interview: 15/2/2021 09:00-09:17</w:t>
+      </w:r>
+    </w:p>
+    <w:p>
+      <w:pPr>
+        <w:pStyle w:val="ListParagraph"/>
+        <w:numPr>
+          <w:ilvl w:val="0"/>
+          <w:numId w:val="3"/>
+        </w:numPr>
+        <w:rPr>
+          <w:b/>
+          <w:color w:val="000000" w:themeColor="text1"/>
+          <w:sz w:val="24"/>
+          <w:szCs w:val="24"/>
+          <w14:textOutline w14:w="0" w14:cap="flat" w14:cmpd="sng" w14:algn="ctr">
+            <w14:noFill/>
+            <w14:prstDash w14:val="solid"/>
+            <w14:round/>
+          </w14:textOutline>
+          <w14:props3d w14:extrusionH="57150" w14:contourW="0" w14:prstMaterial="softEdge">
+            <w14:bevelT w14:w="25400" w14:h="38100" w14:prst="circle"/>
+          </w14:props3d>
+        </w:rPr>
+      </w:pPr>
+      <w:r>
+        <w:rPr>
+          <w:b/>
+          <w:color w:val="000000" w:themeColor="text1"/>
+          <w:sz w:val="24"/>
+          <w:szCs w:val="24"/>
+          <w14:textOutline w14:w="0" w14:cap="flat" w14:cmpd="sng" w14:algn="ctr">
+            <w14:noFill/>
+            <w14:prstDash w14:val="solid"/>
+            <w14:round/>
+          </w14:textOutline>
+          <w14:props3d w14:extrusionH="57150" w14:contourW="0" w14:prstMaterial="softEdge">
+            <w14:bevelT w14:w="25400" w14:h="38100" w14:prst="circle"/>
+          </w14:props3d>
+        </w:rPr>
+        <w:t>Important project related questions</w:t>
+      </w:r>
+    </w:p>
+    <w:p>
+      <w:pPr>
+        <w:rPr>
+          <w:b/>
+          <w:color w:val="000000" w:themeColor="text1"/>
+          <w:sz w:val="24"/>
+          <w:szCs w:val="24"/>
+          <w14:textOutline w14:w="0" w14:cap="flat" w14:cmpd="sng" w14:algn="ctr">
+            <w14:noFill/>
+            <w14:prstDash w14:val="solid"/>
+            <w14:round/>
+          </w14:textOutline>
+          <w14:props3d w14:extrusionH="57150" w14:contourW="0" w14:prstMaterial="softEdge">
+            <w14:bevelT w14:w="25400" w14:h="38100" w14:prst="circle"/>
+          </w14:props3d>
+        </w:rPr>
+      </w:pPr>
+      <w:r>
+        <w:rPr>
+          <w:b/>
+          <w:color w:val="000000" w:themeColor="text1"/>
+          <w:sz w:val="24"/>
+          <w:szCs w:val="24"/>
+          <w14:textOutline w14:w="0" w14:cap="flat" w14:cmpd="sng" w14:algn="ctr">
+            <w14:noFill/>
+            <w14:prstDash w14:val="solid"/>
+            <w14:round/>
+          </w14:textOutline>
+          <w14:props3d w14:extrusionH="57150" w14:contourW="0" w14:prstMaterial="softEdge">
+            <w14:bevelT w14:w="25400" w14:h="38100" w14:prst="circle"/>
+          </w14:props3d>
+        </w:rPr>
+        <w:t>Tutor meeting: 1</w:t>
+      </w:r>
+      <w:r>
+        <w:rPr>
+          <w:b/>
+          <w:color w:val="000000" w:themeColor="text1"/>
+          <w:sz w:val="24"/>
+          <w:szCs w:val="24"/>
+          <w14:textOutline w14:w="0" w14:cap="flat" w14:cmpd="sng" w14:algn="ctr">
+            <w14:noFill/>
+            <w14:prstDash w14:val="solid"/>
+            <w14:round/>
+          </w14:textOutline>
+          <w14:props3d w14:extrusionH="57150" w14:contourW="0" w14:prstMaterial="softEdge">
+            <w14:bevelT w14:w="25400" w14:h="38100" w14:prst="circle"/>
+          </w14:props3d>
+        </w:rPr>
+        <w:t>9</w:t>
+      </w:r>
+      <w:r>
+        <w:rPr>
+          <w:b/>
+          <w:color w:val="000000" w:themeColor="text1"/>
+          <w:sz w:val="24"/>
+          <w:szCs w:val="24"/>
+          <w14:textOutline w14:w="0" w14:cap="flat" w14:cmpd="sng" w14:algn="ctr">
+            <w14:noFill/>
+            <w14:prstDash w14:val="solid"/>
+            <w14:round/>
+          </w14:textOutline>
+          <w14:props3d w14:extrusionH="57150" w14:contourW="0" w14:prstMaterial="softEdge">
+            <w14:bevelT w14:w="25400" w14:h="38100" w14:prst="circle"/>
+          </w14:props3d>
+        </w:rPr>
+        <w:t>/2/2021 09:00-09:</w:t>
+      </w:r>
+      <w:r>
+        <w:rPr>
+          <w:b/>
+          <w:color w:val="000000" w:themeColor="text1"/>
+          <w:sz w:val="24"/>
+          <w:szCs w:val="24"/>
+          <w14:textOutline w14:w="0" w14:cap="flat" w14:cmpd="sng" w14:algn="ctr">
+            <w14:noFill/>
+            <w14:prstDash w14:val="solid"/>
+            <w14:round/>
+          </w14:textOutline>
+          <w14:props3d w14:extrusionH="57150" w14:contourW="0" w14:prstMaterial="softEdge">
+            <w14:bevelT w14:w="25400" w14:h="38100" w14:prst="circle"/>
+          </w14:props3d>
+        </w:rPr>
+        <w:t>35</w:t>
+      </w:r>
+    </w:p>
+    <w:p>
+      <w:pPr>
+        <w:pStyle w:val="ListParagraph"/>
+        <w:numPr>
+          <w:ilvl w:val="0"/>
+          <w:numId w:val="3"/>
+        </w:numPr>
+        <w:rPr>
+          <w:b/>
+          <w:color w:val="000000" w:themeColor="text1"/>
+          <w:sz w:val="24"/>
+          <w:szCs w:val="24"/>
+          <w14:textOutline w14:w="0" w14:cap="flat" w14:cmpd="sng" w14:algn="ctr">
+            <w14:noFill/>
+            <w14:prstDash w14:val="solid"/>
+            <w14:round/>
+          </w14:textOutline>
+          <w14:props3d w14:extrusionH="57150" w14:contourW="0" w14:prstMaterial="softEdge">
+            <w14:bevelT w14:w="25400" w14:h="38100" w14:prst="circle"/>
+          </w14:props3d>
+        </w:rPr>
+      </w:pPr>
+      <w:r>
+        <w:rPr>
+          <w:b/>
+          <w:color w:val="000000" w:themeColor="text1"/>
+          <w:sz w:val="24"/>
+          <w:szCs w:val="24"/>
+          <w14:textOutline w14:w="0" w14:cap="flat" w14:cmpd="sng" w14:algn="ctr">
+            <w14:noFill/>
+            <w14:prstDash w14:val="solid"/>
+            <w14:round/>
+          </w14:textOutline>
+          <w14:props3d w14:extrusionH="57150" w14:contourW="0" w14:prstMaterial="softEdge">
+            <w14:bevelT w14:w="25400" w14:h="38100" w14:prst="circle"/>
+          </w14:props3d>
+        </w:rPr>
+        <w:t>URS should be done from everyone.</w:t>
+      </w:r>
+    </w:p>
+    <w:p>
+      <w:pPr>
+        <w:rPr>
+          <w:b/>
+          <w:color w:val="000000" w:themeColor="text1"/>
+          <w:sz w:val="24"/>
+          <w:szCs w:val="24"/>
+          <w14:textOutline w14:w="0" w14:cap="flat" w14:cmpd="sng" w14:algn="ctr">
+            <w14:noFill/>
+            <w14:prstDash w14:val="solid"/>
+            <w14:round/>
+          </w14:textOutline>
+          <w14:props3d w14:extrusionH="57150" w14:contourW="0" w14:prstMaterial="softEdge">
+            <w14:bevelT w14:w="25400" w14:h="38100" w14:prst="circle"/>
+          </w14:props3d>
+        </w:rPr>
+      </w:pPr>
+      <w:r>
+        <w:rPr>
+          <w:b/>
+          <w:color w:val="000000" w:themeColor="text1"/>
+          <w:sz w:val="24"/>
+          <w:szCs w:val="24"/>
+          <w14:textOutline w14:w="0" w14:cap="flat" w14:cmpd="sng" w14:algn="ctr">
+            <w14:noFill/>
+            <w14:prstDash w14:val="solid"/>
+            <w14:round/>
+          </w14:textOutline>
+          <w14:props3d w14:extrusionH="57150" w14:contourW="0" w14:prstMaterial="softEdge">
+            <w14:bevelT w14:w="25400" w14:h="38100" w14:prst="circle"/>
+          </w14:props3d>
+        </w:rPr>
+        <w:t xml:space="preserve">Tutor meeting: </w:t>
+      </w:r>
+      <w:r>
+        <w:rPr>
+          <w:b/>
+          <w:color w:val="000000" w:themeColor="text1"/>
+          <w:sz w:val="24"/>
+          <w:szCs w:val="24"/>
+          <w14:textOutline w14:w="0" w14:cap="flat" w14:cmpd="sng" w14:algn="ctr">
+            <w14:noFill/>
+            <w14:prstDash w14:val="solid"/>
+            <w14:round/>
+          </w14:textOutline>
+          <w14:props3d w14:extrusionH="57150" w14:contourW="0" w14:prstMaterial="softEdge">
+            <w14:bevelT w14:w="25400" w14:h="38100" w14:prst="circle"/>
+          </w14:props3d>
+        </w:rPr>
+        <w:t>26</w:t>
+      </w:r>
+      <w:r>
+        <w:rPr>
+          <w:b/>
+          <w:color w:val="000000" w:themeColor="text1"/>
+          <w:sz w:val="24"/>
+          <w:szCs w:val="24"/>
+          <w14:textOutline w14:w="0" w14:cap="flat" w14:cmpd="sng" w14:algn="ctr">
+            <w14:noFill/>
+            <w14:prstDash w14:val="solid"/>
+            <w14:round/>
+          </w14:textOutline>
+          <w14:props3d w14:extrusionH="57150" w14:contourW="0" w14:prstMaterial="softEdge">
+            <w14:bevelT w14:w="25400" w14:h="38100" w14:prst="circle"/>
+          </w14:props3d>
+        </w:rPr>
+        <w:t>/2/2021 09:00-09:</w:t>
+      </w:r>
+      <w:r>
+        <w:rPr>
+          <w:b/>
+          <w:color w:val="000000" w:themeColor="text1"/>
+          <w:sz w:val="24"/>
+          <w:szCs w:val="24"/>
+          <w14:textOutline w14:w="0" w14:cap="flat" w14:cmpd="sng" w14:algn="ctr">
+            <w14:noFill/>
+            <w14:prstDash w14:val="solid"/>
+            <w14:round/>
+          </w14:textOutline>
+          <w14:props3d w14:extrusionH="57150" w14:contourW="0" w14:prstMaterial="softEdge">
+            <w14:bevelT w14:w="25400" w14:h="38100" w14:prst="circle"/>
+          </w14:props3d>
+        </w:rPr>
+        <w:t>3</w:t>
+      </w:r>
+      <w:r>
+        <w:rPr>
+          <w:b/>
+          <w:color w:val="000000" w:themeColor="text1"/>
+          <w:sz w:val="24"/>
+          <w:szCs w:val="24"/>
+          <w14:textOutline w14:w="0" w14:cap="flat" w14:cmpd="sng" w14:algn="ctr">
+            <w14:noFill/>
+            <w14:prstDash w14:val="solid"/>
+            <w14:round/>
+          </w14:textOutline>
+          <w14:props3d w14:extrusionH="57150" w14:contourW="0" w14:prstMaterial="softEdge">
+            <w14:bevelT w14:w="25400" w14:h="38100" w14:prst="circle"/>
+          </w14:props3d>
+        </w:rPr>
+        <w:t>7</w:t>
+      </w:r>
+    </w:p>
+    <w:p>
+      <w:pPr>
+        <w:pStyle w:val="ListParagraph"/>
+        <w:numPr>
+          <w:ilvl w:val="0"/>
+          <w:numId w:val="2"/>
+        </w:numPr>
+        <w:rPr>
+          <w:b/>
+          <w:color w:val="000000" w:themeColor="text1"/>
+          <w:sz w:val="24"/>
+          <w:szCs w:val="24"/>
+          <w14:textOutline w14:w="0" w14:cap="flat" w14:cmpd="sng" w14:algn="ctr">
+            <w14:noFill/>
+            <w14:prstDash w14:val="solid"/>
+            <w14:round/>
+          </w14:textOutline>
+          <w14:props3d w14:extrusionH="57150" w14:contourW="0" w14:prstMaterial="softEdge">
+            <w14:bevelT w14:w="25400" w14:h="38100" w14:prst="circle"/>
+          </w14:props3d>
+        </w:rPr>
+      </w:pPr>
+      <w:r>
+        <w:rPr>
+          <w:b/>
+          <w:color w:val="000000" w:themeColor="text1"/>
+          <w:sz w:val="24"/>
+          <w:szCs w:val="24"/>
+          <w14:textOutline w14:w="0" w14:cap="flat" w14:cmpd="sng" w14:algn="ctr">
+            <w14:noFill/>
+            <w14:prstDash w14:val="solid"/>
+            <w14:round/>
+          </w14:textOutline>
+          <w14:props3d w14:extrusionH="57150" w14:contourW="0" w14:prstMaterial="softEdge">
+            <w14:bevelT w14:w="25400" w14:h="38100" w14:prst="circle"/>
+          </w14:props3d>
+        </w:rPr>
+        <w:t>URS remarks</w:t>
+      </w:r>
+    </w:p>
+    <w:p>
+      <w:pPr>
+        <w:pStyle w:val="ListParagraph"/>
+        <w:numPr>
+          <w:ilvl w:val="0"/>
+          <w:numId w:val="2"/>
+        </w:numPr>
+        <w:rPr>
+          <w:b/>
+          <w:color w:val="000000" w:themeColor="text1"/>
+          <w:sz w:val="24"/>
+          <w:szCs w:val="24"/>
+          <w14:textOutline w14:w="0" w14:cap="flat" w14:cmpd="sng" w14:algn="ctr">
+            <w14:noFill/>
+            <w14:prstDash w14:val="solid"/>
+            <w14:round/>
+          </w14:textOutline>
+          <w14:props3d w14:extrusionH="57150" w14:contourW="0" w14:prstMaterial="softEdge">
+            <w14:bevelT w14:w="25400" w14:h="38100" w14:prst="circle"/>
+          </w14:props3d>
+        </w:rPr>
+      </w:pPr>
+      <w:r>
+        <w:rPr>
+          <w:b/>
+          <w:color w:val="000000" w:themeColor="text1"/>
+          <w:sz w:val="24"/>
+          <w:szCs w:val="24"/>
+          <w14:textOutline w14:w="0" w14:cap="flat" w14:cmpd="sng" w14:algn="ctr">
+            <w14:noFill/>
+            <w14:prstDash w14:val="solid"/>
+            <w14:round/>
+          </w14:textOutline>
+          <w14:props3d w14:extrusionH="57150" w14:contourW="0" w14:prstMaterial="softEdge">
+            <w14:bevelT w14:w="25400" w14:h="38100" w14:prst="circle"/>
+          </w14:props3d>
+        </w:rPr>
+        <w:t>Project plan remarks</w:t>
+      </w:r>
+    </w:p>
+    <w:p>
+      <w:pPr>
+        <w:rPr>
+          <w:b/>
+          <w:color w:val="000000" w:themeColor="text1"/>
+          <w:sz w:val="24"/>
+          <w:szCs w:val="24"/>
+          <w14:textOutline w14:w="0" w14:cap="flat" w14:cmpd="sng" w14:algn="ctr">
+            <w14:noFill/>
+            <w14:prstDash w14:val="solid"/>
+            <w14:round/>
+          </w14:textOutline>
+          <w14:props3d w14:extrusionH="57150" w14:contourW="0" w14:prstMaterial="softEdge">
+            <w14:bevelT w14:w="25400" w14:h="38100" w14:prst="circle"/>
+          </w14:props3d>
+        </w:rPr>
+      </w:pPr>
     </w:p>
     <w:sectPr>
       <w:pgSz w:w="11906" w:h="16838"/>
@@ -297,8 +699,240 @@
       </w:rPr>
     </w:lvl>
   </w:abstractNum>
+  <w:abstractNum w:abstractNumId="1" w15:restartNumberingAfterBreak="0">
+    <w:nsid w:val="400B3955"/>
+    <w:multiLevelType w:val="hybridMultilevel"/>
+    <w:tmpl w:val="9B908E42"/>
+    <w:lvl w:ilvl="0" w:tplc="08090001">
+      <w:start w:val="1"/>
+      <w:numFmt w:val="bullet"/>
+      <w:lvlText w:val=""/>
+      <w:lvlJc w:val="left"/>
+      <w:pPr>
+        <w:ind w:left="720" w:hanging="360"/>
+      </w:pPr>
+      <w:rPr>
+        <w:rFonts w:ascii="Symbol" w:hAnsi="Symbol" w:hint="default"/>
+      </w:rPr>
+    </w:lvl>
+    <w:lvl w:ilvl="1" w:tplc="08090003" w:tentative="1">
+      <w:start w:val="1"/>
+      <w:numFmt w:val="bullet"/>
+      <w:lvlText w:val="o"/>
+      <w:lvlJc w:val="left"/>
+      <w:pPr>
+        <w:ind w:left="1440" w:hanging="360"/>
+      </w:pPr>
+      <w:rPr>
+        <w:rFonts w:ascii="Courier New" w:hAnsi="Courier New" w:cs="Courier New" w:hint="default"/>
+      </w:rPr>
+    </w:lvl>
+    <w:lvl w:ilvl="2" w:tplc="08090005" w:tentative="1">
+      <w:start w:val="1"/>
+      <w:numFmt w:val="bullet"/>
+      <w:lvlText w:val=""/>
+      <w:lvlJc w:val="left"/>
+      <w:pPr>
+        <w:ind w:left="2160" w:hanging="360"/>
+      </w:pPr>
+      <w:rPr>
+        <w:rFonts w:ascii="Wingdings" w:hAnsi="Wingdings" w:hint="default"/>
+      </w:rPr>
+    </w:lvl>
+    <w:lvl w:ilvl="3" w:tplc="08090001" w:tentative="1">
+      <w:start w:val="1"/>
+      <w:numFmt w:val="bullet"/>
+      <w:lvlText w:val=""/>
+      <w:lvlJc w:val="left"/>
+      <w:pPr>
+        <w:ind w:left="2880" w:hanging="360"/>
+      </w:pPr>
+      <w:rPr>
+        <w:rFonts w:ascii="Symbol" w:hAnsi="Symbol" w:hint="default"/>
+      </w:rPr>
+    </w:lvl>
+    <w:lvl w:ilvl="4" w:tplc="08090003" w:tentative="1">
+      <w:start w:val="1"/>
+      <w:numFmt w:val="bullet"/>
+      <w:lvlText w:val="o"/>
+      <w:lvlJc w:val="left"/>
+      <w:pPr>
+        <w:ind w:left="3600" w:hanging="360"/>
+      </w:pPr>
+      <w:rPr>
+        <w:rFonts w:ascii="Courier New" w:hAnsi="Courier New" w:cs="Courier New" w:hint="default"/>
+      </w:rPr>
+    </w:lvl>
+    <w:lvl w:ilvl="5" w:tplc="08090005" w:tentative="1">
+      <w:start w:val="1"/>
+      <w:numFmt w:val="bullet"/>
+      <w:lvlText w:val=""/>
+      <w:lvlJc w:val="left"/>
+      <w:pPr>
+        <w:ind w:left="4320" w:hanging="360"/>
+      </w:pPr>
+      <w:rPr>
+        <w:rFonts w:ascii="Wingdings" w:hAnsi="Wingdings" w:hint="default"/>
+      </w:rPr>
+    </w:lvl>
+    <w:lvl w:ilvl="6" w:tplc="08090001" w:tentative="1">
+      <w:start w:val="1"/>
+      <w:numFmt w:val="bullet"/>
+      <w:lvlText w:val=""/>
+      <w:lvlJc w:val="left"/>
+      <w:pPr>
+        <w:ind w:left="5040" w:hanging="360"/>
+      </w:pPr>
+      <w:rPr>
+        <w:rFonts w:ascii="Symbol" w:hAnsi="Symbol" w:hint="default"/>
+      </w:rPr>
+    </w:lvl>
+    <w:lvl w:ilvl="7" w:tplc="08090003" w:tentative="1">
+      <w:start w:val="1"/>
+      <w:numFmt w:val="bullet"/>
+      <w:lvlText w:val="o"/>
+      <w:lvlJc w:val="left"/>
+      <w:pPr>
+        <w:ind w:left="5760" w:hanging="360"/>
+      </w:pPr>
+      <w:rPr>
+        <w:rFonts w:ascii="Courier New" w:hAnsi="Courier New" w:cs="Courier New" w:hint="default"/>
+      </w:rPr>
+    </w:lvl>
+    <w:lvl w:ilvl="8" w:tplc="08090005" w:tentative="1">
+      <w:start w:val="1"/>
+      <w:numFmt w:val="bullet"/>
+      <w:lvlText w:val=""/>
+      <w:lvlJc w:val="left"/>
+      <w:pPr>
+        <w:ind w:left="6480" w:hanging="360"/>
+      </w:pPr>
+      <w:rPr>
+        <w:rFonts w:ascii="Wingdings" w:hAnsi="Wingdings" w:hint="default"/>
+      </w:rPr>
+    </w:lvl>
+  </w:abstractNum>
+  <w:abstractNum w:abstractNumId="2" w15:restartNumberingAfterBreak="0">
+    <w:nsid w:val="484962B6"/>
+    <w:multiLevelType w:val="hybridMultilevel"/>
+    <w:tmpl w:val="6194D1E0"/>
+    <w:lvl w:ilvl="0" w:tplc="08090001">
+      <w:start w:val="1"/>
+      <w:numFmt w:val="bullet"/>
+      <w:lvlText w:val=""/>
+      <w:lvlJc w:val="left"/>
+      <w:pPr>
+        <w:ind w:left="720" w:hanging="360"/>
+      </w:pPr>
+      <w:rPr>
+        <w:rFonts w:ascii="Symbol" w:hAnsi="Symbol" w:hint="default"/>
+      </w:rPr>
+    </w:lvl>
+    <w:lvl w:ilvl="1" w:tplc="08090003" w:tentative="1">
+      <w:start w:val="1"/>
+      <w:numFmt w:val="bullet"/>
+      <w:lvlText w:val="o"/>
+      <w:lvlJc w:val="left"/>
+      <w:pPr>
+        <w:ind w:left="1440" w:hanging="360"/>
+      </w:pPr>
+      <w:rPr>
+        <w:rFonts w:ascii="Courier New" w:hAnsi="Courier New" w:cs="Courier New" w:hint="default"/>
+      </w:rPr>
+    </w:lvl>
+    <w:lvl w:ilvl="2" w:tplc="08090005" w:tentative="1">
+      <w:start w:val="1"/>
+      <w:numFmt w:val="bullet"/>
+      <w:lvlText w:val=""/>
+      <w:lvlJc w:val="left"/>
+      <w:pPr>
+        <w:ind w:left="2160" w:hanging="360"/>
+      </w:pPr>
+      <w:rPr>
+        <w:rFonts w:ascii="Wingdings" w:hAnsi="Wingdings" w:hint="default"/>
+      </w:rPr>
+    </w:lvl>
+    <w:lvl w:ilvl="3" w:tplc="08090001" w:tentative="1">
+      <w:start w:val="1"/>
+      <w:numFmt w:val="bullet"/>
+      <w:lvlText w:val=""/>
+      <w:lvlJc w:val="left"/>
+      <w:pPr>
+        <w:ind w:left="2880" w:hanging="360"/>
+      </w:pPr>
+      <w:rPr>
+        <w:rFonts w:ascii="Symbol" w:hAnsi="Symbol" w:hint="default"/>
+      </w:rPr>
+    </w:lvl>
+    <w:lvl w:ilvl="4" w:tplc="08090003" w:tentative="1">
+      <w:start w:val="1"/>
+      <w:numFmt w:val="bullet"/>
+      <w:lvlText w:val="o"/>
+      <w:lvlJc w:val="left"/>
+      <w:pPr>
+        <w:ind w:left="3600" w:hanging="360"/>
+      </w:pPr>
+      <w:rPr>
+        <w:rFonts w:ascii="Courier New" w:hAnsi="Courier New" w:cs="Courier New" w:hint="default"/>
+      </w:rPr>
+    </w:lvl>
+    <w:lvl w:ilvl="5" w:tplc="08090005" w:tentative="1">
+      <w:start w:val="1"/>
+      <w:numFmt w:val="bullet"/>
+      <w:lvlText w:val=""/>
+      <w:lvlJc w:val="left"/>
+      <w:pPr>
+        <w:ind w:left="4320" w:hanging="360"/>
+      </w:pPr>
+      <w:rPr>
+        <w:rFonts w:ascii="Wingdings" w:hAnsi="Wingdings" w:hint="default"/>
+      </w:rPr>
+    </w:lvl>
+    <w:lvl w:ilvl="6" w:tplc="08090001" w:tentative="1">
+      <w:start w:val="1"/>
+      <w:numFmt w:val="bullet"/>
+      <w:lvlText w:val=""/>
+      <w:lvlJc w:val="left"/>
+      <w:pPr>
+        <w:ind w:left="5040" w:hanging="360"/>
+      </w:pPr>
+      <w:rPr>
+        <w:rFonts w:ascii="Symbol" w:hAnsi="Symbol" w:hint="default"/>
+      </w:rPr>
+    </w:lvl>
+    <w:lvl w:ilvl="7" w:tplc="08090003" w:tentative="1">
+      <w:start w:val="1"/>
+      <w:numFmt w:val="bullet"/>
+      <w:lvlText w:val="o"/>
+      <w:lvlJc w:val="left"/>
+      <w:pPr>
+        <w:ind w:left="5760" w:hanging="360"/>
+      </w:pPr>
+      <w:rPr>
+        <w:rFonts w:ascii="Courier New" w:hAnsi="Courier New" w:cs="Courier New" w:hint="default"/>
+      </w:rPr>
+    </w:lvl>
+    <w:lvl w:ilvl="8" w:tplc="08090005" w:tentative="1">
+      <w:start w:val="1"/>
+      <w:numFmt w:val="bullet"/>
+      <w:lvlText w:val=""/>
+      <w:lvlJc w:val="left"/>
+      <w:pPr>
+        <w:ind w:left="6480" w:hanging="360"/>
+      </w:pPr>
+      <w:rPr>
+        <w:rFonts w:ascii="Wingdings" w:hAnsi="Wingdings" w:hint="default"/>
+      </w:rPr>
+    </w:lvl>
+  </w:abstractNum>
   <w:num w:numId="1">
     <w:abstractNumId w:val="0"/>
+  </w:num>
+  <w:num w:numId="2">
+    <w:abstractNumId w:val="2"/>
+  </w:num>
+  <w:num w:numId="3">
+    <w:abstractNumId w:val="1"/>
   </w:num>
 </w:numbering>
 </file>

--- a/Documentation/Agenda/Agenda's and minuets.docx
+++ b/Documentation/Agenda/Agenda's and minuets.docx
@@ -405,58 +405,7 @@
             <w14:bevelT w14:w="25400" w14:h="38100" w14:prst="circle"/>
           </w14:props3d>
         </w:rPr>
-        <w:t xml:space="preserve">Tutor meeting: </w:t>
-      </w:r>
-      <w:r>
-        <w:rPr>
-          <w:b/>
-          <w:color w:val="000000" w:themeColor="text1"/>
-          <w:sz w:val="24"/>
-          <w:szCs w:val="24"/>
-          <w14:textOutline w14:w="0" w14:cap="flat" w14:cmpd="sng" w14:algn="ctr">
-            <w14:noFill/>
-            <w14:prstDash w14:val="solid"/>
-            <w14:round/>
-          </w14:textOutline>
-          <w14:props3d w14:extrusionH="57150" w14:contourW="0" w14:prstMaterial="softEdge">
-            <w14:bevelT w14:w="25400" w14:h="38100" w14:prst="circle"/>
-          </w14:props3d>
-        </w:rPr>
-        <w:t>26</w:t>
-      </w:r>
-      <w:r>
-        <w:rPr>
-          <w:b/>
-          <w:color w:val="000000" w:themeColor="text1"/>
-          <w:sz w:val="24"/>
-          <w:szCs w:val="24"/>
-          <w14:textOutline w14:w="0" w14:cap="flat" w14:cmpd="sng" w14:algn="ctr">
-            <w14:noFill/>
-            <w14:prstDash w14:val="solid"/>
-            <w14:round/>
-          </w14:textOutline>
-          <w14:props3d w14:extrusionH="57150" w14:contourW="0" w14:prstMaterial="softEdge">
-            <w14:bevelT w14:w="25400" w14:h="38100" w14:prst="circle"/>
-          </w14:props3d>
-        </w:rPr>
-        <w:t>/2/2021 09:00-09:</w:t>
-      </w:r>
-      <w:r>
-        <w:rPr>
-          <w:b/>
-          <w:color w:val="000000" w:themeColor="text1"/>
-          <w:sz w:val="24"/>
-          <w:szCs w:val="24"/>
-          <w14:textOutline w14:w="0" w14:cap="flat" w14:cmpd="sng" w14:algn="ctr">
-            <w14:noFill/>
-            <w14:prstDash w14:val="solid"/>
-            <w14:round/>
-          </w14:textOutline>
-          <w14:props3d w14:extrusionH="57150" w14:contourW="0" w14:prstMaterial="softEdge">
-            <w14:bevelT w14:w="25400" w14:h="38100" w14:prst="circle"/>
-          </w14:props3d>
-        </w:rPr>
-        <w:t>3</w:t>
+        <w:t>Tutor meeting: 26/2/2021 09:00-09:3</w:t>
       </w:r>
       <w:r>
         <w:rPr>
@@ -555,6 +504,238 @@
         </w:rPr>
         <w:t>Project plan remarks</w:t>
       </w:r>
+    </w:p>
+    <w:p>
+      <w:pPr>
+        <w:rPr>
+          <w:b/>
+          <w:color w:val="000000" w:themeColor="text1"/>
+          <w:sz w:val="24"/>
+          <w:szCs w:val="24"/>
+          <w14:textOutline w14:w="0" w14:cap="flat" w14:cmpd="sng" w14:algn="ctr">
+            <w14:noFill/>
+            <w14:prstDash w14:val="solid"/>
+            <w14:round/>
+          </w14:textOutline>
+          <w14:props3d w14:extrusionH="57150" w14:contourW="0" w14:prstMaterial="softEdge">
+            <w14:bevelT w14:w="25400" w14:h="38100" w14:prst="circle"/>
+          </w14:props3d>
+        </w:rPr>
+      </w:pPr>
+      <w:r>
+        <w:rPr>
+          <w:b/>
+          <w:color w:val="000000" w:themeColor="text1"/>
+          <w:sz w:val="24"/>
+          <w:szCs w:val="24"/>
+          <w14:textOutline w14:w="0" w14:cap="flat" w14:cmpd="sng" w14:algn="ctr">
+            <w14:noFill/>
+            <w14:prstDash w14:val="solid"/>
+            <w14:round/>
+          </w14:textOutline>
+          <w14:props3d w14:extrusionH="57150" w14:contourW="0" w14:prstMaterial="softEdge">
+            <w14:bevelT w14:w="25400" w14:h="38100" w14:prst="circle"/>
+          </w14:props3d>
+        </w:rPr>
+        <w:t>Tutor meeting:01/02/2021 09:00-…</w:t>
+      </w:r>
+    </w:p>
+    <w:p>
+      <w:pPr>
+        <w:pStyle w:val="ListParagraph"/>
+        <w:numPr>
+          <w:ilvl w:val="0"/>
+          <w:numId w:val="2"/>
+        </w:numPr>
+        <w:rPr>
+          <w:b/>
+          <w:color w:val="000000" w:themeColor="text1"/>
+          <w:sz w:val="24"/>
+          <w:szCs w:val="24"/>
+          <w14:textOutline w14:w="0" w14:cap="flat" w14:cmpd="sng" w14:algn="ctr">
+            <w14:noFill/>
+            <w14:prstDash w14:val="solid"/>
+            <w14:round/>
+          </w14:textOutline>
+          <w14:props3d w14:extrusionH="57150" w14:contourW="0" w14:prstMaterial="softEdge">
+            <w14:bevelT w14:w="25400" w14:h="38100" w14:prst="circle"/>
+          </w14:props3d>
+        </w:rPr>
+      </w:pPr>
+      <w:r>
+        <w:rPr>
+          <w:b/>
+          <w:color w:val="000000" w:themeColor="text1"/>
+          <w:sz w:val="24"/>
+          <w:szCs w:val="24"/>
+          <w14:textOutline w14:w="0" w14:cap="flat" w14:cmpd="sng" w14:algn="ctr">
+            <w14:noFill/>
+            <w14:prstDash w14:val="solid"/>
+            <w14:round/>
+          </w14:textOutline>
+          <w14:props3d w14:extrusionH="57150" w14:contourW="0" w14:prstMaterial="softEdge">
+            <w14:bevelT w14:w="25400" w14:h="38100" w14:prst="circle"/>
+          </w14:props3d>
+        </w:rPr>
+        <w:t>Feedback for the URS</w:t>
+      </w:r>
+    </w:p>
+    <w:p>
+      <w:pPr>
+        <w:pStyle w:val="ListParagraph"/>
+        <w:numPr>
+          <w:ilvl w:val="0"/>
+          <w:numId w:val="2"/>
+        </w:numPr>
+        <w:rPr>
+          <w:b/>
+          <w:color w:val="000000" w:themeColor="text1"/>
+          <w:sz w:val="24"/>
+          <w:szCs w:val="24"/>
+          <w14:textOutline w14:w="0" w14:cap="flat" w14:cmpd="sng" w14:algn="ctr">
+            <w14:noFill/>
+            <w14:prstDash w14:val="solid"/>
+            <w14:round/>
+          </w14:textOutline>
+          <w14:props3d w14:extrusionH="57150" w14:contourW="0" w14:prstMaterial="softEdge">
+            <w14:bevelT w14:w="25400" w14:h="38100" w14:prst="circle"/>
+          </w14:props3d>
+        </w:rPr>
+      </w:pPr>
+      <w:r>
+        <w:rPr>
+          <w:b/>
+          <w:color w:val="000000" w:themeColor="text1"/>
+          <w:sz w:val="24"/>
+          <w:szCs w:val="24"/>
+          <w14:textOutline w14:w="0" w14:cap="flat" w14:cmpd="sng" w14:algn="ctr">
+            <w14:noFill/>
+            <w14:prstDash w14:val="solid"/>
+            <w14:round/>
+          </w14:textOutline>
+          <w14:props3d w14:extrusionH="57150" w14:contourW="0" w14:prstMaterial="softEdge">
+            <w14:bevelT w14:w="25400" w14:h="38100" w14:prst="circle"/>
+          </w14:props3d>
+        </w:rPr>
+        <w:t>Feedback for the Project plan</w:t>
+      </w:r>
+    </w:p>
+    <w:p>
+      <w:pPr>
+        <w:pStyle w:val="ListParagraph"/>
+        <w:numPr>
+          <w:ilvl w:val="0"/>
+          <w:numId w:val="2"/>
+        </w:numPr>
+        <w:rPr>
+          <w:b/>
+          <w:color w:val="000000" w:themeColor="text1"/>
+          <w:sz w:val="24"/>
+          <w:szCs w:val="24"/>
+          <w14:textOutline w14:w="0" w14:cap="flat" w14:cmpd="sng" w14:algn="ctr">
+            <w14:noFill/>
+            <w14:prstDash w14:val="solid"/>
+            <w14:round/>
+          </w14:textOutline>
+          <w14:props3d w14:extrusionH="57150" w14:contourW="0" w14:prstMaterial="softEdge">
+            <w14:bevelT w14:w="25400" w14:h="38100" w14:prst="circle"/>
+          </w14:props3d>
+        </w:rPr>
+      </w:pPr>
+      <w:r>
+        <w:rPr>
+          <w:b/>
+          <w:color w:val="000000" w:themeColor="text1"/>
+          <w:sz w:val="24"/>
+          <w:szCs w:val="24"/>
+          <w14:textOutline w14:w="0" w14:cap="flat" w14:cmpd="sng" w14:algn="ctr">
+            <w14:noFill/>
+            <w14:prstDash w14:val="solid"/>
+            <w14:round/>
+          </w14:textOutline>
+          <w14:props3d w14:extrusionH="57150" w14:contourW="0" w14:prstMaterial="softEdge">
+            <w14:bevelT w14:w="25400" w14:h="38100" w14:prst="circle"/>
+          </w14:props3d>
+        </w:rPr>
+        <w:t>Feedback for the beta version of the UML diagram</w:t>
+      </w:r>
+    </w:p>
+    <w:p>
+      <w:pPr>
+        <w:pStyle w:val="ListParagraph"/>
+        <w:numPr>
+          <w:ilvl w:val="0"/>
+          <w:numId w:val="2"/>
+        </w:numPr>
+        <w:rPr>
+          <w:b/>
+          <w:color w:val="000000" w:themeColor="text1"/>
+          <w:sz w:val="24"/>
+          <w:szCs w:val="24"/>
+          <w14:textOutline w14:w="0" w14:cap="flat" w14:cmpd="sng" w14:algn="ctr">
+            <w14:noFill/>
+            <w14:prstDash w14:val="solid"/>
+            <w14:round/>
+          </w14:textOutline>
+          <w14:props3d w14:extrusionH="57150" w14:contourW="0" w14:prstMaterial="softEdge">
+            <w14:bevelT w14:w="25400" w14:h="38100" w14:prst="circle"/>
+          </w14:props3d>
+        </w:rPr>
+      </w:pPr>
+      <w:r>
+        <w:rPr>
+          <w:b/>
+          <w:color w:val="000000" w:themeColor="text1"/>
+          <w:sz w:val="24"/>
+          <w:szCs w:val="24"/>
+          <w14:textOutline w14:w="0" w14:cap="flat" w14:cmpd="sng" w14:algn="ctr">
+            <w14:noFill/>
+            <w14:prstDash w14:val="solid"/>
+            <w14:round/>
+          </w14:textOutline>
+          <w14:props3d w14:extrusionH="57150" w14:contourW="0" w14:prstMaterial="softEdge">
+            <w14:bevelT w14:w="25400" w14:h="38100" w14:prst="circle"/>
+          </w14:props3d>
+        </w:rPr>
+        <w:t xml:space="preserve">Questions related to inheritance in the </w:t>
+      </w:r>
+      <w:proofErr w:type="gramStart"/>
+      <w:r>
+        <w:rPr>
+          <w:b/>
+          <w:color w:val="000000" w:themeColor="text1"/>
+          <w:sz w:val="24"/>
+          <w:szCs w:val="24"/>
+          <w14:textOutline w14:w="0" w14:cap="flat" w14:cmpd="sng" w14:algn="ctr">
+            <w14:noFill/>
+            <w14:prstDash w14:val="solid"/>
+            <w14:round/>
+          </w14:textOutline>
+          <w14:props3d w14:extrusionH="57150" w14:contourW="0" w14:prstMaterial="softEdge">
+            <w14:bevelT w14:w="25400" w14:h="38100" w14:prst="circle"/>
+          </w14:props3d>
+        </w:rPr>
+        <w:t>UML</w:t>
+      </w:r>
+      <w:proofErr w:type="gramEnd"/>
+    </w:p>
+    <w:p>
+      <w:pPr>
+        <w:rPr>
+          <w:b/>
+          <w:color w:val="000000" w:themeColor="text1"/>
+          <w:sz w:val="24"/>
+          <w:szCs w:val="24"/>
+          <w14:textOutline w14:w="0" w14:cap="flat" w14:cmpd="sng" w14:algn="ctr">
+            <w14:noFill/>
+            <w14:prstDash w14:val="solid"/>
+            <w14:round/>
+          </w14:textOutline>
+          <w14:props3d w14:extrusionH="57150" w14:contourW="0" w14:prstMaterial="softEdge">
+            <w14:bevelT w14:w="25400" w14:h="38100" w14:prst="circle"/>
+          </w14:props3d>
+        </w:rPr>
+      </w:pPr>
     </w:p>
     <w:p>
       <w:pPr>
@@ -587,6 +768,119 @@
 <file path=word/numbering.xml><?xml version="1.0" encoding="utf-8"?>
 <w:numbering xmlns:wpc="http://schemas.microsoft.com/office/word/2010/wordprocessingCanvas" xmlns:cx="http://schemas.microsoft.com/office/drawing/2014/chartex" xmlns:cx1="http://schemas.microsoft.com/office/drawing/2015/9/8/chartex" xmlns:cx2="http://schemas.microsoft.com/office/drawing/2015/10/21/chartex" xmlns:cx3="http://schemas.microsoft.com/office/drawing/2016/5/9/chartex" xmlns:cx4="http://schemas.microsoft.com/office/drawing/2016/5/10/chartex" xmlns:cx5="http://schemas.microsoft.com/office/drawing/2016/5/11/chartex" xmlns:cx6="http://schemas.microsoft.com/office/drawing/2016/5/12/chartex" xmlns:cx7="http://schemas.microsoft.com/office/drawing/2016/5/13/chartex" xmlns:cx8="http://schemas.microsoft.com/office/drawing/2016/5/14/chartex" xmlns:mc="http://schemas.openxmlformats.org/markup-compatibility/2006" xmlns:aink="http://schemas.microsoft.com/office/drawing/2016/ink" xmlns:am3d="http://schemas.microsoft.com/office/drawing/2017/model3d" xmlns:o="urn:schemas-microsoft-com:office:office" xmlns:r="http://schemas.openxmlformats.org/officeDocument/2006/relationships" xmlns:m="http://schemas.openxmlformats.org/officeDocument/2006/math" xmlns:v="urn:schemas-microsoft-com:vml" xmlns:wp14="http://schemas.microsoft.com/office/word/2010/wordprocessingDrawing" xmlns:wp="http://schemas.openxmlformats.org/drawingml/2006/wordprocessingDrawing" xmlns:w10="urn:schemas-microsoft-com:office:word" xmlns:w="http://schemas.openxmlformats.org/wordprocessingml/2006/main" xmlns:w14="http://schemas.microsoft.com/office/word/2010/wordml" xmlns:w15="http://schemas.microsoft.com/office/word/2012/wordml" xmlns:w16cex="http://schemas.microsoft.com/office/word/2018/wordml/cex" xmlns:w16cid="http://schemas.microsoft.com/office/word/2016/wordml/cid" xmlns:w16="http://schemas.microsoft.com/office/word/2018/wordml" xmlns:w16se="http://schemas.microsoft.com/office/word/2015/wordml/symex" xmlns:wpg="http://schemas.microsoft.com/office/word/2010/wordprocessingGroup" xmlns:wpi="http://schemas.microsoft.com/office/word/2010/wordprocessingInk" xmlns:wne="http://schemas.microsoft.com/office/word/2006/wordml" xmlns:wps="http://schemas.microsoft.com/office/word/2010/wordprocessingShape" mc:Ignorable="w14 w15 w16se w16cid w16 w16cex wp14">
   <w:abstractNum w:abstractNumId="0" w15:restartNumberingAfterBreak="0">
+    <w:nsid w:val="24505B3E"/>
+    <w:multiLevelType w:val="hybridMultilevel"/>
+    <w:tmpl w:val="2396A42C"/>
+    <w:lvl w:ilvl="0" w:tplc="08090001">
+      <w:start w:val="1"/>
+      <w:numFmt w:val="bullet"/>
+      <w:lvlText w:val=""/>
+      <w:lvlJc w:val="left"/>
+      <w:pPr>
+        <w:ind w:left="720" w:hanging="360"/>
+      </w:pPr>
+      <w:rPr>
+        <w:rFonts w:ascii="Symbol" w:hAnsi="Symbol" w:hint="default"/>
+      </w:rPr>
+    </w:lvl>
+    <w:lvl w:ilvl="1" w:tplc="08090003">
+      <w:start w:val="1"/>
+      <w:numFmt w:val="bullet"/>
+      <w:lvlText w:val="o"/>
+      <w:lvlJc w:val="left"/>
+      <w:pPr>
+        <w:ind w:left="1440" w:hanging="360"/>
+      </w:pPr>
+      <w:rPr>
+        <w:rFonts w:ascii="Courier New" w:hAnsi="Courier New" w:cs="Courier New" w:hint="default"/>
+      </w:rPr>
+    </w:lvl>
+    <w:lvl w:ilvl="2" w:tplc="08090005">
+      <w:start w:val="1"/>
+      <w:numFmt w:val="bullet"/>
+      <w:lvlText w:val=""/>
+      <w:lvlJc w:val="left"/>
+      <w:pPr>
+        <w:ind w:left="2160" w:hanging="360"/>
+      </w:pPr>
+      <w:rPr>
+        <w:rFonts w:ascii="Wingdings" w:hAnsi="Wingdings" w:hint="default"/>
+      </w:rPr>
+    </w:lvl>
+    <w:lvl w:ilvl="3" w:tplc="08090001">
+      <w:start w:val="1"/>
+      <w:numFmt w:val="bullet"/>
+      <w:lvlText w:val=""/>
+      <w:lvlJc w:val="left"/>
+      <w:pPr>
+        <w:ind w:left="2880" w:hanging="360"/>
+      </w:pPr>
+      <w:rPr>
+        <w:rFonts w:ascii="Symbol" w:hAnsi="Symbol" w:hint="default"/>
+      </w:rPr>
+    </w:lvl>
+    <w:lvl w:ilvl="4" w:tplc="08090003">
+      <w:start w:val="1"/>
+      <w:numFmt w:val="bullet"/>
+      <w:lvlText w:val="o"/>
+      <w:lvlJc w:val="left"/>
+      <w:pPr>
+        <w:ind w:left="3600" w:hanging="360"/>
+      </w:pPr>
+      <w:rPr>
+        <w:rFonts w:ascii="Courier New" w:hAnsi="Courier New" w:cs="Courier New" w:hint="default"/>
+      </w:rPr>
+    </w:lvl>
+    <w:lvl w:ilvl="5" w:tplc="08090005">
+      <w:start w:val="1"/>
+      <w:numFmt w:val="bullet"/>
+      <w:lvlText w:val=""/>
+      <w:lvlJc w:val="left"/>
+      <w:pPr>
+        <w:ind w:left="4320" w:hanging="360"/>
+      </w:pPr>
+      <w:rPr>
+        <w:rFonts w:ascii="Wingdings" w:hAnsi="Wingdings" w:hint="default"/>
+      </w:rPr>
+    </w:lvl>
+    <w:lvl w:ilvl="6" w:tplc="08090001">
+      <w:start w:val="1"/>
+      <w:numFmt w:val="bullet"/>
+      <w:lvlText w:val=""/>
+      <w:lvlJc w:val="left"/>
+      <w:pPr>
+        <w:ind w:left="5040" w:hanging="360"/>
+      </w:pPr>
+      <w:rPr>
+        <w:rFonts w:ascii="Symbol" w:hAnsi="Symbol" w:hint="default"/>
+      </w:rPr>
+    </w:lvl>
+    <w:lvl w:ilvl="7" w:tplc="08090003">
+      <w:start w:val="1"/>
+      <w:numFmt w:val="bullet"/>
+      <w:lvlText w:val="o"/>
+      <w:lvlJc w:val="left"/>
+      <w:pPr>
+        <w:ind w:left="5760" w:hanging="360"/>
+      </w:pPr>
+      <w:rPr>
+        <w:rFonts w:ascii="Courier New" w:hAnsi="Courier New" w:cs="Courier New" w:hint="default"/>
+      </w:rPr>
+    </w:lvl>
+    <w:lvl w:ilvl="8" w:tplc="08090005">
+      <w:start w:val="1"/>
+      <w:numFmt w:val="bullet"/>
+      <w:lvlText w:val=""/>
+      <w:lvlJc w:val="left"/>
+      <w:pPr>
+        <w:ind w:left="6480" w:hanging="360"/>
+      </w:pPr>
+      <w:rPr>
+        <w:rFonts w:ascii="Wingdings" w:hAnsi="Wingdings" w:hint="default"/>
+      </w:rPr>
+    </w:lvl>
+  </w:abstractNum>
+  <w:abstractNum w:abstractNumId="1" w15:restartNumberingAfterBreak="0">
     <w:nsid w:val="40065A37"/>
     <w:multiLevelType w:val="hybridMultilevel"/>
     <w:tmpl w:val="57C82364"/>
@@ -699,7 +993,7 @@
       </w:rPr>
     </w:lvl>
   </w:abstractNum>
-  <w:abstractNum w:abstractNumId="1" w15:restartNumberingAfterBreak="0">
+  <w:abstractNum w:abstractNumId="2" w15:restartNumberingAfterBreak="0">
     <w:nsid w:val="400B3955"/>
     <w:multiLevelType w:val="hybridMultilevel"/>
     <w:tmpl w:val="9B908E42"/>
@@ -812,7 +1106,7 @@
       </w:rPr>
     </w:lvl>
   </w:abstractNum>
-  <w:abstractNum w:abstractNumId="2" w15:restartNumberingAfterBreak="0">
+  <w:abstractNum w:abstractNumId="3" w15:restartNumberingAfterBreak="0">
     <w:nsid w:val="484962B6"/>
     <w:multiLevelType w:val="hybridMultilevel"/>
     <w:tmpl w:val="6194D1E0"/>
@@ -926,13 +1220,25 @@
     </w:lvl>
   </w:abstractNum>
   <w:num w:numId="1">
-    <w:abstractNumId w:val="0"/>
+    <w:abstractNumId w:val="1"/>
   </w:num>
   <w:num w:numId="2">
+    <w:abstractNumId w:val="3"/>
+  </w:num>
+  <w:num w:numId="3">
     <w:abstractNumId w:val="2"/>
   </w:num>
-  <w:num w:numId="3">
-    <w:abstractNumId w:val="1"/>
+  <w:num w:numId="4">
+    <w:abstractNumId w:val="0"/>
+    <w:lvlOverride w:ilvl="0"/>
+    <w:lvlOverride w:ilvl="1"/>
+    <w:lvlOverride w:ilvl="2"/>
+    <w:lvlOverride w:ilvl="3"/>
+    <w:lvlOverride w:ilvl="4"/>
+    <w:lvlOverride w:ilvl="5"/>
+    <w:lvlOverride w:ilvl="6"/>
+    <w:lvlOverride w:ilvl="7"/>
+    <w:lvlOverride w:ilvl="8"/>
   </w:num>
 </w:numbering>
 </file>

--- a/Documentation/Agenda/Agenda's and minuets.docx
+++ b/Documentation/Agenda/Agenda's and minuets.docx
@@ -129,47 +129,7 @@
             <w14:bevelT w14:w="25400" w14:h="38100" w14:prst="circle"/>
           </w14:props3d>
         </w:rPr>
-        <w:t>Do not think about the database, its early for it.</w:t>
-      </w:r>
-    </w:p>
-    <w:p>
-      <w:pPr>
-        <w:pStyle w:val="ListParagraph"/>
-        <w:numPr>
-          <w:ilvl w:val="0"/>
-          <w:numId w:val="1"/>
-        </w:numPr>
-        <w:rPr>
-          <w:b/>
-          <w:color w:val="000000" w:themeColor="text1"/>
-          <w:sz w:val="24"/>
-          <w:szCs w:val="24"/>
-          <w14:textOutline w14:w="0" w14:cap="flat" w14:cmpd="sng" w14:algn="ctr">
-            <w14:noFill/>
-            <w14:prstDash w14:val="solid"/>
-            <w14:round/>
-          </w14:textOutline>
-          <w14:props3d w14:extrusionH="57150" w14:contourW="0" w14:prstMaterial="softEdge">
-            <w14:bevelT w14:w="25400" w14:h="38100" w14:prst="circle"/>
-          </w14:props3d>
-        </w:rPr>
-      </w:pPr>
-      <w:r>
-        <w:rPr>
-          <w:b/>
-          <w:color w:val="000000" w:themeColor="text1"/>
-          <w:sz w:val="24"/>
-          <w:szCs w:val="24"/>
-          <w14:textOutline w14:w="0" w14:cap="flat" w14:cmpd="sng" w14:algn="ctr">
-            <w14:noFill/>
-            <w14:prstDash w14:val="solid"/>
-            <w14:round/>
-          </w14:textOutline>
-          <w14:props3d w14:extrusionH="57150" w14:contourW="0" w14:prstMaterial="softEdge">
-            <w14:bevelT w14:w="25400" w14:h="38100" w14:prst="circle"/>
-          </w14:props3d>
-        </w:rPr>
-        <w:t>Ask the client if he is okay to record the meeting.</w:t>
+        <w:t>Should we consider using a database.</w:t>
       </w:r>
     </w:p>
     <w:p>
@@ -246,6 +206,23 @@
         </w:rPr>
         <w:t>Important project related questions</w:t>
       </w:r>
+      <w:r>
+        <w:rPr>
+          <w:b/>
+          <w:color w:val="000000" w:themeColor="text1"/>
+          <w:sz w:val="24"/>
+          <w:szCs w:val="24"/>
+          <w14:textOutline w14:w="0" w14:cap="flat" w14:cmpd="sng" w14:algn="ctr">
+            <w14:noFill/>
+            <w14:prstDash w14:val="solid"/>
+            <w14:round/>
+          </w14:textOutline>
+          <w14:props3d w14:extrusionH="57150" w14:contourW="0" w14:prstMaterial="softEdge">
+            <w14:bevelT w14:w="25400" w14:h="38100" w14:prst="circle"/>
+          </w14:props3d>
+        </w:rPr>
+        <w:t>.</w:t>
+      </w:r>
     </w:p>
     <w:p>
       <w:pPr>
@@ -370,59 +347,201 @@
             <w14:bevelT w14:w="25400" w14:h="38100" w14:prst="circle"/>
           </w14:props3d>
         </w:rPr>
-        <w:t>URS should be done from everyone.</w:t>
+        <w:t>Feedback for the Project plan</w:t>
+      </w:r>
+      <w:r>
+        <w:rPr>
+          <w:b/>
+          <w:color w:val="000000" w:themeColor="text1"/>
+          <w:sz w:val="24"/>
+          <w:szCs w:val="24"/>
+          <w14:textOutline w14:w="0" w14:cap="flat" w14:cmpd="sng" w14:algn="ctr">
+            <w14:noFill/>
+            <w14:prstDash w14:val="solid"/>
+            <w14:round/>
+          </w14:textOutline>
+          <w14:props3d w14:extrusionH="57150" w14:contourW="0" w14:prstMaterial="softEdge">
+            <w14:bevelT w14:w="25400" w14:h="38100" w14:prst="circle"/>
+          </w14:props3d>
+        </w:rPr>
+        <w:t>.</w:t>
       </w:r>
     </w:p>
     <w:p>
       <w:pPr>
-        <w:rPr>
-          <w:b/>
-          <w:color w:val="000000" w:themeColor="text1"/>
-          <w:sz w:val="24"/>
-          <w:szCs w:val="24"/>
-          <w14:textOutline w14:w="0" w14:cap="flat" w14:cmpd="sng" w14:algn="ctr">
-            <w14:noFill/>
-            <w14:prstDash w14:val="solid"/>
-            <w14:round/>
-          </w14:textOutline>
-          <w14:props3d w14:extrusionH="57150" w14:contourW="0" w14:prstMaterial="softEdge">
-            <w14:bevelT w14:w="25400" w14:h="38100" w14:prst="circle"/>
-          </w14:props3d>
-        </w:rPr>
-      </w:pPr>
-      <w:r>
-        <w:rPr>
-          <w:b/>
-          <w:color w:val="000000" w:themeColor="text1"/>
-          <w:sz w:val="24"/>
-          <w:szCs w:val="24"/>
-          <w14:textOutline w14:w="0" w14:cap="flat" w14:cmpd="sng" w14:algn="ctr">
-            <w14:noFill/>
-            <w14:prstDash w14:val="solid"/>
-            <w14:round/>
-          </w14:textOutline>
-          <w14:props3d w14:extrusionH="57150" w14:contourW="0" w14:prstMaterial="softEdge">
-            <w14:bevelT w14:w="25400" w14:h="38100" w14:prst="circle"/>
-          </w14:props3d>
-        </w:rPr>
-        <w:t>Tutor meeting: 26/2/2021 09:00-09:3</w:t>
-      </w:r>
-      <w:r>
-        <w:rPr>
-          <w:b/>
-          <w:color w:val="000000" w:themeColor="text1"/>
-          <w:sz w:val="24"/>
-          <w:szCs w:val="24"/>
-          <w14:textOutline w14:w="0" w14:cap="flat" w14:cmpd="sng" w14:algn="ctr">
-            <w14:noFill/>
-            <w14:prstDash w14:val="solid"/>
-            <w14:round/>
-          </w14:textOutline>
-          <w14:props3d w14:extrusionH="57150" w14:contourW="0" w14:prstMaterial="softEdge">
-            <w14:bevelT w14:w="25400" w14:h="38100" w14:prst="circle"/>
-          </w14:props3d>
-        </w:rPr>
-        <w:t>7</w:t>
+        <w:pStyle w:val="ListParagraph"/>
+        <w:numPr>
+          <w:ilvl w:val="0"/>
+          <w:numId w:val="3"/>
+        </w:numPr>
+        <w:rPr>
+          <w:b/>
+          <w:color w:val="000000" w:themeColor="text1"/>
+          <w:sz w:val="24"/>
+          <w:szCs w:val="24"/>
+          <w14:textOutline w14:w="0" w14:cap="flat" w14:cmpd="sng" w14:algn="ctr">
+            <w14:noFill/>
+            <w14:prstDash w14:val="solid"/>
+            <w14:round/>
+          </w14:textOutline>
+          <w14:props3d w14:extrusionH="57150" w14:contourW="0" w14:prstMaterial="softEdge">
+            <w14:bevelT w14:w="25400" w14:h="38100" w14:prst="circle"/>
+          </w14:props3d>
+        </w:rPr>
+      </w:pPr>
+      <w:r>
+        <w:rPr>
+          <w:b/>
+          <w:color w:val="000000" w:themeColor="text1"/>
+          <w:sz w:val="24"/>
+          <w:szCs w:val="24"/>
+          <w14:textOutline w14:w="0" w14:cap="flat" w14:cmpd="sng" w14:algn="ctr">
+            <w14:noFill/>
+            <w14:prstDash w14:val="solid"/>
+            <w14:round/>
+          </w14:textOutline>
+          <w14:props3d w14:extrusionH="57150" w14:contourW="0" w14:prstMaterial="softEdge">
+            <w14:bevelT w14:w="25400" w14:h="38100" w14:prst="circle"/>
+          </w14:props3d>
+        </w:rPr>
+        <w:t>W</w:t>
+      </w:r>
+      <w:r>
+        <w:rPr>
+          <w:b/>
+          <w:color w:val="000000" w:themeColor="text1"/>
+          <w:sz w:val="24"/>
+          <w:szCs w:val="24"/>
+          <w14:textOutline w14:w="0" w14:cap="flat" w14:cmpd="sng" w14:algn="ctr">
+            <w14:noFill/>
+            <w14:prstDash w14:val="solid"/>
+            <w14:round/>
+          </w14:textOutline>
+          <w14:props3d w14:extrusionH="57150" w14:contourW="0" w14:prstMaterial="softEdge">
+            <w14:bevelT w14:w="25400" w14:h="38100" w14:prst="circle"/>
+          </w14:props3d>
+        </w:rPr>
+        <w:t>here should we make the w</w:t>
+      </w:r>
+      <w:r>
+        <w:rPr>
+          <w:b/>
+          <w:color w:val="000000" w:themeColor="text1"/>
+          <w:sz w:val="24"/>
+          <w:szCs w:val="24"/>
+          <w14:textOutline w14:w="0" w14:cap="flat" w14:cmpd="sng" w14:algn="ctr">
+            <w14:noFill/>
+            <w14:prstDash w14:val="solid"/>
+            <w14:round/>
+          </w14:textOutline>
+          <w14:props3d w14:extrusionH="57150" w14:contourW="0" w14:prstMaterial="softEdge">
+            <w14:bevelT w14:w="25400" w14:h="38100" w14:prst="circle"/>
+          </w14:props3d>
+        </w:rPr>
+        <w:t>i</w:t>
+      </w:r>
+      <w:r>
+        <w:rPr>
+          <w:b/>
+          <w:color w:val="000000" w:themeColor="text1"/>
+          <w:sz w:val="24"/>
+          <w:szCs w:val="24"/>
+          <w14:textOutline w14:w="0" w14:cap="flat" w14:cmpd="sng" w14:algn="ctr">
+            <w14:noFill/>
+            <w14:prstDash w14:val="solid"/>
+            <w14:round/>
+          </w14:textOutline>
+          <w14:props3d w14:extrusionH="57150" w14:contourW="0" w14:prstMaterial="softEdge">
+            <w14:bevelT w14:w="25400" w14:h="38100" w14:prst="circle"/>
+          </w14:props3d>
+        </w:rPr>
+        <w:t>reframe?</w:t>
+      </w:r>
+    </w:p>
+    <w:p>
+      <w:pPr>
+        <w:rPr>
+          <w:b/>
+          <w:color w:val="000000" w:themeColor="text1"/>
+          <w:sz w:val="24"/>
+          <w:szCs w:val="24"/>
+          <w14:textOutline w14:w="0" w14:cap="flat" w14:cmpd="sng" w14:algn="ctr">
+            <w14:noFill/>
+            <w14:prstDash w14:val="solid"/>
+            <w14:round/>
+          </w14:textOutline>
+          <w14:props3d w14:extrusionH="57150" w14:contourW="0" w14:prstMaterial="softEdge">
+            <w14:bevelT w14:w="25400" w14:h="38100" w14:prst="circle"/>
+          </w14:props3d>
+        </w:rPr>
+      </w:pPr>
+      <w:r>
+        <w:rPr>
+          <w:b/>
+          <w:color w:val="000000" w:themeColor="text1"/>
+          <w:sz w:val="24"/>
+          <w:szCs w:val="24"/>
+          <w14:textOutline w14:w="0" w14:cap="flat" w14:cmpd="sng" w14:algn="ctr">
+            <w14:noFill/>
+            <w14:prstDash w14:val="solid"/>
+            <w14:round/>
+          </w14:textOutline>
+          <w14:props3d w14:extrusionH="57150" w14:contourW="0" w14:prstMaterial="softEdge">
+            <w14:bevelT w14:w="25400" w14:h="38100" w14:prst="circle"/>
+          </w14:props3d>
+        </w:rPr>
+        <w:t>Tutor meeting: 2</w:t>
+      </w:r>
+      <w:r>
+        <w:rPr>
+          <w:b/>
+          <w:color w:val="000000" w:themeColor="text1"/>
+          <w:sz w:val="24"/>
+          <w:szCs w:val="24"/>
+          <w14:textOutline w14:w="0" w14:cap="flat" w14:cmpd="sng" w14:algn="ctr">
+            <w14:noFill/>
+            <w14:prstDash w14:val="solid"/>
+            <w14:round/>
+          </w14:textOutline>
+          <w14:props3d w14:extrusionH="57150" w14:contourW="0" w14:prstMaterial="softEdge">
+            <w14:bevelT w14:w="25400" w14:h="38100" w14:prst="circle"/>
+          </w14:props3d>
+        </w:rPr>
+        <w:t>2</w:t>
+      </w:r>
+      <w:r>
+        <w:rPr>
+          <w:b/>
+          <w:color w:val="000000" w:themeColor="text1"/>
+          <w:sz w:val="24"/>
+          <w:szCs w:val="24"/>
+          <w14:textOutline w14:w="0" w14:cap="flat" w14:cmpd="sng" w14:algn="ctr">
+            <w14:noFill/>
+            <w14:prstDash w14:val="solid"/>
+            <w14:round/>
+          </w14:textOutline>
+          <w14:props3d w14:extrusionH="57150" w14:contourW="0" w14:prstMaterial="softEdge">
+            <w14:bevelT w14:w="25400" w14:h="38100" w14:prst="circle"/>
+          </w14:props3d>
+        </w:rPr>
+        <w:t>/2/2021 09:00-09:3</w:t>
+      </w:r>
+      <w:r>
+        <w:rPr>
+          <w:b/>
+          <w:color w:val="000000" w:themeColor="text1"/>
+          <w:sz w:val="24"/>
+          <w:szCs w:val="24"/>
+          <w14:textOutline w14:w="0" w14:cap="flat" w14:cmpd="sng" w14:algn="ctr">
+            <w14:noFill/>
+            <w14:prstDash w14:val="solid"/>
+            <w14:round/>
+          </w14:textOutline>
+          <w14:props3d w14:extrusionH="57150" w14:contourW="0" w14:prstMaterial="softEdge">
+            <w14:bevelT w14:w="25400" w14:h="38100" w14:prst="circle"/>
+          </w14:props3d>
+        </w:rPr>
+        <w:t>2</w:t>
       </w:r>
     </w:p>
     <w:p>
@@ -462,7 +581,24 @@
             <w14:bevelT w14:w="25400" w14:h="38100" w14:prst="circle"/>
           </w14:props3d>
         </w:rPr>
-        <w:t>URS remarks</w:t>
+        <w:t>Feedback for the Project plan</w:t>
+      </w:r>
+      <w:r>
+        <w:rPr>
+          <w:b/>
+          <w:color w:val="000000" w:themeColor="text1"/>
+          <w:sz w:val="24"/>
+          <w:szCs w:val="24"/>
+          <w14:textOutline w14:w="0" w14:cap="flat" w14:cmpd="sng" w14:algn="ctr">
+            <w14:noFill/>
+            <w14:prstDash w14:val="solid"/>
+            <w14:round/>
+          </w14:textOutline>
+          <w14:props3d w14:extrusionH="57150" w14:contourW="0" w14:prstMaterial="softEdge">
+            <w14:bevelT w14:w="25400" w14:h="38100" w14:prst="circle"/>
+          </w14:props3d>
+        </w:rPr>
+        <w:t>.</w:t>
       </w:r>
     </w:p>
     <w:p>
@@ -502,7 +638,7 @@
             <w14:bevelT w14:w="25400" w14:h="38100" w14:prst="circle"/>
           </w14:props3d>
         </w:rPr>
-        <w:t>Project plan remarks</w:t>
+        <w:t>Questions related to the URS.</w:t>
       </w:r>
     </w:p>
     <w:p>
@@ -537,7 +673,24 @@
             <w14:bevelT w14:w="25400" w14:h="38100" w14:prst="circle"/>
           </w14:props3d>
         </w:rPr>
-        <w:t>Tutor meeting:01/02/2021 09:00-…</w:t>
+        <w:t>Tutor meeting: 26/2/2021 09:00-09:3</w:t>
+      </w:r>
+      <w:r>
+        <w:rPr>
+          <w:b/>
+          <w:color w:val="000000" w:themeColor="text1"/>
+          <w:sz w:val="24"/>
+          <w:szCs w:val="24"/>
+          <w14:textOutline w14:w="0" w14:cap="flat" w14:cmpd="sng" w14:algn="ctr">
+            <w14:noFill/>
+            <w14:prstDash w14:val="solid"/>
+            <w14:round/>
+          </w14:textOutline>
+          <w14:props3d w14:extrusionH="57150" w14:contourW="0" w14:prstMaterial="softEdge">
+            <w14:bevelT w14:w="25400" w14:h="38100" w14:prst="circle"/>
+          </w14:props3d>
+        </w:rPr>
+        <w:t>7</w:t>
       </w:r>
     </w:p>
     <w:p>
@@ -577,7 +730,24 @@
             <w14:bevelT w14:w="25400" w14:h="38100" w14:prst="circle"/>
           </w14:props3d>
         </w:rPr>
-        <w:t>Feedback for the URS</w:t>
+        <w:t>Feedback for the Project plan</w:t>
+      </w:r>
+      <w:r>
+        <w:rPr>
+          <w:b/>
+          <w:color w:val="000000" w:themeColor="text1"/>
+          <w:sz w:val="24"/>
+          <w:szCs w:val="24"/>
+          <w14:textOutline w14:w="0" w14:cap="flat" w14:cmpd="sng" w14:algn="ctr">
+            <w14:noFill/>
+            <w14:prstDash w14:val="solid"/>
+            <w14:round/>
+          </w14:textOutline>
+          <w14:props3d w14:extrusionH="57150" w14:contourW="0" w14:prstMaterial="softEdge">
+            <w14:bevelT w14:w="25400" w14:h="38100" w14:prst="circle"/>
+          </w14:props3d>
+        </w:rPr>
+        <w:t>.</w:t>
       </w:r>
     </w:p>
     <w:p>
@@ -617,7 +787,93 @@
             <w14:bevelT w14:w="25400" w14:h="38100" w14:prst="circle"/>
           </w14:props3d>
         </w:rPr>
-        <w:t>Feedback for the Project plan</w:t>
+        <w:t>Questions related to the URS</w:t>
+      </w:r>
+      <w:r>
+        <w:rPr>
+          <w:b/>
+          <w:color w:val="000000" w:themeColor="text1"/>
+          <w:sz w:val="24"/>
+          <w:szCs w:val="24"/>
+          <w14:textOutline w14:w="0" w14:cap="flat" w14:cmpd="sng" w14:algn="ctr">
+            <w14:noFill/>
+            <w14:prstDash w14:val="solid"/>
+            <w14:round/>
+          </w14:textOutline>
+          <w14:props3d w14:extrusionH="57150" w14:contourW="0" w14:prstMaterial="softEdge">
+            <w14:bevelT w14:w="25400" w14:h="38100" w14:prst="circle"/>
+          </w14:props3d>
+        </w:rPr>
+        <w:t>.</w:t>
+      </w:r>
+    </w:p>
+    <w:p>
+      <w:pPr>
+        <w:rPr>
+          <w:b/>
+          <w:color w:val="000000" w:themeColor="text1"/>
+          <w:sz w:val="24"/>
+          <w:szCs w:val="24"/>
+          <w14:textOutline w14:w="0" w14:cap="flat" w14:cmpd="sng" w14:algn="ctr">
+            <w14:noFill/>
+            <w14:prstDash w14:val="solid"/>
+            <w14:round/>
+          </w14:textOutline>
+          <w14:props3d w14:extrusionH="57150" w14:contourW="0" w14:prstMaterial="softEdge">
+            <w14:bevelT w14:w="25400" w14:h="38100" w14:prst="circle"/>
+          </w14:props3d>
+        </w:rPr>
+      </w:pPr>
+      <w:r>
+        <w:rPr>
+          <w:b/>
+          <w:color w:val="000000" w:themeColor="text1"/>
+          <w:sz w:val="24"/>
+          <w:szCs w:val="24"/>
+          <w14:textOutline w14:w="0" w14:cap="flat" w14:cmpd="sng" w14:algn="ctr">
+            <w14:noFill/>
+            <w14:prstDash w14:val="solid"/>
+            <w14:round/>
+          </w14:textOutline>
+          <w14:props3d w14:extrusionH="57150" w14:contourW="0" w14:prstMaterial="softEdge">
+            <w14:bevelT w14:w="25400" w14:h="38100" w14:prst="circle"/>
+          </w14:props3d>
+        </w:rPr>
+        <w:t>Tutor meeting:01/0</w:t>
+      </w:r>
+      <w:r>
+        <w:rPr>
+          <w:b/>
+          <w:color w:val="000000" w:themeColor="text1"/>
+          <w:sz w:val="24"/>
+          <w:szCs w:val="24"/>
+          <w14:textOutline w14:w="0" w14:cap="flat" w14:cmpd="sng" w14:algn="ctr">
+            <w14:noFill/>
+            <w14:prstDash w14:val="solid"/>
+            <w14:round/>
+          </w14:textOutline>
+          <w14:props3d w14:extrusionH="57150" w14:contourW="0" w14:prstMaterial="softEdge">
+            <w14:bevelT w14:w="25400" w14:h="38100" w14:prst="circle"/>
+          </w14:props3d>
+        </w:rPr>
+        <w:t>3</w:t>
+      </w:r>
+      <w:r>
+        <w:rPr>
+          <w:b/>
+          <w:color w:val="000000" w:themeColor="text1"/>
+          <w:sz w:val="24"/>
+          <w:szCs w:val="24"/>
+          <w14:textOutline w14:w="0" w14:cap="flat" w14:cmpd="sng" w14:algn="ctr">
+            <w14:noFill/>
+            <w14:prstDash w14:val="solid"/>
+            <w14:round/>
+          </w14:textOutline>
+          <w14:props3d w14:extrusionH="57150" w14:contourW="0" w14:prstMaterial="softEdge">
+            <w14:bevelT w14:w="25400" w14:h="38100" w14:prst="circle"/>
+          </w14:props3d>
+        </w:rPr>
+        <w:t>/2021 09:00-…</w:t>
       </w:r>
     </w:p>
     <w:p>
@@ -657,7 +913,24 @@
             <w14:bevelT w14:w="25400" w14:h="38100" w14:prst="circle"/>
           </w14:props3d>
         </w:rPr>
-        <w:t>Feedback for the beta version of the UML diagram</w:t>
+        <w:t>Feedback for the URS</w:t>
+      </w:r>
+      <w:r>
+        <w:rPr>
+          <w:b/>
+          <w:color w:val="000000" w:themeColor="text1"/>
+          <w:sz w:val="24"/>
+          <w:szCs w:val="24"/>
+          <w14:textOutline w14:w="0" w14:cap="flat" w14:cmpd="sng" w14:algn="ctr">
+            <w14:noFill/>
+            <w14:prstDash w14:val="solid"/>
+            <w14:round/>
+          </w14:textOutline>
+          <w14:props3d w14:extrusionH="57150" w14:contourW="0" w14:prstMaterial="softEdge">
+            <w14:bevelT w14:w="25400" w14:h="38100" w14:prst="circle"/>
+          </w14:props3d>
+        </w:rPr>
+        <w:t>.</w:t>
       </w:r>
     </w:p>
     <w:p>
@@ -697,27 +970,173 @@
             <w14:bevelT w14:w="25400" w14:h="38100" w14:prst="circle"/>
           </w14:props3d>
         </w:rPr>
-        <w:t xml:space="preserve">Questions related to inheritance in the </w:t>
-      </w:r>
-      <w:proofErr w:type="gramStart"/>
-      <w:r>
-        <w:rPr>
-          <w:b/>
-          <w:color w:val="000000" w:themeColor="text1"/>
-          <w:sz w:val="24"/>
-          <w:szCs w:val="24"/>
-          <w14:textOutline w14:w="0" w14:cap="flat" w14:cmpd="sng" w14:algn="ctr">
-            <w14:noFill/>
-            <w14:prstDash w14:val="solid"/>
-            <w14:round/>
-          </w14:textOutline>
-          <w14:props3d w14:extrusionH="57150" w14:contourW="0" w14:prstMaterial="softEdge">
-            <w14:bevelT w14:w="25400" w14:h="38100" w14:prst="circle"/>
-          </w14:props3d>
-        </w:rPr>
-        <w:t>UML</w:t>
-      </w:r>
-      <w:proofErr w:type="gramEnd"/>
+        <w:t>Feedback for the Project plan</w:t>
+      </w:r>
+      <w:r>
+        <w:rPr>
+          <w:b/>
+          <w:color w:val="000000" w:themeColor="text1"/>
+          <w:sz w:val="24"/>
+          <w:szCs w:val="24"/>
+          <w14:textOutline w14:w="0" w14:cap="flat" w14:cmpd="sng" w14:algn="ctr">
+            <w14:noFill/>
+            <w14:prstDash w14:val="solid"/>
+            <w14:round/>
+          </w14:textOutline>
+          <w14:props3d w14:extrusionH="57150" w14:contourW="0" w14:prstMaterial="softEdge">
+            <w14:bevelT w14:w="25400" w14:h="38100" w14:prst="circle"/>
+          </w14:props3d>
+        </w:rPr>
+        <w:t>.</w:t>
+      </w:r>
+    </w:p>
+    <w:p>
+      <w:pPr>
+        <w:pStyle w:val="ListParagraph"/>
+        <w:numPr>
+          <w:ilvl w:val="0"/>
+          <w:numId w:val="2"/>
+        </w:numPr>
+        <w:rPr>
+          <w:b/>
+          <w:color w:val="000000" w:themeColor="text1"/>
+          <w:sz w:val="24"/>
+          <w:szCs w:val="24"/>
+          <w14:textOutline w14:w="0" w14:cap="flat" w14:cmpd="sng" w14:algn="ctr">
+            <w14:noFill/>
+            <w14:prstDash w14:val="solid"/>
+            <w14:round/>
+          </w14:textOutline>
+          <w14:props3d w14:extrusionH="57150" w14:contourW="0" w14:prstMaterial="softEdge">
+            <w14:bevelT w14:w="25400" w14:h="38100" w14:prst="circle"/>
+          </w14:props3d>
+        </w:rPr>
+      </w:pPr>
+      <w:r>
+        <w:rPr>
+          <w:b/>
+          <w:color w:val="000000" w:themeColor="text1"/>
+          <w:sz w:val="24"/>
+          <w:szCs w:val="24"/>
+          <w14:textOutline w14:w="0" w14:cap="flat" w14:cmpd="sng" w14:algn="ctr">
+            <w14:noFill/>
+            <w14:prstDash w14:val="solid"/>
+            <w14:round/>
+          </w14:textOutline>
+          <w14:props3d w14:extrusionH="57150" w14:contourW="0" w14:prstMaterial="softEdge">
+            <w14:bevelT w14:w="25400" w14:h="38100" w14:prst="circle"/>
+          </w14:props3d>
+        </w:rPr>
+        <w:t>Feedback for the beta version of the UML diagram</w:t>
+      </w:r>
+      <w:r>
+        <w:rPr>
+          <w:b/>
+          <w:color w:val="000000" w:themeColor="text1"/>
+          <w:sz w:val="24"/>
+          <w:szCs w:val="24"/>
+          <w14:textOutline w14:w="0" w14:cap="flat" w14:cmpd="sng" w14:algn="ctr">
+            <w14:noFill/>
+            <w14:prstDash w14:val="solid"/>
+            <w14:round/>
+          </w14:textOutline>
+          <w14:props3d w14:extrusionH="57150" w14:contourW="0" w14:prstMaterial="softEdge">
+            <w14:bevelT w14:w="25400" w14:h="38100" w14:prst="circle"/>
+          </w14:props3d>
+        </w:rPr>
+        <w:t>.</w:t>
+      </w:r>
+    </w:p>
+    <w:p>
+      <w:pPr>
+        <w:pStyle w:val="ListParagraph"/>
+        <w:numPr>
+          <w:ilvl w:val="0"/>
+          <w:numId w:val="2"/>
+        </w:numPr>
+        <w:rPr>
+          <w:b/>
+          <w:color w:val="000000" w:themeColor="text1"/>
+          <w:sz w:val="24"/>
+          <w:szCs w:val="24"/>
+          <w14:textOutline w14:w="0" w14:cap="flat" w14:cmpd="sng" w14:algn="ctr">
+            <w14:noFill/>
+            <w14:prstDash w14:val="solid"/>
+            <w14:round/>
+          </w14:textOutline>
+          <w14:props3d w14:extrusionH="57150" w14:contourW="0" w14:prstMaterial="softEdge">
+            <w14:bevelT w14:w="25400" w14:h="38100" w14:prst="circle"/>
+          </w14:props3d>
+        </w:rPr>
+      </w:pPr>
+      <w:r>
+        <w:rPr>
+          <w:b/>
+          <w:color w:val="000000" w:themeColor="text1"/>
+          <w:sz w:val="24"/>
+          <w:szCs w:val="24"/>
+          <w14:textOutline w14:w="0" w14:cap="flat" w14:cmpd="sng" w14:algn="ctr">
+            <w14:noFill/>
+            <w14:prstDash w14:val="solid"/>
+            <w14:round/>
+          </w14:textOutline>
+          <w14:props3d w14:extrusionH="57150" w14:contourW="0" w14:prstMaterial="softEdge">
+            <w14:bevelT w14:w="25400" w14:h="38100" w14:prst="circle"/>
+          </w14:props3d>
+        </w:rPr>
+        <w:t>Questions related to inheritance in the UML</w:t>
+      </w:r>
+      <w:r>
+        <w:rPr>
+          <w:b/>
+          <w:color w:val="000000" w:themeColor="text1"/>
+          <w:sz w:val="24"/>
+          <w:szCs w:val="24"/>
+          <w14:textOutline w14:w="0" w14:cap="flat" w14:cmpd="sng" w14:algn="ctr">
+            <w14:noFill/>
+            <w14:prstDash w14:val="solid"/>
+            <w14:round/>
+          </w14:textOutline>
+          <w14:props3d w14:extrusionH="57150" w14:contourW="0" w14:prstMaterial="softEdge">
+            <w14:bevelT w14:w="25400" w14:h="38100" w14:prst="circle"/>
+          </w14:props3d>
+        </w:rPr>
+        <w:t xml:space="preserve"> </w:t>
+      </w:r>
+      <w:r>
+        <w:rPr>
+          <w:b/>
+          <w:color w:val="000000" w:themeColor="text1"/>
+          <w:sz w:val="24"/>
+          <w:szCs w:val="24"/>
+          <w14:textOutline w14:w="0" w14:cap="flat" w14:cmpd="sng" w14:algn="ctr">
+            <w14:noFill/>
+            <w14:prstDash w14:val="solid"/>
+            <w14:round/>
+          </w14:textOutline>
+          <w14:props3d w14:extrusionH="57150" w14:contourW="0" w14:prstMaterial="softEdge">
+            <w14:bevelT w14:w="25400" w14:h="38100" w14:prst="circle"/>
+          </w14:props3d>
+        </w:rPr>
+        <w:t>diagram</w:t>
+      </w:r>
+      <w:r>
+        <w:rPr>
+          <w:b/>
+          <w:color w:val="000000" w:themeColor="text1"/>
+          <w:sz w:val="24"/>
+          <w:szCs w:val="24"/>
+          <w14:textOutline w14:w="0" w14:cap="flat" w14:cmpd="sng" w14:algn="ctr">
+            <w14:noFill/>
+            <w14:prstDash w14:val="solid"/>
+            <w14:round/>
+          </w14:textOutline>
+          <w14:props3d w14:extrusionH="57150" w14:contourW="0" w14:prstMaterial="softEdge">
+            <w14:bevelT w14:w="25400" w14:h="38100" w14:prst="circle"/>
+          </w14:props3d>
+        </w:rPr>
+        <w:t>.</w:t>
+      </w:r>
     </w:p>
     <w:p>
       <w:pPr>
@@ -996,7 +1415,7 @@
   <w:abstractNum w:abstractNumId="2" w15:restartNumberingAfterBreak="0">
     <w:nsid w:val="400B3955"/>
     <w:multiLevelType w:val="hybridMultilevel"/>
-    <w:tmpl w:val="9B908E42"/>
+    <w:tmpl w:val="2D70A5D8"/>
     <w:lvl w:ilvl="0" w:tplc="08090001">
       <w:start w:val="1"/>
       <w:numFmt w:val="bullet"/>
@@ -1230,15 +1649,6 @@
   </w:num>
   <w:num w:numId="4">
     <w:abstractNumId w:val="0"/>
-    <w:lvlOverride w:ilvl="0"/>
-    <w:lvlOverride w:ilvl="1"/>
-    <w:lvlOverride w:ilvl="2"/>
-    <w:lvlOverride w:ilvl="3"/>
-    <w:lvlOverride w:ilvl="4"/>
-    <w:lvlOverride w:ilvl="5"/>
-    <w:lvlOverride w:ilvl="6"/>
-    <w:lvlOverride w:ilvl="7"/>
-    <w:lvlOverride w:ilvl="8"/>
   </w:num>
 </w:numbering>
 </file>

--- a/Documentation/Agenda/Agenda's and minuets.docx
+++ b/Documentation/Agenda/Agenda's and minuets.docx
@@ -787,24 +787,7 @@
             <w14:bevelT w14:w="25400" w14:h="38100" w14:prst="circle"/>
           </w14:props3d>
         </w:rPr>
-        <w:t>Questions related to the URS</w:t>
-      </w:r>
-      <w:r>
-        <w:rPr>
-          <w:b/>
-          <w:color w:val="000000" w:themeColor="text1"/>
-          <w:sz w:val="24"/>
-          <w:szCs w:val="24"/>
-          <w14:textOutline w14:w="0" w14:cap="flat" w14:cmpd="sng" w14:algn="ctr">
-            <w14:noFill/>
-            <w14:prstDash w14:val="solid"/>
-            <w14:round/>
-          </w14:textOutline>
-          <w14:props3d w14:extrusionH="57150" w14:contourW="0" w14:prstMaterial="softEdge">
-            <w14:bevelT w14:w="25400" w14:h="38100" w14:prst="circle"/>
-          </w14:props3d>
-        </w:rPr>
-        <w:t>.</w:t>
+        <w:t>Questions related to the URS.</w:t>
       </w:r>
     </w:p>
     <w:p>
@@ -873,7 +856,24 @@
             <w14:bevelT w14:w="25400" w14:h="38100" w14:prst="circle"/>
           </w14:props3d>
         </w:rPr>
-        <w:t>/2021 09:00-…</w:t>
+        <w:t>/2021 09:00</w:t>
+      </w:r>
+      <w:r>
+        <w:rPr>
+          <w:b/>
+          <w:color w:val="000000" w:themeColor="text1"/>
+          <w:sz w:val="24"/>
+          <w:szCs w:val="24"/>
+          <w14:textOutline w14:w="0" w14:cap="flat" w14:cmpd="sng" w14:algn="ctr">
+            <w14:noFill/>
+            <w14:prstDash w14:val="solid"/>
+            <w14:round/>
+          </w14:textOutline>
+          <w14:props3d w14:extrusionH="57150" w14:contourW="0" w14:prstMaterial="softEdge">
+            <w14:bevelT w14:w="25400" w14:h="38100" w14:prst="circle"/>
+          </w14:props3d>
+        </w:rPr>
+        <w:t>-09:33</w:t>
       </w:r>
     </w:p>
     <w:p>
@@ -1119,6 +1119,229 @@
           </w14:props3d>
         </w:rPr>
         <w:t>diagram</w:t>
+      </w:r>
+      <w:r>
+        <w:rPr>
+          <w:b/>
+          <w:color w:val="000000" w:themeColor="text1"/>
+          <w:sz w:val="24"/>
+          <w:szCs w:val="24"/>
+          <w14:textOutline w14:w="0" w14:cap="flat" w14:cmpd="sng" w14:algn="ctr">
+            <w14:noFill/>
+            <w14:prstDash w14:val="solid"/>
+            <w14:round/>
+          </w14:textOutline>
+          <w14:props3d w14:extrusionH="57150" w14:contourW="0" w14:prstMaterial="softEdge">
+            <w14:bevelT w14:w="25400" w14:h="38100" w14:prst="circle"/>
+          </w14:props3d>
+        </w:rPr>
+        <w:t>.</w:t>
+      </w:r>
+    </w:p>
+    <w:p>
+      <w:pPr>
+        <w:rPr>
+          <w:b/>
+          <w:color w:val="000000" w:themeColor="text1"/>
+          <w:sz w:val="24"/>
+          <w:szCs w:val="24"/>
+          <w14:textOutline w14:w="0" w14:cap="flat" w14:cmpd="sng" w14:algn="ctr">
+            <w14:noFill/>
+            <w14:prstDash w14:val="solid"/>
+            <w14:round/>
+          </w14:textOutline>
+          <w14:props3d w14:extrusionH="57150" w14:contourW="0" w14:prstMaterial="softEdge">
+            <w14:bevelT w14:w="25400" w14:h="38100" w14:prst="circle"/>
+          </w14:props3d>
+        </w:rPr>
+      </w:pPr>
+      <w:r>
+        <w:rPr>
+          <w:b/>
+          <w:color w:val="000000" w:themeColor="text1"/>
+          <w:sz w:val="24"/>
+          <w:szCs w:val="24"/>
+          <w14:textOutline w14:w="0" w14:cap="flat" w14:cmpd="sng" w14:algn="ctr">
+            <w14:noFill/>
+            <w14:prstDash w14:val="solid"/>
+            <w14:round/>
+          </w14:textOutline>
+          <w14:props3d w14:extrusionH="57150" w14:contourW="0" w14:prstMaterial="softEdge">
+            <w14:bevelT w14:w="25400" w14:h="38100" w14:prst="circle"/>
+          </w14:props3d>
+        </w:rPr>
+        <w:t>Tutor meeting:0</w:t>
+      </w:r>
+      <w:r>
+        <w:rPr>
+          <w:b/>
+          <w:color w:val="000000" w:themeColor="text1"/>
+          <w:sz w:val="24"/>
+          <w:szCs w:val="24"/>
+          <w14:textOutline w14:w="0" w14:cap="flat" w14:cmpd="sng" w14:algn="ctr">
+            <w14:noFill/>
+            <w14:prstDash w14:val="solid"/>
+            <w14:round/>
+          </w14:textOutline>
+          <w14:props3d w14:extrusionH="57150" w14:contourW="0" w14:prstMaterial="softEdge">
+            <w14:bevelT w14:w="25400" w14:h="38100" w14:prst="circle"/>
+          </w14:props3d>
+        </w:rPr>
+        <w:t>5</w:t>
+      </w:r>
+      <w:r>
+        <w:rPr>
+          <w:b/>
+          <w:color w:val="000000" w:themeColor="text1"/>
+          <w:sz w:val="24"/>
+          <w:szCs w:val="24"/>
+          <w14:textOutline w14:w="0" w14:cap="flat" w14:cmpd="sng" w14:algn="ctr">
+            <w14:noFill/>
+            <w14:prstDash w14:val="solid"/>
+            <w14:round/>
+          </w14:textOutline>
+          <w14:props3d w14:extrusionH="57150" w14:contourW="0" w14:prstMaterial="softEdge">
+            <w14:bevelT w14:w="25400" w14:h="38100" w14:prst="circle"/>
+          </w14:props3d>
+        </w:rPr>
+        <w:t>/03/2021 09:00-</w:t>
+      </w:r>
+      <w:r>
+        <w:rPr>
+          <w:b/>
+          <w:color w:val="000000" w:themeColor="text1"/>
+          <w:sz w:val="24"/>
+          <w:szCs w:val="24"/>
+          <w14:textOutline w14:w="0" w14:cap="flat" w14:cmpd="sng" w14:algn="ctr">
+            <w14:noFill/>
+            <w14:prstDash w14:val="solid"/>
+            <w14:round/>
+          </w14:textOutline>
+          <w14:props3d w14:extrusionH="57150" w14:contourW="0" w14:prstMaterial="softEdge">
+            <w14:bevelT w14:w="25400" w14:h="38100" w14:prst="circle"/>
+          </w14:props3d>
+        </w:rPr>
+        <w:t>…</w:t>
+      </w:r>
+    </w:p>
+    <w:p>
+      <w:pPr>
+        <w:pStyle w:val="ListParagraph"/>
+        <w:numPr>
+          <w:ilvl w:val="0"/>
+          <w:numId w:val="2"/>
+        </w:numPr>
+        <w:rPr>
+          <w:b/>
+          <w:color w:val="000000" w:themeColor="text1"/>
+          <w:sz w:val="24"/>
+          <w:szCs w:val="24"/>
+          <w14:textOutline w14:w="0" w14:cap="flat" w14:cmpd="sng" w14:algn="ctr">
+            <w14:noFill/>
+            <w14:prstDash w14:val="solid"/>
+            <w14:round/>
+          </w14:textOutline>
+          <w14:props3d w14:extrusionH="57150" w14:contourW="0" w14:prstMaterial="softEdge">
+            <w14:bevelT w14:w="25400" w14:h="38100" w14:prst="circle"/>
+          </w14:props3d>
+        </w:rPr>
+      </w:pPr>
+      <w:r>
+        <w:rPr>
+          <w:b/>
+          <w:color w:val="000000" w:themeColor="text1"/>
+          <w:sz w:val="24"/>
+          <w:szCs w:val="24"/>
+          <w14:textOutline w14:w="0" w14:cap="flat" w14:cmpd="sng" w14:algn="ctr">
+            <w14:noFill/>
+            <w14:prstDash w14:val="solid"/>
+            <w14:round/>
+          </w14:textOutline>
+          <w14:props3d w14:extrusionH="57150" w14:contourW="0" w14:prstMaterial="softEdge">
+            <w14:bevelT w14:w="25400" w14:h="38100" w14:prst="circle"/>
+          </w14:props3d>
+        </w:rPr>
+        <w:t>Feedback for the UML Diagram.</w:t>
+      </w:r>
+    </w:p>
+    <w:p>
+      <w:pPr>
+        <w:pStyle w:val="ListParagraph"/>
+        <w:numPr>
+          <w:ilvl w:val="0"/>
+          <w:numId w:val="2"/>
+        </w:numPr>
+        <w:rPr>
+          <w:b/>
+          <w:color w:val="000000" w:themeColor="text1"/>
+          <w:sz w:val="24"/>
+          <w:szCs w:val="24"/>
+          <w14:textOutline w14:w="0" w14:cap="flat" w14:cmpd="sng" w14:algn="ctr">
+            <w14:noFill/>
+            <w14:prstDash w14:val="solid"/>
+            <w14:round/>
+          </w14:textOutline>
+          <w14:props3d w14:extrusionH="57150" w14:contourW="0" w14:prstMaterial="softEdge">
+            <w14:bevelT w14:w="25400" w14:h="38100" w14:prst="circle"/>
+          </w14:props3d>
+        </w:rPr>
+      </w:pPr>
+      <w:r>
+        <w:rPr>
+          <w:b/>
+          <w:color w:val="000000" w:themeColor="text1"/>
+          <w:sz w:val="24"/>
+          <w:szCs w:val="24"/>
+          <w14:textOutline w14:w="0" w14:cap="flat" w14:cmpd="sng" w14:algn="ctr">
+            <w14:noFill/>
+            <w14:prstDash w14:val="solid"/>
+            <w14:round/>
+          </w14:textOutline>
+          <w14:props3d w14:extrusionH="57150" w14:contourW="0" w14:prstMaterial="softEdge">
+            <w14:bevelT w14:w="25400" w14:h="38100" w14:prst="circle"/>
+          </w14:props3d>
+        </w:rPr>
+        <w:t>Questions related to the shift’s classes in the UML diagram.</w:t>
+      </w:r>
+    </w:p>
+    <w:p>
+      <w:pPr>
+        <w:pStyle w:val="ListParagraph"/>
+        <w:numPr>
+          <w:ilvl w:val="0"/>
+          <w:numId w:val="2"/>
+        </w:numPr>
+        <w:rPr>
+          <w:b/>
+          <w:color w:val="000000" w:themeColor="text1"/>
+          <w:sz w:val="24"/>
+          <w:szCs w:val="24"/>
+          <w14:textOutline w14:w="0" w14:cap="flat" w14:cmpd="sng" w14:algn="ctr">
+            <w14:noFill/>
+            <w14:prstDash w14:val="solid"/>
+            <w14:round/>
+          </w14:textOutline>
+          <w14:props3d w14:extrusionH="57150" w14:contourW="0" w14:prstMaterial="softEdge">
+            <w14:bevelT w14:w="25400" w14:h="38100" w14:prst="circle"/>
+          </w14:props3d>
+        </w:rPr>
+      </w:pPr>
+      <w:r>
+        <w:rPr>
+          <w:b/>
+          <w:color w:val="000000" w:themeColor="text1"/>
+          <w:sz w:val="24"/>
+          <w:szCs w:val="24"/>
+          <w14:textOutline w14:w="0" w14:cap="flat" w14:cmpd="sng" w14:algn="ctr">
+            <w14:noFill/>
+            <w14:prstDash w14:val="solid"/>
+            <w14:round/>
+          </w14:textOutline>
+          <w14:props3d w14:extrusionH="57150" w14:contourW="0" w14:prstMaterial="softEdge">
+            <w14:bevelT w14:w="25400" w14:h="38100" w14:prst="circle"/>
+          </w14:props3d>
+        </w:rPr>
+        <w:t>The client answered with information that we did not expect, what information should we use for this state of the project</w:t>
       </w:r>
       <w:r>
         <w:rPr>
@@ -1638,6 +1861,232 @@
       </w:rPr>
     </w:lvl>
   </w:abstractNum>
+  <w:abstractNum w:abstractNumId="4" w15:restartNumberingAfterBreak="0">
+    <w:nsid w:val="64EC6FEC"/>
+    <w:multiLevelType w:val="hybridMultilevel"/>
+    <w:tmpl w:val="1ECAA414"/>
+    <w:lvl w:ilvl="0" w:tplc="08090001">
+      <w:start w:val="1"/>
+      <w:numFmt w:val="bullet"/>
+      <w:lvlText w:val=""/>
+      <w:lvlJc w:val="left"/>
+      <w:pPr>
+        <w:ind w:left="720" w:hanging="360"/>
+      </w:pPr>
+      <w:rPr>
+        <w:rFonts w:ascii="Symbol" w:hAnsi="Symbol" w:hint="default"/>
+      </w:rPr>
+    </w:lvl>
+    <w:lvl w:ilvl="1" w:tplc="08090003" w:tentative="1">
+      <w:start w:val="1"/>
+      <w:numFmt w:val="bullet"/>
+      <w:lvlText w:val="o"/>
+      <w:lvlJc w:val="left"/>
+      <w:pPr>
+        <w:ind w:left="1440" w:hanging="360"/>
+      </w:pPr>
+      <w:rPr>
+        <w:rFonts w:ascii="Courier New" w:hAnsi="Courier New" w:cs="Courier New" w:hint="default"/>
+      </w:rPr>
+    </w:lvl>
+    <w:lvl w:ilvl="2" w:tplc="08090005" w:tentative="1">
+      <w:start w:val="1"/>
+      <w:numFmt w:val="bullet"/>
+      <w:lvlText w:val=""/>
+      <w:lvlJc w:val="left"/>
+      <w:pPr>
+        <w:ind w:left="2160" w:hanging="360"/>
+      </w:pPr>
+      <w:rPr>
+        <w:rFonts w:ascii="Wingdings" w:hAnsi="Wingdings" w:hint="default"/>
+      </w:rPr>
+    </w:lvl>
+    <w:lvl w:ilvl="3" w:tplc="08090001" w:tentative="1">
+      <w:start w:val="1"/>
+      <w:numFmt w:val="bullet"/>
+      <w:lvlText w:val=""/>
+      <w:lvlJc w:val="left"/>
+      <w:pPr>
+        <w:ind w:left="2880" w:hanging="360"/>
+      </w:pPr>
+      <w:rPr>
+        <w:rFonts w:ascii="Symbol" w:hAnsi="Symbol" w:hint="default"/>
+      </w:rPr>
+    </w:lvl>
+    <w:lvl w:ilvl="4" w:tplc="08090003" w:tentative="1">
+      <w:start w:val="1"/>
+      <w:numFmt w:val="bullet"/>
+      <w:lvlText w:val="o"/>
+      <w:lvlJc w:val="left"/>
+      <w:pPr>
+        <w:ind w:left="3600" w:hanging="360"/>
+      </w:pPr>
+      <w:rPr>
+        <w:rFonts w:ascii="Courier New" w:hAnsi="Courier New" w:cs="Courier New" w:hint="default"/>
+      </w:rPr>
+    </w:lvl>
+    <w:lvl w:ilvl="5" w:tplc="08090005" w:tentative="1">
+      <w:start w:val="1"/>
+      <w:numFmt w:val="bullet"/>
+      <w:lvlText w:val=""/>
+      <w:lvlJc w:val="left"/>
+      <w:pPr>
+        <w:ind w:left="4320" w:hanging="360"/>
+      </w:pPr>
+      <w:rPr>
+        <w:rFonts w:ascii="Wingdings" w:hAnsi="Wingdings" w:hint="default"/>
+      </w:rPr>
+    </w:lvl>
+    <w:lvl w:ilvl="6" w:tplc="08090001" w:tentative="1">
+      <w:start w:val="1"/>
+      <w:numFmt w:val="bullet"/>
+      <w:lvlText w:val=""/>
+      <w:lvlJc w:val="left"/>
+      <w:pPr>
+        <w:ind w:left="5040" w:hanging="360"/>
+      </w:pPr>
+      <w:rPr>
+        <w:rFonts w:ascii="Symbol" w:hAnsi="Symbol" w:hint="default"/>
+      </w:rPr>
+    </w:lvl>
+    <w:lvl w:ilvl="7" w:tplc="08090003" w:tentative="1">
+      <w:start w:val="1"/>
+      <w:numFmt w:val="bullet"/>
+      <w:lvlText w:val="o"/>
+      <w:lvlJc w:val="left"/>
+      <w:pPr>
+        <w:ind w:left="5760" w:hanging="360"/>
+      </w:pPr>
+      <w:rPr>
+        <w:rFonts w:ascii="Courier New" w:hAnsi="Courier New" w:cs="Courier New" w:hint="default"/>
+      </w:rPr>
+    </w:lvl>
+    <w:lvl w:ilvl="8" w:tplc="08090005" w:tentative="1">
+      <w:start w:val="1"/>
+      <w:numFmt w:val="bullet"/>
+      <w:lvlText w:val=""/>
+      <w:lvlJc w:val="left"/>
+      <w:pPr>
+        <w:ind w:left="6480" w:hanging="360"/>
+      </w:pPr>
+      <w:rPr>
+        <w:rFonts w:ascii="Wingdings" w:hAnsi="Wingdings" w:hint="default"/>
+      </w:rPr>
+    </w:lvl>
+  </w:abstractNum>
+  <w:abstractNum w:abstractNumId="5" w15:restartNumberingAfterBreak="0">
+    <w:nsid w:val="6A9C32EA"/>
+    <w:multiLevelType w:val="hybridMultilevel"/>
+    <w:tmpl w:val="D0D28DB4"/>
+    <w:lvl w:ilvl="0" w:tplc="08090001">
+      <w:start w:val="1"/>
+      <w:numFmt w:val="bullet"/>
+      <w:lvlText w:val=""/>
+      <w:lvlJc w:val="left"/>
+      <w:pPr>
+        <w:ind w:left="720" w:hanging="360"/>
+      </w:pPr>
+      <w:rPr>
+        <w:rFonts w:ascii="Symbol" w:hAnsi="Symbol" w:hint="default"/>
+      </w:rPr>
+    </w:lvl>
+    <w:lvl w:ilvl="1" w:tplc="08090003" w:tentative="1">
+      <w:start w:val="1"/>
+      <w:numFmt w:val="bullet"/>
+      <w:lvlText w:val="o"/>
+      <w:lvlJc w:val="left"/>
+      <w:pPr>
+        <w:ind w:left="1440" w:hanging="360"/>
+      </w:pPr>
+      <w:rPr>
+        <w:rFonts w:ascii="Courier New" w:hAnsi="Courier New" w:cs="Courier New" w:hint="default"/>
+      </w:rPr>
+    </w:lvl>
+    <w:lvl w:ilvl="2" w:tplc="08090005" w:tentative="1">
+      <w:start w:val="1"/>
+      <w:numFmt w:val="bullet"/>
+      <w:lvlText w:val=""/>
+      <w:lvlJc w:val="left"/>
+      <w:pPr>
+        <w:ind w:left="2160" w:hanging="360"/>
+      </w:pPr>
+      <w:rPr>
+        <w:rFonts w:ascii="Wingdings" w:hAnsi="Wingdings" w:hint="default"/>
+      </w:rPr>
+    </w:lvl>
+    <w:lvl w:ilvl="3" w:tplc="08090001" w:tentative="1">
+      <w:start w:val="1"/>
+      <w:numFmt w:val="bullet"/>
+      <w:lvlText w:val=""/>
+      <w:lvlJc w:val="left"/>
+      <w:pPr>
+        <w:ind w:left="2880" w:hanging="360"/>
+      </w:pPr>
+      <w:rPr>
+        <w:rFonts w:ascii="Symbol" w:hAnsi="Symbol" w:hint="default"/>
+      </w:rPr>
+    </w:lvl>
+    <w:lvl w:ilvl="4" w:tplc="08090003" w:tentative="1">
+      <w:start w:val="1"/>
+      <w:numFmt w:val="bullet"/>
+      <w:lvlText w:val="o"/>
+      <w:lvlJc w:val="left"/>
+      <w:pPr>
+        <w:ind w:left="3600" w:hanging="360"/>
+      </w:pPr>
+      <w:rPr>
+        <w:rFonts w:ascii="Courier New" w:hAnsi="Courier New" w:cs="Courier New" w:hint="default"/>
+      </w:rPr>
+    </w:lvl>
+    <w:lvl w:ilvl="5" w:tplc="08090005" w:tentative="1">
+      <w:start w:val="1"/>
+      <w:numFmt w:val="bullet"/>
+      <w:lvlText w:val=""/>
+      <w:lvlJc w:val="left"/>
+      <w:pPr>
+        <w:ind w:left="4320" w:hanging="360"/>
+      </w:pPr>
+      <w:rPr>
+        <w:rFonts w:ascii="Wingdings" w:hAnsi="Wingdings" w:hint="default"/>
+      </w:rPr>
+    </w:lvl>
+    <w:lvl w:ilvl="6" w:tplc="08090001" w:tentative="1">
+      <w:start w:val="1"/>
+      <w:numFmt w:val="bullet"/>
+      <w:lvlText w:val=""/>
+      <w:lvlJc w:val="left"/>
+      <w:pPr>
+        <w:ind w:left="5040" w:hanging="360"/>
+      </w:pPr>
+      <w:rPr>
+        <w:rFonts w:ascii="Symbol" w:hAnsi="Symbol" w:hint="default"/>
+      </w:rPr>
+    </w:lvl>
+    <w:lvl w:ilvl="7" w:tplc="08090003" w:tentative="1">
+      <w:start w:val="1"/>
+      <w:numFmt w:val="bullet"/>
+      <w:lvlText w:val="o"/>
+      <w:lvlJc w:val="left"/>
+      <w:pPr>
+        <w:ind w:left="5760" w:hanging="360"/>
+      </w:pPr>
+      <w:rPr>
+        <w:rFonts w:ascii="Courier New" w:hAnsi="Courier New" w:cs="Courier New" w:hint="default"/>
+      </w:rPr>
+    </w:lvl>
+    <w:lvl w:ilvl="8" w:tplc="08090005" w:tentative="1">
+      <w:start w:val="1"/>
+      <w:numFmt w:val="bullet"/>
+      <w:lvlText w:val=""/>
+      <w:lvlJc w:val="left"/>
+      <w:pPr>
+        <w:ind w:left="6480" w:hanging="360"/>
+      </w:pPr>
+      <w:rPr>
+        <w:rFonts w:ascii="Wingdings" w:hAnsi="Wingdings" w:hint="default"/>
+      </w:rPr>
+    </w:lvl>
+  </w:abstractNum>
   <w:num w:numId="1">
     <w:abstractNumId w:val="1"/>
   </w:num>
@@ -1649,6 +2098,12 @@
   </w:num>
   <w:num w:numId="4">
     <w:abstractNumId w:val="0"/>
+  </w:num>
+  <w:num w:numId="5">
+    <w:abstractNumId w:val="5"/>
+  </w:num>
+  <w:num w:numId="6">
+    <w:abstractNumId w:val="4"/>
   </w:num>
 </w:numbering>
 </file>

--- a/Documentation/Agenda/Agenda's and minuets.docx
+++ b/Documentation/Agenda/Agenda's and minuets.docx
@@ -100,23 +100,23 @@
           <w:numId w:val="1"/>
         </w:numPr>
         <w:rPr>
-          <w:b/>
-          <w:color w:val="000000" w:themeColor="text1"/>
-          <w:sz w:val="24"/>
-          <w:szCs w:val="24"/>
-          <w14:textOutline w14:w="0" w14:cap="flat" w14:cmpd="sng" w14:algn="ctr">
-            <w14:noFill/>
-            <w14:prstDash w14:val="solid"/>
-            <w14:round/>
-          </w14:textOutline>
-          <w14:props3d w14:extrusionH="57150" w14:contourW="0" w14:prstMaterial="softEdge">
-            <w14:bevelT w14:w="25400" w14:h="38100" w14:prst="circle"/>
-          </w14:props3d>
-        </w:rPr>
-      </w:pPr>
-      <w:r>
-        <w:rPr>
-          <w:b/>
+          <w:bCs/>
+          <w:color w:val="000000" w:themeColor="text1"/>
+          <w:sz w:val="24"/>
+          <w:szCs w:val="24"/>
+          <w14:textOutline w14:w="0" w14:cap="flat" w14:cmpd="sng" w14:algn="ctr">
+            <w14:noFill/>
+            <w14:prstDash w14:val="solid"/>
+            <w14:round/>
+          </w14:textOutline>
+          <w14:props3d w14:extrusionH="57150" w14:contourW="0" w14:prstMaterial="softEdge">
+            <w14:bevelT w14:w="25400" w14:h="38100" w14:prst="circle"/>
+          </w14:props3d>
+        </w:rPr>
+      </w:pPr>
+      <w:r>
+        <w:rPr>
+          <w:bCs/>
           <w:color w:val="000000" w:themeColor="text1"/>
           <w:sz w:val="24"/>
           <w:szCs w:val="24"/>
@@ -175,23 +175,23 @@
           <w:numId w:val="3"/>
         </w:numPr>
         <w:rPr>
-          <w:b/>
-          <w:color w:val="000000" w:themeColor="text1"/>
-          <w:sz w:val="24"/>
-          <w:szCs w:val="24"/>
-          <w14:textOutline w14:w="0" w14:cap="flat" w14:cmpd="sng" w14:algn="ctr">
-            <w14:noFill/>
-            <w14:prstDash w14:val="solid"/>
-            <w14:round/>
-          </w14:textOutline>
-          <w14:props3d w14:extrusionH="57150" w14:contourW="0" w14:prstMaterial="softEdge">
-            <w14:bevelT w14:w="25400" w14:h="38100" w14:prst="circle"/>
-          </w14:props3d>
-        </w:rPr>
-      </w:pPr>
-      <w:r>
-        <w:rPr>
-          <w:b/>
+          <w:bCs/>
+          <w:color w:val="000000" w:themeColor="text1"/>
+          <w:sz w:val="24"/>
+          <w:szCs w:val="24"/>
+          <w14:textOutline w14:w="0" w14:cap="flat" w14:cmpd="sng" w14:algn="ctr">
+            <w14:noFill/>
+            <w14:prstDash w14:val="solid"/>
+            <w14:round/>
+          </w14:textOutline>
+          <w14:props3d w14:extrusionH="57150" w14:contourW="0" w14:prstMaterial="softEdge">
+            <w14:bevelT w14:w="25400" w14:h="38100" w14:prst="circle"/>
+          </w14:props3d>
+        </w:rPr>
+      </w:pPr>
+      <w:r>
+        <w:rPr>
+          <w:bCs/>
           <w:color w:val="000000" w:themeColor="text1"/>
           <w:sz w:val="24"/>
           <w:szCs w:val="24"/>
@@ -208,7 +208,7 @@
       </w:r>
       <w:r>
         <w:rPr>
-          <w:b/>
+          <w:bCs/>
           <w:color w:val="000000" w:themeColor="text1"/>
           <w:sz w:val="24"/>
           <w:szCs w:val="24"/>
@@ -318,53 +318,36 @@
           <w:numId w:val="3"/>
         </w:numPr>
         <w:rPr>
-          <w:b/>
-          <w:color w:val="000000" w:themeColor="text1"/>
-          <w:sz w:val="24"/>
-          <w:szCs w:val="24"/>
-          <w14:textOutline w14:w="0" w14:cap="flat" w14:cmpd="sng" w14:algn="ctr">
-            <w14:noFill/>
-            <w14:prstDash w14:val="solid"/>
-            <w14:round/>
-          </w14:textOutline>
-          <w14:props3d w14:extrusionH="57150" w14:contourW="0" w14:prstMaterial="softEdge">
-            <w14:bevelT w14:w="25400" w14:h="38100" w14:prst="circle"/>
-          </w14:props3d>
-        </w:rPr>
-      </w:pPr>
-      <w:r>
-        <w:rPr>
-          <w:b/>
-          <w:color w:val="000000" w:themeColor="text1"/>
-          <w:sz w:val="24"/>
-          <w:szCs w:val="24"/>
-          <w14:textOutline w14:w="0" w14:cap="flat" w14:cmpd="sng" w14:algn="ctr">
-            <w14:noFill/>
-            <w14:prstDash w14:val="solid"/>
-            <w14:round/>
-          </w14:textOutline>
-          <w14:props3d w14:extrusionH="57150" w14:contourW="0" w14:prstMaterial="softEdge">
-            <w14:bevelT w14:w="25400" w14:h="38100" w14:prst="circle"/>
-          </w14:props3d>
-        </w:rPr>
-        <w:t>Feedback for the Project plan</w:t>
-      </w:r>
-      <w:r>
-        <w:rPr>
-          <w:b/>
-          <w:color w:val="000000" w:themeColor="text1"/>
-          <w:sz w:val="24"/>
-          <w:szCs w:val="24"/>
-          <w14:textOutline w14:w="0" w14:cap="flat" w14:cmpd="sng" w14:algn="ctr">
-            <w14:noFill/>
-            <w14:prstDash w14:val="solid"/>
-            <w14:round/>
-          </w14:textOutline>
-          <w14:props3d w14:extrusionH="57150" w14:contourW="0" w14:prstMaterial="softEdge">
-            <w14:bevelT w14:w="25400" w14:h="38100" w14:prst="circle"/>
-          </w14:props3d>
-        </w:rPr>
-        <w:t>.</w:t>
+          <w:bCs/>
+          <w:color w:val="000000" w:themeColor="text1"/>
+          <w:sz w:val="24"/>
+          <w:szCs w:val="24"/>
+          <w14:textOutline w14:w="0" w14:cap="flat" w14:cmpd="sng" w14:algn="ctr">
+            <w14:noFill/>
+            <w14:prstDash w14:val="solid"/>
+            <w14:round/>
+          </w14:textOutline>
+          <w14:props3d w14:extrusionH="57150" w14:contourW="0" w14:prstMaterial="softEdge">
+            <w14:bevelT w14:w="25400" w14:h="38100" w14:prst="circle"/>
+          </w14:props3d>
+        </w:rPr>
+      </w:pPr>
+      <w:r>
+        <w:rPr>
+          <w:bCs/>
+          <w:color w:val="000000" w:themeColor="text1"/>
+          <w:sz w:val="24"/>
+          <w:szCs w:val="24"/>
+          <w14:textOutline w14:w="0" w14:cap="flat" w14:cmpd="sng" w14:algn="ctr">
+            <w14:noFill/>
+            <w14:prstDash w14:val="solid"/>
+            <w14:round/>
+          </w14:textOutline>
+          <w14:props3d w14:extrusionH="57150" w14:contourW="0" w14:prstMaterial="softEdge">
+            <w14:bevelT w14:w="25400" w14:h="38100" w14:prst="circle"/>
+          </w14:props3d>
+        </w:rPr>
+        <w:t>Feedback for the Project plan.</w:t>
       </w:r>
     </w:p>
     <w:p>
@@ -375,87 +358,36 @@
           <w:numId w:val="3"/>
         </w:numPr>
         <w:rPr>
-          <w:b/>
-          <w:color w:val="000000" w:themeColor="text1"/>
-          <w:sz w:val="24"/>
-          <w:szCs w:val="24"/>
-          <w14:textOutline w14:w="0" w14:cap="flat" w14:cmpd="sng" w14:algn="ctr">
-            <w14:noFill/>
-            <w14:prstDash w14:val="solid"/>
-            <w14:round/>
-          </w14:textOutline>
-          <w14:props3d w14:extrusionH="57150" w14:contourW="0" w14:prstMaterial="softEdge">
-            <w14:bevelT w14:w="25400" w14:h="38100" w14:prst="circle"/>
-          </w14:props3d>
-        </w:rPr>
-      </w:pPr>
-      <w:r>
-        <w:rPr>
-          <w:b/>
-          <w:color w:val="000000" w:themeColor="text1"/>
-          <w:sz w:val="24"/>
-          <w:szCs w:val="24"/>
-          <w14:textOutline w14:w="0" w14:cap="flat" w14:cmpd="sng" w14:algn="ctr">
-            <w14:noFill/>
-            <w14:prstDash w14:val="solid"/>
-            <w14:round/>
-          </w14:textOutline>
-          <w14:props3d w14:extrusionH="57150" w14:contourW="0" w14:prstMaterial="softEdge">
-            <w14:bevelT w14:w="25400" w14:h="38100" w14:prst="circle"/>
-          </w14:props3d>
-        </w:rPr>
-        <w:t>W</w:t>
-      </w:r>
-      <w:r>
-        <w:rPr>
-          <w:b/>
-          <w:color w:val="000000" w:themeColor="text1"/>
-          <w:sz w:val="24"/>
-          <w:szCs w:val="24"/>
-          <w14:textOutline w14:w="0" w14:cap="flat" w14:cmpd="sng" w14:algn="ctr">
-            <w14:noFill/>
-            <w14:prstDash w14:val="solid"/>
-            <w14:round/>
-          </w14:textOutline>
-          <w14:props3d w14:extrusionH="57150" w14:contourW="0" w14:prstMaterial="softEdge">
-            <w14:bevelT w14:w="25400" w14:h="38100" w14:prst="circle"/>
-          </w14:props3d>
-        </w:rPr>
-        <w:t>here should we make the w</w:t>
-      </w:r>
-      <w:r>
-        <w:rPr>
-          <w:b/>
-          <w:color w:val="000000" w:themeColor="text1"/>
-          <w:sz w:val="24"/>
-          <w:szCs w:val="24"/>
-          <w14:textOutline w14:w="0" w14:cap="flat" w14:cmpd="sng" w14:algn="ctr">
-            <w14:noFill/>
-            <w14:prstDash w14:val="solid"/>
-            <w14:round/>
-          </w14:textOutline>
-          <w14:props3d w14:extrusionH="57150" w14:contourW="0" w14:prstMaterial="softEdge">
-            <w14:bevelT w14:w="25400" w14:h="38100" w14:prst="circle"/>
-          </w14:props3d>
-        </w:rPr>
-        <w:t>i</w:t>
-      </w:r>
-      <w:r>
-        <w:rPr>
-          <w:b/>
-          <w:color w:val="000000" w:themeColor="text1"/>
-          <w:sz w:val="24"/>
-          <w:szCs w:val="24"/>
-          <w14:textOutline w14:w="0" w14:cap="flat" w14:cmpd="sng" w14:algn="ctr">
-            <w14:noFill/>
-            <w14:prstDash w14:val="solid"/>
-            <w14:round/>
-          </w14:textOutline>
-          <w14:props3d w14:extrusionH="57150" w14:contourW="0" w14:prstMaterial="softEdge">
-            <w14:bevelT w14:w="25400" w14:h="38100" w14:prst="circle"/>
-          </w14:props3d>
-        </w:rPr>
-        <w:t>reframe?</w:t>
+          <w:bCs/>
+          <w:color w:val="000000" w:themeColor="text1"/>
+          <w:sz w:val="24"/>
+          <w:szCs w:val="24"/>
+          <w14:textOutline w14:w="0" w14:cap="flat" w14:cmpd="sng" w14:algn="ctr">
+            <w14:noFill/>
+            <w14:prstDash w14:val="solid"/>
+            <w14:round/>
+          </w14:textOutline>
+          <w14:props3d w14:extrusionH="57150" w14:contourW="0" w14:prstMaterial="softEdge">
+            <w14:bevelT w14:w="25400" w14:h="38100" w14:prst="circle"/>
+          </w14:props3d>
+        </w:rPr>
+      </w:pPr>
+      <w:r>
+        <w:rPr>
+          <w:bCs/>
+          <w:color w:val="000000" w:themeColor="text1"/>
+          <w:sz w:val="24"/>
+          <w:szCs w:val="24"/>
+          <w14:textOutline w14:w="0" w14:cap="flat" w14:cmpd="sng" w14:algn="ctr">
+            <w14:noFill/>
+            <w14:prstDash w14:val="solid"/>
+            <w14:round/>
+          </w14:textOutline>
+          <w14:props3d w14:extrusionH="57150" w14:contourW="0" w14:prstMaterial="softEdge">
+            <w14:bevelT w14:w="25400" w14:h="38100" w14:prst="circle"/>
+          </w14:props3d>
+        </w:rPr>
+        <w:t>Where should we make the wireframe?</w:t>
       </w:r>
     </w:p>
     <w:p>
@@ -552,53 +484,36 @@
           <w:numId w:val="2"/>
         </w:numPr>
         <w:rPr>
-          <w:b/>
-          <w:color w:val="000000" w:themeColor="text1"/>
-          <w:sz w:val="24"/>
-          <w:szCs w:val="24"/>
-          <w14:textOutline w14:w="0" w14:cap="flat" w14:cmpd="sng" w14:algn="ctr">
-            <w14:noFill/>
-            <w14:prstDash w14:val="solid"/>
-            <w14:round/>
-          </w14:textOutline>
-          <w14:props3d w14:extrusionH="57150" w14:contourW="0" w14:prstMaterial="softEdge">
-            <w14:bevelT w14:w="25400" w14:h="38100" w14:prst="circle"/>
-          </w14:props3d>
-        </w:rPr>
-      </w:pPr>
-      <w:r>
-        <w:rPr>
-          <w:b/>
-          <w:color w:val="000000" w:themeColor="text1"/>
-          <w:sz w:val="24"/>
-          <w:szCs w:val="24"/>
-          <w14:textOutline w14:w="0" w14:cap="flat" w14:cmpd="sng" w14:algn="ctr">
-            <w14:noFill/>
-            <w14:prstDash w14:val="solid"/>
-            <w14:round/>
-          </w14:textOutline>
-          <w14:props3d w14:extrusionH="57150" w14:contourW="0" w14:prstMaterial="softEdge">
-            <w14:bevelT w14:w="25400" w14:h="38100" w14:prst="circle"/>
-          </w14:props3d>
-        </w:rPr>
-        <w:t>Feedback for the Project plan</w:t>
-      </w:r>
-      <w:r>
-        <w:rPr>
-          <w:b/>
-          <w:color w:val="000000" w:themeColor="text1"/>
-          <w:sz w:val="24"/>
-          <w:szCs w:val="24"/>
-          <w14:textOutline w14:w="0" w14:cap="flat" w14:cmpd="sng" w14:algn="ctr">
-            <w14:noFill/>
-            <w14:prstDash w14:val="solid"/>
-            <w14:round/>
-          </w14:textOutline>
-          <w14:props3d w14:extrusionH="57150" w14:contourW="0" w14:prstMaterial="softEdge">
-            <w14:bevelT w14:w="25400" w14:h="38100" w14:prst="circle"/>
-          </w14:props3d>
-        </w:rPr>
-        <w:t>.</w:t>
+          <w:bCs/>
+          <w:color w:val="000000" w:themeColor="text1"/>
+          <w:sz w:val="24"/>
+          <w:szCs w:val="24"/>
+          <w14:textOutline w14:w="0" w14:cap="flat" w14:cmpd="sng" w14:algn="ctr">
+            <w14:noFill/>
+            <w14:prstDash w14:val="solid"/>
+            <w14:round/>
+          </w14:textOutline>
+          <w14:props3d w14:extrusionH="57150" w14:contourW="0" w14:prstMaterial="softEdge">
+            <w14:bevelT w14:w="25400" w14:h="38100" w14:prst="circle"/>
+          </w14:props3d>
+        </w:rPr>
+      </w:pPr>
+      <w:r>
+        <w:rPr>
+          <w:bCs/>
+          <w:color w:val="000000" w:themeColor="text1"/>
+          <w:sz w:val="24"/>
+          <w:szCs w:val="24"/>
+          <w14:textOutline w14:w="0" w14:cap="flat" w14:cmpd="sng" w14:algn="ctr">
+            <w14:noFill/>
+            <w14:prstDash w14:val="solid"/>
+            <w14:round/>
+          </w14:textOutline>
+          <w14:props3d w14:extrusionH="57150" w14:contourW="0" w14:prstMaterial="softEdge">
+            <w14:bevelT w14:w="25400" w14:h="38100" w14:prst="circle"/>
+          </w14:props3d>
+        </w:rPr>
+        <w:t>Feedback for the Project plan.</w:t>
       </w:r>
     </w:p>
     <w:p>
@@ -609,23 +524,23 @@
           <w:numId w:val="2"/>
         </w:numPr>
         <w:rPr>
-          <w:b/>
-          <w:color w:val="000000" w:themeColor="text1"/>
-          <w:sz w:val="24"/>
-          <w:szCs w:val="24"/>
-          <w14:textOutline w14:w="0" w14:cap="flat" w14:cmpd="sng" w14:algn="ctr">
-            <w14:noFill/>
-            <w14:prstDash w14:val="solid"/>
-            <w14:round/>
-          </w14:textOutline>
-          <w14:props3d w14:extrusionH="57150" w14:contourW="0" w14:prstMaterial="softEdge">
-            <w14:bevelT w14:w="25400" w14:h="38100" w14:prst="circle"/>
-          </w14:props3d>
-        </w:rPr>
-      </w:pPr>
-      <w:r>
-        <w:rPr>
-          <w:b/>
+          <w:bCs/>
+          <w:color w:val="000000" w:themeColor="text1"/>
+          <w:sz w:val="24"/>
+          <w:szCs w:val="24"/>
+          <w14:textOutline w14:w="0" w14:cap="flat" w14:cmpd="sng" w14:algn="ctr">
+            <w14:noFill/>
+            <w14:prstDash w14:val="solid"/>
+            <w14:round/>
+          </w14:textOutline>
+          <w14:props3d w14:extrusionH="57150" w14:contourW="0" w14:prstMaterial="softEdge">
+            <w14:bevelT w14:w="25400" w14:h="38100" w14:prst="circle"/>
+          </w14:props3d>
+        </w:rPr>
+      </w:pPr>
+      <w:r>
+        <w:rPr>
+          <w:bCs/>
           <w:color w:val="000000" w:themeColor="text1"/>
           <w:sz w:val="24"/>
           <w:szCs w:val="24"/>
@@ -701,53 +616,36 @@
           <w:numId w:val="2"/>
         </w:numPr>
         <w:rPr>
-          <w:b/>
-          <w:color w:val="000000" w:themeColor="text1"/>
-          <w:sz w:val="24"/>
-          <w:szCs w:val="24"/>
-          <w14:textOutline w14:w="0" w14:cap="flat" w14:cmpd="sng" w14:algn="ctr">
-            <w14:noFill/>
-            <w14:prstDash w14:val="solid"/>
-            <w14:round/>
-          </w14:textOutline>
-          <w14:props3d w14:extrusionH="57150" w14:contourW="0" w14:prstMaterial="softEdge">
-            <w14:bevelT w14:w="25400" w14:h="38100" w14:prst="circle"/>
-          </w14:props3d>
-        </w:rPr>
-      </w:pPr>
-      <w:r>
-        <w:rPr>
-          <w:b/>
-          <w:color w:val="000000" w:themeColor="text1"/>
-          <w:sz w:val="24"/>
-          <w:szCs w:val="24"/>
-          <w14:textOutline w14:w="0" w14:cap="flat" w14:cmpd="sng" w14:algn="ctr">
-            <w14:noFill/>
-            <w14:prstDash w14:val="solid"/>
-            <w14:round/>
-          </w14:textOutline>
-          <w14:props3d w14:extrusionH="57150" w14:contourW="0" w14:prstMaterial="softEdge">
-            <w14:bevelT w14:w="25400" w14:h="38100" w14:prst="circle"/>
-          </w14:props3d>
-        </w:rPr>
-        <w:t>Feedback for the Project plan</w:t>
-      </w:r>
-      <w:r>
-        <w:rPr>
-          <w:b/>
-          <w:color w:val="000000" w:themeColor="text1"/>
-          <w:sz w:val="24"/>
-          <w:szCs w:val="24"/>
-          <w14:textOutline w14:w="0" w14:cap="flat" w14:cmpd="sng" w14:algn="ctr">
-            <w14:noFill/>
-            <w14:prstDash w14:val="solid"/>
-            <w14:round/>
-          </w14:textOutline>
-          <w14:props3d w14:extrusionH="57150" w14:contourW="0" w14:prstMaterial="softEdge">
-            <w14:bevelT w14:w="25400" w14:h="38100" w14:prst="circle"/>
-          </w14:props3d>
-        </w:rPr>
-        <w:t>.</w:t>
+          <w:bCs/>
+          <w:color w:val="000000" w:themeColor="text1"/>
+          <w:sz w:val="24"/>
+          <w:szCs w:val="24"/>
+          <w14:textOutline w14:w="0" w14:cap="flat" w14:cmpd="sng" w14:algn="ctr">
+            <w14:noFill/>
+            <w14:prstDash w14:val="solid"/>
+            <w14:round/>
+          </w14:textOutline>
+          <w14:props3d w14:extrusionH="57150" w14:contourW="0" w14:prstMaterial="softEdge">
+            <w14:bevelT w14:w="25400" w14:h="38100" w14:prst="circle"/>
+          </w14:props3d>
+        </w:rPr>
+      </w:pPr>
+      <w:r>
+        <w:rPr>
+          <w:bCs/>
+          <w:color w:val="000000" w:themeColor="text1"/>
+          <w:sz w:val="24"/>
+          <w:szCs w:val="24"/>
+          <w14:textOutline w14:w="0" w14:cap="flat" w14:cmpd="sng" w14:algn="ctr">
+            <w14:noFill/>
+            <w14:prstDash w14:val="solid"/>
+            <w14:round/>
+          </w14:textOutline>
+          <w14:props3d w14:extrusionH="57150" w14:contourW="0" w14:prstMaterial="softEdge">
+            <w14:bevelT w14:w="25400" w14:h="38100" w14:prst="circle"/>
+          </w14:props3d>
+        </w:rPr>
+        <w:t>Feedback for the Project plan.</w:t>
       </w:r>
     </w:p>
     <w:p>
@@ -758,23 +656,23 @@
           <w:numId w:val="2"/>
         </w:numPr>
         <w:rPr>
-          <w:b/>
-          <w:color w:val="000000" w:themeColor="text1"/>
-          <w:sz w:val="24"/>
-          <w:szCs w:val="24"/>
-          <w14:textOutline w14:w="0" w14:cap="flat" w14:cmpd="sng" w14:algn="ctr">
-            <w14:noFill/>
-            <w14:prstDash w14:val="solid"/>
-            <w14:round/>
-          </w14:textOutline>
-          <w14:props3d w14:extrusionH="57150" w14:contourW="0" w14:prstMaterial="softEdge">
-            <w14:bevelT w14:w="25400" w14:h="38100" w14:prst="circle"/>
-          </w14:props3d>
-        </w:rPr>
-      </w:pPr>
-      <w:r>
-        <w:rPr>
-          <w:b/>
+          <w:bCs/>
+          <w:color w:val="000000" w:themeColor="text1"/>
+          <w:sz w:val="24"/>
+          <w:szCs w:val="24"/>
+          <w14:textOutline w14:w="0" w14:cap="flat" w14:cmpd="sng" w14:algn="ctr">
+            <w14:noFill/>
+            <w14:prstDash w14:val="solid"/>
+            <w14:round/>
+          </w14:textOutline>
+          <w14:props3d w14:extrusionH="57150" w14:contourW="0" w14:prstMaterial="softEdge">
+            <w14:bevelT w14:w="25400" w14:h="38100" w14:prst="circle"/>
+          </w14:props3d>
+        </w:rPr>
+      </w:pPr>
+      <w:r>
+        <w:rPr>
+          <w:bCs/>
           <w:color w:val="000000" w:themeColor="text1"/>
           <w:sz w:val="24"/>
           <w:szCs w:val="24"/>
@@ -884,23 +782,23 @@
           <w:numId w:val="2"/>
         </w:numPr>
         <w:rPr>
-          <w:b/>
-          <w:color w:val="000000" w:themeColor="text1"/>
-          <w:sz w:val="24"/>
-          <w:szCs w:val="24"/>
-          <w14:textOutline w14:w="0" w14:cap="flat" w14:cmpd="sng" w14:algn="ctr">
-            <w14:noFill/>
-            <w14:prstDash w14:val="solid"/>
-            <w14:round/>
-          </w14:textOutline>
-          <w14:props3d w14:extrusionH="57150" w14:contourW="0" w14:prstMaterial="softEdge">
-            <w14:bevelT w14:w="25400" w14:h="38100" w14:prst="circle"/>
-          </w14:props3d>
-        </w:rPr>
-      </w:pPr>
-      <w:r>
-        <w:rPr>
-          <w:b/>
+          <w:bCs/>
+          <w:color w:val="000000" w:themeColor="text1"/>
+          <w:sz w:val="24"/>
+          <w:szCs w:val="24"/>
+          <w14:textOutline w14:w="0" w14:cap="flat" w14:cmpd="sng" w14:algn="ctr">
+            <w14:noFill/>
+            <w14:prstDash w14:val="solid"/>
+            <w14:round/>
+          </w14:textOutline>
+          <w14:props3d w14:extrusionH="57150" w14:contourW="0" w14:prstMaterial="softEdge">
+            <w14:bevelT w14:w="25400" w14:h="38100" w14:prst="circle"/>
+          </w14:props3d>
+        </w:rPr>
+      </w:pPr>
+      <w:r>
+        <w:rPr>
+          <w:bCs/>
           <w:color w:val="000000" w:themeColor="text1"/>
           <w:sz w:val="24"/>
           <w:szCs w:val="24"/>
@@ -917,7 +815,7 @@
       </w:r>
       <w:r>
         <w:rPr>
-          <w:b/>
+          <w:bCs/>
           <w:color w:val="000000" w:themeColor="text1"/>
           <w:sz w:val="24"/>
           <w:szCs w:val="24"/>
@@ -941,23 +839,23 @@
           <w:numId w:val="2"/>
         </w:numPr>
         <w:rPr>
-          <w:b/>
-          <w:color w:val="000000" w:themeColor="text1"/>
-          <w:sz w:val="24"/>
-          <w:szCs w:val="24"/>
-          <w14:textOutline w14:w="0" w14:cap="flat" w14:cmpd="sng" w14:algn="ctr">
-            <w14:noFill/>
-            <w14:prstDash w14:val="solid"/>
-            <w14:round/>
-          </w14:textOutline>
-          <w14:props3d w14:extrusionH="57150" w14:contourW="0" w14:prstMaterial="softEdge">
-            <w14:bevelT w14:w="25400" w14:h="38100" w14:prst="circle"/>
-          </w14:props3d>
-        </w:rPr>
-      </w:pPr>
-      <w:r>
-        <w:rPr>
-          <w:b/>
+          <w:bCs/>
+          <w:color w:val="000000" w:themeColor="text1"/>
+          <w:sz w:val="24"/>
+          <w:szCs w:val="24"/>
+          <w14:textOutline w14:w="0" w14:cap="flat" w14:cmpd="sng" w14:algn="ctr">
+            <w14:noFill/>
+            <w14:prstDash w14:val="solid"/>
+            <w14:round/>
+          </w14:textOutline>
+          <w14:props3d w14:extrusionH="57150" w14:contourW="0" w14:prstMaterial="softEdge">
+            <w14:bevelT w14:w="25400" w14:h="38100" w14:prst="circle"/>
+          </w14:props3d>
+        </w:rPr>
+      </w:pPr>
+      <w:r>
+        <w:rPr>
+          <w:bCs/>
           <w:color w:val="000000" w:themeColor="text1"/>
           <w:sz w:val="24"/>
           <w:szCs w:val="24"/>
@@ -974,7 +872,7 @@
       </w:r>
       <w:r>
         <w:rPr>
-          <w:b/>
+          <w:bCs/>
           <w:color w:val="000000" w:themeColor="text1"/>
           <w:sz w:val="24"/>
           <w:szCs w:val="24"/>
@@ -998,23 +896,23 @@
           <w:numId w:val="2"/>
         </w:numPr>
         <w:rPr>
-          <w:b/>
-          <w:color w:val="000000" w:themeColor="text1"/>
-          <w:sz w:val="24"/>
-          <w:szCs w:val="24"/>
-          <w14:textOutline w14:w="0" w14:cap="flat" w14:cmpd="sng" w14:algn="ctr">
-            <w14:noFill/>
-            <w14:prstDash w14:val="solid"/>
-            <w14:round/>
-          </w14:textOutline>
-          <w14:props3d w14:extrusionH="57150" w14:contourW="0" w14:prstMaterial="softEdge">
-            <w14:bevelT w14:w="25400" w14:h="38100" w14:prst="circle"/>
-          </w14:props3d>
-        </w:rPr>
-      </w:pPr>
-      <w:r>
-        <w:rPr>
-          <w:b/>
+          <w:bCs/>
+          <w:color w:val="000000" w:themeColor="text1"/>
+          <w:sz w:val="24"/>
+          <w:szCs w:val="24"/>
+          <w14:textOutline w14:w="0" w14:cap="flat" w14:cmpd="sng" w14:algn="ctr">
+            <w14:noFill/>
+            <w14:prstDash w14:val="solid"/>
+            <w14:round/>
+          </w14:textOutline>
+          <w14:props3d w14:extrusionH="57150" w14:contourW="0" w14:prstMaterial="softEdge">
+            <w14:bevelT w14:w="25400" w14:h="38100" w14:prst="circle"/>
+          </w14:props3d>
+        </w:rPr>
+      </w:pPr>
+      <w:r>
+        <w:rPr>
+          <w:bCs/>
           <w:color w:val="000000" w:themeColor="text1"/>
           <w:sz w:val="24"/>
           <w:szCs w:val="24"/>
@@ -1031,7 +929,7 @@
       </w:r>
       <w:r>
         <w:rPr>
-          <w:b/>
+          <w:bCs/>
           <w:color w:val="000000" w:themeColor="text1"/>
           <w:sz w:val="24"/>
           <w:szCs w:val="24"/>
@@ -1055,23 +953,23 @@
           <w:numId w:val="2"/>
         </w:numPr>
         <w:rPr>
-          <w:b/>
-          <w:color w:val="000000" w:themeColor="text1"/>
-          <w:sz w:val="24"/>
-          <w:szCs w:val="24"/>
-          <w14:textOutline w14:w="0" w14:cap="flat" w14:cmpd="sng" w14:algn="ctr">
-            <w14:noFill/>
-            <w14:prstDash w14:val="solid"/>
-            <w14:round/>
-          </w14:textOutline>
-          <w14:props3d w14:extrusionH="57150" w14:contourW="0" w14:prstMaterial="softEdge">
-            <w14:bevelT w14:w="25400" w14:h="38100" w14:prst="circle"/>
-          </w14:props3d>
-        </w:rPr>
-      </w:pPr>
-      <w:r>
-        <w:rPr>
-          <w:b/>
+          <w:bCs/>
+          <w:color w:val="000000" w:themeColor="text1"/>
+          <w:sz w:val="24"/>
+          <w:szCs w:val="24"/>
+          <w14:textOutline w14:w="0" w14:cap="flat" w14:cmpd="sng" w14:algn="ctr">
+            <w14:noFill/>
+            <w14:prstDash w14:val="solid"/>
+            <w14:round/>
+          </w14:textOutline>
+          <w14:props3d w14:extrusionH="57150" w14:contourW="0" w14:prstMaterial="softEdge">
+            <w14:bevelT w14:w="25400" w14:h="38100" w14:prst="circle"/>
+          </w14:props3d>
+        </w:rPr>
+      </w:pPr>
+      <w:r>
+        <w:rPr>
+          <w:bCs/>
           <w:color w:val="000000" w:themeColor="text1"/>
           <w:sz w:val="24"/>
           <w:szCs w:val="24"/>
@@ -1088,54 +986,20 @@
       </w:r>
       <w:r>
         <w:rPr>
-          <w:b/>
-          <w:color w:val="000000" w:themeColor="text1"/>
-          <w:sz w:val="24"/>
-          <w:szCs w:val="24"/>
-          <w14:textOutline w14:w="0" w14:cap="flat" w14:cmpd="sng" w14:algn="ctr">
-            <w14:noFill/>
-            <w14:prstDash w14:val="solid"/>
-            <w14:round/>
-          </w14:textOutline>
-          <w14:props3d w14:extrusionH="57150" w14:contourW="0" w14:prstMaterial="softEdge">
-            <w14:bevelT w14:w="25400" w14:h="38100" w14:prst="circle"/>
-          </w14:props3d>
-        </w:rPr>
-        <w:t xml:space="preserve"> </w:t>
-      </w:r>
-      <w:r>
-        <w:rPr>
-          <w:b/>
-          <w:color w:val="000000" w:themeColor="text1"/>
-          <w:sz w:val="24"/>
-          <w:szCs w:val="24"/>
-          <w14:textOutline w14:w="0" w14:cap="flat" w14:cmpd="sng" w14:algn="ctr">
-            <w14:noFill/>
-            <w14:prstDash w14:val="solid"/>
-            <w14:round/>
-          </w14:textOutline>
-          <w14:props3d w14:extrusionH="57150" w14:contourW="0" w14:prstMaterial="softEdge">
-            <w14:bevelT w14:w="25400" w14:h="38100" w14:prst="circle"/>
-          </w14:props3d>
-        </w:rPr>
-        <w:t>diagram</w:t>
-      </w:r>
-      <w:r>
-        <w:rPr>
-          <w:b/>
-          <w:color w:val="000000" w:themeColor="text1"/>
-          <w:sz w:val="24"/>
-          <w:szCs w:val="24"/>
-          <w14:textOutline w14:w="0" w14:cap="flat" w14:cmpd="sng" w14:algn="ctr">
-            <w14:noFill/>
-            <w14:prstDash w14:val="solid"/>
-            <w14:round/>
-          </w14:textOutline>
-          <w14:props3d w14:extrusionH="57150" w14:contourW="0" w14:prstMaterial="softEdge">
-            <w14:bevelT w14:w="25400" w14:h="38100" w14:prst="circle"/>
-          </w14:props3d>
-        </w:rPr>
-        <w:t>.</w:t>
+          <w:bCs/>
+          <w:color w:val="000000" w:themeColor="text1"/>
+          <w:sz w:val="24"/>
+          <w:szCs w:val="24"/>
+          <w14:textOutline w14:w="0" w14:cap="flat" w14:cmpd="sng" w14:algn="ctr">
+            <w14:noFill/>
+            <w14:prstDash w14:val="solid"/>
+            <w14:round/>
+          </w14:textOutline>
+          <w14:props3d w14:extrusionH="57150" w14:contourW="0" w14:prstMaterial="softEdge">
+            <w14:bevelT w14:w="25400" w14:h="38100" w14:prst="circle"/>
+          </w14:props3d>
+        </w:rPr>
+        <w:t xml:space="preserve"> diagram.</w:t>
       </w:r>
     </w:p>
     <w:p>
@@ -1204,24 +1068,24 @@
             <w14:bevelT w14:w="25400" w14:h="38100" w14:prst="circle"/>
           </w14:props3d>
         </w:rPr>
-        <w:t>/03/2021 09:00-</w:t>
-      </w:r>
-      <w:r>
-        <w:rPr>
-          <w:b/>
-          <w:color w:val="000000" w:themeColor="text1"/>
-          <w:sz w:val="24"/>
-          <w:szCs w:val="24"/>
-          <w14:textOutline w14:w="0" w14:cap="flat" w14:cmpd="sng" w14:algn="ctr">
-            <w14:noFill/>
-            <w14:prstDash w14:val="solid"/>
-            <w14:round/>
-          </w14:textOutline>
-          <w14:props3d w14:extrusionH="57150" w14:contourW="0" w14:prstMaterial="softEdge">
-            <w14:bevelT w14:w="25400" w14:h="38100" w14:prst="circle"/>
-          </w14:props3d>
-        </w:rPr>
-        <w:t>…</w:t>
+        <w:t>/03/2021 09:00</w:t>
+      </w:r>
+      <w:r>
+        <w:rPr>
+          <w:b/>
+          <w:color w:val="000000" w:themeColor="text1"/>
+          <w:sz w:val="24"/>
+          <w:szCs w:val="24"/>
+          <w14:textOutline w14:w="0" w14:cap="flat" w14:cmpd="sng" w14:algn="ctr">
+            <w14:noFill/>
+            <w14:prstDash w14:val="solid"/>
+            <w14:round/>
+          </w14:textOutline>
+          <w14:props3d w14:extrusionH="57150" w14:contourW="0" w14:prstMaterial="softEdge">
+            <w14:bevelT w14:w="25400" w14:h="38100" w14:prst="circle"/>
+          </w14:props3d>
+        </w:rPr>
+        <w:t>-9:31</w:t>
       </w:r>
     </w:p>
     <w:p>
@@ -1232,23 +1096,23 @@
           <w:numId w:val="2"/>
         </w:numPr>
         <w:rPr>
-          <w:b/>
-          <w:color w:val="000000" w:themeColor="text1"/>
-          <w:sz w:val="24"/>
-          <w:szCs w:val="24"/>
-          <w14:textOutline w14:w="0" w14:cap="flat" w14:cmpd="sng" w14:algn="ctr">
-            <w14:noFill/>
-            <w14:prstDash w14:val="solid"/>
-            <w14:round/>
-          </w14:textOutline>
-          <w14:props3d w14:extrusionH="57150" w14:contourW="0" w14:prstMaterial="softEdge">
-            <w14:bevelT w14:w="25400" w14:h="38100" w14:prst="circle"/>
-          </w14:props3d>
-        </w:rPr>
-      </w:pPr>
-      <w:r>
-        <w:rPr>
-          <w:b/>
+          <w:bCs/>
+          <w:color w:val="000000" w:themeColor="text1"/>
+          <w:sz w:val="24"/>
+          <w:szCs w:val="24"/>
+          <w14:textOutline w14:w="0" w14:cap="flat" w14:cmpd="sng" w14:algn="ctr">
+            <w14:noFill/>
+            <w14:prstDash w14:val="solid"/>
+            <w14:round/>
+          </w14:textOutline>
+          <w14:props3d w14:extrusionH="57150" w14:contourW="0" w14:prstMaterial="softEdge">
+            <w14:bevelT w14:w="25400" w14:h="38100" w14:prst="circle"/>
+          </w14:props3d>
+        </w:rPr>
+      </w:pPr>
+      <w:r>
+        <w:rPr>
+          <w:bCs/>
           <w:color w:val="000000" w:themeColor="text1"/>
           <w:sz w:val="24"/>
           <w:szCs w:val="24"/>
@@ -1272,23 +1136,23 @@
           <w:numId w:val="2"/>
         </w:numPr>
         <w:rPr>
-          <w:b/>
-          <w:color w:val="000000" w:themeColor="text1"/>
-          <w:sz w:val="24"/>
-          <w:szCs w:val="24"/>
-          <w14:textOutline w14:w="0" w14:cap="flat" w14:cmpd="sng" w14:algn="ctr">
-            <w14:noFill/>
-            <w14:prstDash w14:val="solid"/>
-            <w14:round/>
-          </w14:textOutline>
-          <w14:props3d w14:extrusionH="57150" w14:contourW="0" w14:prstMaterial="softEdge">
-            <w14:bevelT w14:w="25400" w14:h="38100" w14:prst="circle"/>
-          </w14:props3d>
-        </w:rPr>
-      </w:pPr>
-      <w:r>
-        <w:rPr>
-          <w:b/>
+          <w:bCs/>
+          <w:color w:val="000000" w:themeColor="text1"/>
+          <w:sz w:val="24"/>
+          <w:szCs w:val="24"/>
+          <w14:textOutline w14:w="0" w14:cap="flat" w14:cmpd="sng" w14:algn="ctr">
+            <w14:noFill/>
+            <w14:prstDash w14:val="solid"/>
+            <w14:round/>
+          </w14:textOutline>
+          <w14:props3d w14:extrusionH="57150" w14:contourW="0" w14:prstMaterial="softEdge">
+            <w14:bevelT w14:w="25400" w14:h="38100" w14:prst="circle"/>
+          </w14:props3d>
+        </w:rPr>
+      </w:pPr>
+      <w:r>
+        <w:rPr>
+          <w:bCs/>
           <w:color w:val="000000" w:themeColor="text1"/>
           <w:sz w:val="24"/>
           <w:szCs w:val="24"/>
@@ -1312,54 +1176,204 @@
           <w:numId w:val="2"/>
         </w:numPr>
         <w:rPr>
-          <w:b/>
-          <w:color w:val="000000" w:themeColor="text1"/>
-          <w:sz w:val="24"/>
-          <w:szCs w:val="24"/>
-          <w14:textOutline w14:w="0" w14:cap="flat" w14:cmpd="sng" w14:algn="ctr">
-            <w14:noFill/>
-            <w14:prstDash w14:val="solid"/>
-            <w14:round/>
-          </w14:textOutline>
-          <w14:props3d w14:extrusionH="57150" w14:contourW="0" w14:prstMaterial="softEdge">
-            <w14:bevelT w14:w="25400" w14:h="38100" w14:prst="circle"/>
-          </w14:props3d>
-        </w:rPr>
-      </w:pPr>
-      <w:r>
-        <w:rPr>
-          <w:b/>
-          <w:color w:val="000000" w:themeColor="text1"/>
-          <w:sz w:val="24"/>
-          <w:szCs w:val="24"/>
-          <w14:textOutline w14:w="0" w14:cap="flat" w14:cmpd="sng" w14:algn="ctr">
-            <w14:noFill/>
-            <w14:prstDash w14:val="solid"/>
-            <w14:round/>
-          </w14:textOutline>
-          <w14:props3d w14:extrusionH="57150" w14:contourW="0" w14:prstMaterial="softEdge">
-            <w14:bevelT w14:w="25400" w14:h="38100" w14:prst="circle"/>
-          </w14:props3d>
-        </w:rPr>
-        <w:t>The client answered with information that we did not expect, what information should we use for this state of the project</w:t>
-      </w:r>
-      <w:r>
-        <w:rPr>
-          <w:b/>
-          <w:color w:val="000000" w:themeColor="text1"/>
-          <w:sz w:val="24"/>
-          <w:szCs w:val="24"/>
-          <w14:textOutline w14:w="0" w14:cap="flat" w14:cmpd="sng" w14:algn="ctr">
-            <w14:noFill/>
-            <w14:prstDash w14:val="solid"/>
-            <w14:round/>
-          </w14:textOutline>
-          <w14:props3d w14:extrusionH="57150" w14:contourW="0" w14:prstMaterial="softEdge">
-            <w14:bevelT w14:w="25400" w14:h="38100" w14:prst="circle"/>
-          </w14:props3d>
-        </w:rPr>
-        <w:t>.</w:t>
-      </w:r>
+          <w:bCs/>
+          <w:color w:val="000000" w:themeColor="text1"/>
+          <w:sz w:val="24"/>
+          <w:szCs w:val="24"/>
+          <w14:textOutline w14:w="0" w14:cap="flat" w14:cmpd="sng" w14:algn="ctr">
+            <w14:noFill/>
+            <w14:prstDash w14:val="solid"/>
+            <w14:round/>
+          </w14:textOutline>
+          <w14:props3d w14:extrusionH="57150" w14:contourW="0" w14:prstMaterial="softEdge">
+            <w14:bevelT w14:w="25400" w14:h="38100" w14:prst="circle"/>
+          </w14:props3d>
+        </w:rPr>
+      </w:pPr>
+      <w:r>
+        <w:rPr>
+          <w:bCs/>
+          <w:color w:val="000000" w:themeColor="text1"/>
+          <w:sz w:val="24"/>
+          <w:szCs w:val="24"/>
+          <w14:textOutline w14:w="0" w14:cap="flat" w14:cmpd="sng" w14:algn="ctr">
+            <w14:noFill/>
+            <w14:prstDash w14:val="solid"/>
+            <w14:round/>
+          </w14:textOutline>
+          <w14:props3d w14:extrusionH="57150" w14:contourW="0" w14:prstMaterial="softEdge">
+            <w14:bevelT w14:w="25400" w14:h="38100" w14:prst="circle"/>
+          </w14:props3d>
+        </w:rPr>
+        <w:t>The client answered with information that we did not expect, what information should we use for this state of the project.</w:t>
+      </w:r>
+    </w:p>
+    <w:p>
+      <w:pPr>
+        <w:rPr>
+          <w:b/>
+          <w:color w:val="000000" w:themeColor="text1"/>
+          <w:sz w:val="24"/>
+          <w:szCs w:val="24"/>
+          <w14:textOutline w14:w="0" w14:cap="flat" w14:cmpd="sng" w14:algn="ctr">
+            <w14:noFill/>
+            <w14:prstDash w14:val="solid"/>
+            <w14:round/>
+          </w14:textOutline>
+          <w14:props3d w14:extrusionH="57150" w14:contourW="0" w14:prstMaterial="softEdge">
+            <w14:bevelT w14:w="25400" w14:h="38100" w14:prst="circle"/>
+          </w14:props3d>
+        </w:rPr>
+      </w:pPr>
+      <w:r>
+        <w:rPr>
+          <w:b/>
+          <w:color w:val="000000" w:themeColor="text1"/>
+          <w:sz w:val="24"/>
+          <w:szCs w:val="24"/>
+          <w14:textOutline w14:w="0" w14:cap="flat" w14:cmpd="sng" w14:algn="ctr">
+            <w14:noFill/>
+            <w14:prstDash w14:val="solid"/>
+            <w14:round/>
+          </w14:textOutline>
+          <w14:props3d w14:extrusionH="57150" w14:contourW="0" w14:prstMaterial="softEdge">
+            <w14:bevelT w14:w="25400" w14:h="38100" w14:prst="circle"/>
+          </w14:props3d>
+        </w:rPr>
+        <w:t>Tutor meeting:0</w:t>
+      </w:r>
+      <w:r>
+        <w:rPr>
+          <w:b/>
+          <w:color w:val="000000" w:themeColor="text1"/>
+          <w:sz w:val="24"/>
+          <w:szCs w:val="24"/>
+          <w14:textOutline w14:w="0" w14:cap="flat" w14:cmpd="sng" w14:algn="ctr">
+            <w14:noFill/>
+            <w14:prstDash w14:val="solid"/>
+            <w14:round/>
+          </w14:textOutline>
+          <w14:props3d w14:extrusionH="57150" w14:contourW="0" w14:prstMaterial="softEdge">
+            <w14:bevelT w14:w="25400" w14:h="38100" w14:prst="circle"/>
+          </w14:props3d>
+        </w:rPr>
+        <w:t>8</w:t>
+      </w:r>
+      <w:r>
+        <w:rPr>
+          <w:b/>
+          <w:color w:val="000000" w:themeColor="text1"/>
+          <w:sz w:val="24"/>
+          <w:szCs w:val="24"/>
+          <w14:textOutline w14:w="0" w14:cap="flat" w14:cmpd="sng" w14:algn="ctr">
+            <w14:noFill/>
+            <w14:prstDash w14:val="solid"/>
+            <w14:round/>
+          </w14:textOutline>
+          <w14:props3d w14:extrusionH="57150" w14:contourW="0" w14:prstMaterial="softEdge">
+            <w14:bevelT w14:w="25400" w14:h="38100" w14:prst="circle"/>
+          </w14:props3d>
+        </w:rPr>
+        <w:t>/03/2021 09:00-…</w:t>
+      </w:r>
+    </w:p>
+    <w:p>
+      <w:pPr>
+        <w:pStyle w:val="ListParagraph"/>
+        <w:numPr>
+          <w:ilvl w:val="0"/>
+          <w:numId w:val="7"/>
+        </w:numPr>
+        <w:rPr>
+          <w:bCs/>
+          <w:color w:val="000000" w:themeColor="text1"/>
+          <w:sz w:val="24"/>
+          <w:szCs w:val="24"/>
+          <w14:textOutline w14:w="0" w14:cap="flat" w14:cmpd="sng" w14:algn="ctr">
+            <w14:noFill/>
+            <w14:prstDash w14:val="solid"/>
+            <w14:round/>
+          </w14:textOutline>
+          <w14:props3d w14:extrusionH="57150" w14:contourW="0" w14:prstMaterial="softEdge">
+            <w14:bevelT w14:w="25400" w14:h="38100" w14:prst="circle"/>
+          </w14:props3d>
+        </w:rPr>
+      </w:pPr>
+      <w:r>
+        <w:rPr>
+          <w:bCs/>
+          <w:color w:val="000000" w:themeColor="text1"/>
+          <w:sz w:val="24"/>
+          <w:szCs w:val="24"/>
+          <w14:textOutline w14:w="0" w14:cap="flat" w14:cmpd="sng" w14:algn="ctr">
+            <w14:noFill/>
+            <w14:prstDash w14:val="solid"/>
+            <w14:round/>
+          </w14:textOutline>
+          <w14:props3d w14:extrusionH="57150" w14:contourW="0" w14:prstMaterial="softEdge">
+            <w14:bevelT w14:w="25400" w14:h="38100" w14:prst="circle"/>
+          </w14:props3d>
+        </w:rPr>
+        <w:t>Feedback for the UML Diagram.</w:t>
+      </w:r>
+    </w:p>
+    <w:p>
+      <w:pPr>
+        <w:pStyle w:val="ListParagraph"/>
+        <w:numPr>
+          <w:ilvl w:val="0"/>
+          <w:numId w:val="7"/>
+        </w:numPr>
+        <w:rPr>
+          <w:bCs/>
+          <w:color w:val="000000" w:themeColor="text1"/>
+          <w:sz w:val="24"/>
+          <w:szCs w:val="24"/>
+          <w14:textOutline w14:w="0" w14:cap="flat" w14:cmpd="sng" w14:algn="ctr">
+            <w14:noFill/>
+            <w14:prstDash w14:val="solid"/>
+            <w14:round/>
+          </w14:textOutline>
+          <w14:props3d w14:extrusionH="57150" w14:contourW="0" w14:prstMaterial="softEdge">
+            <w14:bevelT w14:w="25400" w14:h="38100" w14:prst="circle"/>
+          </w14:props3d>
+        </w:rPr>
+      </w:pPr>
+      <w:r>
+        <w:rPr>
+          <w:bCs/>
+          <w:color w:val="000000" w:themeColor="text1"/>
+          <w:sz w:val="24"/>
+          <w:szCs w:val="24"/>
+          <w14:textOutline w14:w="0" w14:cap="flat" w14:cmpd="sng" w14:algn="ctr">
+            <w14:noFill/>
+            <w14:prstDash w14:val="solid"/>
+            <w14:round/>
+          </w14:textOutline>
+          <w14:props3d w14:extrusionH="57150" w14:contourW="0" w14:prstMaterial="softEdge">
+            <w14:bevelT w14:w="25400" w14:h="38100" w14:prst="circle"/>
+          </w14:props3d>
+        </w:rPr>
+        <w:t>Feedback for the code</w:t>
+      </w:r>
+    </w:p>
+    <w:p>
+      <w:pPr>
+        <w:rPr>
+          <w:b/>
+          <w:color w:val="000000" w:themeColor="text1"/>
+          <w:sz w:val="24"/>
+          <w:szCs w:val="24"/>
+          <w14:textOutline w14:w="0" w14:cap="flat" w14:cmpd="sng" w14:algn="ctr">
+            <w14:noFill/>
+            <w14:prstDash w14:val="solid"/>
+            <w14:round/>
+          </w14:textOutline>
+          <w14:props3d w14:extrusionH="57150" w14:contourW="0" w14:prstMaterial="softEdge">
+            <w14:bevelT w14:w="25400" w14:h="38100" w14:prst="circle"/>
+          </w14:props3d>
+        </w:rPr>
+      </w:pPr>
     </w:p>
     <w:p>
       <w:pPr>
@@ -1862,6 +1876,119 @@
     </w:lvl>
   </w:abstractNum>
   <w:abstractNum w:abstractNumId="4" w15:restartNumberingAfterBreak="0">
+    <w:nsid w:val="5EE2456E"/>
+    <w:multiLevelType w:val="hybridMultilevel"/>
+    <w:tmpl w:val="85C68960"/>
+    <w:lvl w:ilvl="0" w:tplc="08090001">
+      <w:start w:val="1"/>
+      <w:numFmt w:val="bullet"/>
+      <w:lvlText w:val=""/>
+      <w:lvlJc w:val="left"/>
+      <w:pPr>
+        <w:ind w:left="720" w:hanging="360"/>
+      </w:pPr>
+      <w:rPr>
+        <w:rFonts w:ascii="Symbol" w:hAnsi="Symbol" w:hint="default"/>
+      </w:rPr>
+    </w:lvl>
+    <w:lvl w:ilvl="1" w:tplc="08090003" w:tentative="1">
+      <w:start w:val="1"/>
+      <w:numFmt w:val="bullet"/>
+      <w:lvlText w:val="o"/>
+      <w:lvlJc w:val="left"/>
+      <w:pPr>
+        <w:ind w:left="1440" w:hanging="360"/>
+      </w:pPr>
+      <w:rPr>
+        <w:rFonts w:ascii="Courier New" w:hAnsi="Courier New" w:cs="Courier New" w:hint="default"/>
+      </w:rPr>
+    </w:lvl>
+    <w:lvl w:ilvl="2" w:tplc="08090005" w:tentative="1">
+      <w:start w:val="1"/>
+      <w:numFmt w:val="bullet"/>
+      <w:lvlText w:val=""/>
+      <w:lvlJc w:val="left"/>
+      <w:pPr>
+        <w:ind w:left="2160" w:hanging="360"/>
+      </w:pPr>
+      <w:rPr>
+        <w:rFonts w:ascii="Wingdings" w:hAnsi="Wingdings" w:hint="default"/>
+      </w:rPr>
+    </w:lvl>
+    <w:lvl w:ilvl="3" w:tplc="08090001" w:tentative="1">
+      <w:start w:val="1"/>
+      <w:numFmt w:val="bullet"/>
+      <w:lvlText w:val=""/>
+      <w:lvlJc w:val="left"/>
+      <w:pPr>
+        <w:ind w:left="2880" w:hanging="360"/>
+      </w:pPr>
+      <w:rPr>
+        <w:rFonts w:ascii="Symbol" w:hAnsi="Symbol" w:hint="default"/>
+      </w:rPr>
+    </w:lvl>
+    <w:lvl w:ilvl="4" w:tplc="08090003" w:tentative="1">
+      <w:start w:val="1"/>
+      <w:numFmt w:val="bullet"/>
+      <w:lvlText w:val="o"/>
+      <w:lvlJc w:val="left"/>
+      <w:pPr>
+        <w:ind w:left="3600" w:hanging="360"/>
+      </w:pPr>
+      <w:rPr>
+        <w:rFonts w:ascii="Courier New" w:hAnsi="Courier New" w:cs="Courier New" w:hint="default"/>
+      </w:rPr>
+    </w:lvl>
+    <w:lvl w:ilvl="5" w:tplc="08090005" w:tentative="1">
+      <w:start w:val="1"/>
+      <w:numFmt w:val="bullet"/>
+      <w:lvlText w:val=""/>
+      <w:lvlJc w:val="left"/>
+      <w:pPr>
+        <w:ind w:left="4320" w:hanging="360"/>
+      </w:pPr>
+      <w:rPr>
+        <w:rFonts w:ascii="Wingdings" w:hAnsi="Wingdings" w:hint="default"/>
+      </w:rPr>
+    </w:lvl>
+    <w:lvl w:ilvl="6" w:tplc="08090001" w:tentative="1">
+      <w:start w:val="1"/>
+      <w:numFmt w:val="bullet"/>
+      <w:lvlText w:val=""/>
+      <w:lvlJc w:val="left"/>
+      <w:pPr>
+        <w:ind w:left="5040" w:hanging="360"/>
+      </w:pPr>
+      <w:rPr>
+        <w:rFonts w:ascii="Symbol" w:hAnsi="Symbol" w:hint="default"/>
+      </w:rPr>
+    </w:lvl>
+    <w:lvl w:ilvl="7" w:tplc="08090003" w:tentative="1">
+      <w:start w:val="1"/>
+      <w:numFmt w:val="bullet"/>
+      <w:lvlText w:val="o"/>
+      <w:lvlJc w:val="left"/>
+      <w:pPr>
+        <w:ind w:left="5760" w:hanging="360"/>
+      </w:pPr>
+      <w:rPr>
+        <w:rFonts w:ascii="Courier New" w:hAnsi="Courier New" w:cs="Courier New" w:hint="default"/>
+      </w:rPr>
+    </w:lvl>
+    <w:lvl w:ilvl="8" w:tplc="08090005" w:tentative="1">
+      <w:start w:val="1"/>
+      <w:numFmt w:val="bullet"/>
+      <w:lvlText w:val=""/>
+      <w:lvlJc w:val="left"/>
+      <w:pPr>
+        <w:ind w:left="6480" w:hanging="360"/>
+      </w:pPr>
+      <w:rPr>
+        <w:rFonts w:ascii="Wingdings" w:hAnsi="Wingdings" w:hint="default"/>
+      </w:rPr>
+    </w:lvl>
+  </w:abstractNum>
+  <w:abstractNum w:abstractNumId="5" w15:restartNumberingAfterBreak="0">
     <w:nsid w:val="64EC6FEC"/>
     <w:multiLevelType w:val="hybridMultilevel"/>
     <w:tmpl w:val="1ECAA414"/>
@@ -1974,7 +2101,7 @@
       </w:rPr>
     </w:lvl>
   </w:abstractNum>
-  <w:abstractNum w:abstractNumId="5" w15:restartNumberingAfterBreak="0">
+  <w:abstractNum w:abstractNumId="6" w15:restartNumberingAfterBreak="0">
     <w:nsid w:val="6A9C32EA"/>
     <w:multiLevelType w:val="hybridMultilevel"/>
     <w:tmpl w:val="D0D28DB4"/>
@@ -2100,9 +2227,12 @@
     <w:abstractNumId w:val="0"/>
   </w:num>
   <w:num w:numId="5">
+    <w:abstractNumId w:val="6"/>
+  </w:num>
+  <w:num w:numId="6">
     <w:abstractNumId w:val="5"/>
   </w:num>
-  <w:num w:numId="6">
+  <w:num w:numId="7">
     <w:abstractNumId w:val="4"/>
   </w:num>
 </w:numbering>

--- a/Documentation/Agenda/Agenda's and minuets.docx
+++ b/Documentation/Agenda/Agenda's and minuets.docx
@@ -1274,7 +1274,24 @@
             <w14:bevelT w14:w="25400" w14:h="38100" w14:prst="circle"/>
           </w14:props3d>
         </w:rPr>
-        <w:t>/03/2021 09:00-…</w:t>
+        <w:t>/03/2021 09:00</w:t>
+      </w:r>
+      <w:r>
+        <w:rPr>
+          <w:b/>
+          <w:color w:val="000000" w:themeColor="text1"/>
+          <w:sz w:val="24"/>
+          <w:szCs w:val="24"/>
+          <w14:textOutline w14:w="0" w14:cap="flat" w14:cmpd="sng" w14:algn="ctr">
+            <w14:noFill/>
+            <w14:prstDash w14:val="solid"/>
+            <w14:round/>
+          </w14:textOutline>
+          <w14:props3d w14:extrusionH="57150" w14:contourW="0" w14:prstMaterial="softEdge">
+            <w14:bevelT w14:w="25400" w14:h="38100" w14:prst="circle"/>
+          </w14:props3d>
+        </w:rPr>
+        <w:t>-09:29</w:t>
       </w:r>
     </w:p>
     <w:p>
@@ -1356,6 +1373,139 @@
         </w:rPr>
         <w:t>Feedback for the code</w:t>
       </w:r>
+    </w:p>
+    <w:p>
+      <w:pPr>
+        <w:rPr>
+          <w:b/>
+          <w:color w:val="000000" w:themeColor="text1"/>
+          <w:sz w:val="24"/>
+          <w:szCs w:val="24"/>
+          <w14:textOutline w14:w="0" w14:cap="flat" w14:cmpd="sng" w14:algn="ctr">
+            <w14:noFill/>
+            <w14:prstDash w14:val="solid"/>
+            <w14:round/>
+          </w14:textOutline>
+          <w14:props3d w14:extrusionH="57150" w14:contourW="0" w14:prstMaterial="softEdge">
+            <w14:bevelT w14:w="25400" w14:h="38100" w14:prst="circle"/>
+          </w14:props3d>
+        </w:rPr>
+      </w:pPr>
+      <w:r>
+        <w:rPr>
+          <w:b/>
+          <w:color w:val="000000" w:themeColor="text1"/>
+          <w:sz w:val="24"/>
+          <w:szCs w:val="24"/>
+          <w14:textOutline w14:w="0" w14:cap="flat" w14:cmpd="sng" w14:algn="ctr">
+            <w14:noFill/>
+            <w14:prstDash w14:val="solid"/>
+            <w14:round/>
+          </w14:textOutline>
+          <w14:props3d w14:extrusionH="57150" w14:contourW="0" w14:prstMaterial="softEdge">
+            <w14:bevelT w14:w="25400" w14:h="38100" w14:prst="circle"/>
+          </w14:props3d>
+        </w:rPr>
+        <w:t>Tutor meeting:</w:t>
+      </w:r>
+      <w:r>
+        <w:rPr>
+          <w:b/>
+          <w:color w:val="000000" w:themeColor="text1"/>
+          <w:sz w:val="24"/>
+          <w:szCs w:val="24"/>
+          <w14:textOutline w14:w="0" w14:cap="flat" w14:cmpd="sng" w14:algn="ctr">
+            <w14:noFill/>
+            <w14:prstDash w14:val="solid"/>
+            <w14:round/>
+          </w14:textOutline>
+          <w14:props3d w14:extrusionH="57150" w14:contourW="0" w14:prstMaterial="softEdge">
+            <w14:bevelT w14:w="25400" w14:h="38100" w14:prst="circle"/>
+          </w14:props3d>
+        </w:rPr>
+        <w:t>12</w:t>
+      </w:r>
+      <w:r>
+        <w:rPr>
+          <w:b/>
+          <w:color w:val="000000" w:themeColor="text1"/>
+          <w:sz w:val="24"/>
+          <w:szCs w:val="24"/>
+          <w14:textOutline w14:w="0" w14:cap="flat" w14:cmpd="sng" w14:algn="ctr">
+            <w14:noFill/>
+            <w14:prstDash w14:val="solid"/>
+            <w14:round/>
+          </w14:textOutline>
+          <w14:props3d w14:extrusionH="57150" w14:contourW="0" w14:prstMaterial="softEdge">
+            <w14:bevelT w14:w="25400" w14:h="38100" w14:prst="circle"/>
+          </w14:props3d>
+        </w:rPr>
+        <w:t>/03/2021 09:00-…</w:t>
+      </w:r>
+    </w:p>
+    <w:p>
+      <w:pPr>
+        <w:pStyle w:val="ListParagraph"/>
+        <w:numPr>
+          <w:ilvl w:val="0"/>
+          <w:numId w:val="8"/>
+        </w:numPr>
+        <w:spacing w:after="0" w:line="240" w:lineRule="auto"/>
+        <w:rPr>
+          <w:rFonts w:ascii="Segoe UI" w:eastAsia="Times New Roman" w:hAnsi="Segoe UI" w:cs="Segoe UI"/>
+          <w:sz w:val="21"/>
+          <w:szCs w:val="21"/>
+          <w:lang w:eastAsia="en-GB"/>
+        </w:rPr>
+      </w:pPr>
+      <w:r>
+        <w:rPr>
+          <w:rFonts w:ascii="Segoe UI" w:eastAsia="Times New Roman" w:hAnsi="Segoe UI" w:cs="Segoe UI"/>
+          <w:sz w:val="21"/>
+          <w:szCs w:val="21"/>
+          <w:lang w:eastAsia="en-GB"/>
+        </w:rPr>
+        <w:t>G</w:t>
+      </w:r>
+      <w:r>
+        <w:rPr>
+          <w:rFonts w:ascii="Segoe UI" w:eastAsia="Times New Roman" w:hAnsi="Segoe UI" w:cs="Segoe UI"/>
+          <w:sz w:val="21"/>
+          <w:szCs w:val="21"/>
+          <w:lang w:eastAsia="en-GB"/>
+        </w:rPr>
+        <w:t>eneral feedback of the progress</w:t>
+      </w:r>
+    </w:p>
+    <w:p>
+      <w:pPr>
+        <w:pStyle w:val="ListParagraph"/>
+        <w:numPr>
+          <w:ilvl w:val="0"/>
+          <w:numId w:val="8"/>
+        </w:numPr>
+      </w:pPr>
+      <w:r>
+        <w:t>Guidance on the use of a database</w:t>
+      </w:r>
+    </w:p>
+    <w:p>
+      <w:pPr>
+        <w:rPr>
+          <w:b/>
+          <w:color w:val="000000" w:themeColor="text1"/>
+          <w:sz w:val="24"/>
+          <w:szCs w:val="24"/>
+          <w14:textOutline w14:w="0" w14:cap="flat" w14:cmpd="sng" w14:algn="ctr">
+            <w14:noFill/>
+            <w14:prstDash w14:val="solid"/>
+            <w14:round/>
+          </w14:textOutline>
+          <w14:props3d w14:extrusionH="57150" w14:contourW="0" w14:prstMaterial="softEdge">
+            <w14:bevelT w14:w="25400" w14:h="38100" w14:prst="circle"/>
+          </w14:props3d>
+        </w:rPr>
+      </w:pPr>
     </w:p>
     <w:p>
       <w:pPr>
@@ -1424,6 +1574,119 @@
 <file path=word/numbering.xml><?xml version="1.0" encoding="utf-8"?>
 <w:numbering xmlns:wpc="http://schemas.microsoft.com/office/word/2010/wordprocessingCanvas" xmlns:cx="http://schemas.microsoft.com/office/drawing/2014/chartex" xmlns:cx1="http://schemas.microsoft.com/office/drawing/2015/9/8/chartex" xmlns:cx2="http://schemas.microsoft.com/office/drawing/2015/10/21/chartex" xmlns:cx3="http://schemas.microsoft.com/office/drawing/2016/5/9/chartex" xmlns:cx4="http://schemas.microsoft.com/office/drawing/2016/5/10/chartex" xmlns:cx5="http://schemas.microsoft.com/office/drawing/2016/5/11/chartex" xmlns:cx6="http://schemas.microsoft.com/office/drawing/2016/5/12/chartex" xmlns:cx7="http://schemas.microsoft.com/office/drawing/2016/5/13/chartex" xmlns:cx8="http://schemas.microsoft.com/office/drawing/2016/5/14/chartex" xmlns:mc="http://schemas.openxmlformats.org/markup-compatibility/2006" xmlns:aink="http://schemas.microsoft.com/office/drawing/2016/ink" xmlns:am3d="http://schemas.microsoft.com/office/drawing/2017/model3d" xmlns:o="urn:schemas-microsoft-com:office:office" xmlns:r="http://schemas.openxmlformats.org/officeDocument/2006/relationships" xmlns:m="http://schemas.openxmlformats.org/officeDocument/2006/math" xmlns:v="urn:schemas-microsoft-com:vml" xmlns:wp14="http://schemas.microsoft.com/office/word/2010/wordprocessingDrawing" xmlns:wp="http://schemas.openxmlformats.org/drawingml/2006/wordprocessingDrawing" xmlns:w10="urn:schemas-microsoft-com:office:word" xmlns:w="http://schemas.openxmlformats.org/wordprocessingml/2006/main" xmlns:w14="http://schemas.microsoft.com/office/word/2010/wordml" xmlns:w15="http://schemas.microsoft.com/office/word/2012/wordml" xmlns:w16cex="http://schemas.microsoft.com/office/word/2018/wordml/cex" xmlns:w16cid="http://schemas.microsoft.com/office/word/2016/wordml/cid" xmlns:w16="http://schemas.microsoft.com/office/word/2018/wordml" xmlns:w16se="http://schemas.microsoft.com/office/word/2015/wordml/symex" xmlns:wpg="http://schemas.microsoft.com/office/word/2010/wordprocessingGroup" xmlns:wpi="http://schemas.microsoft.com/office/word/2010/wordprocessingInk" xmlns:wne="http://schemas.microsoft.com/office/word/2006/wordml" xmlns:wps="http://schemas.microsoft.com/office/word/2010/wordprocessingShape" mc:Ignorable="w14 w15 w16se w16cid w16 w16cex wp14">
   <w:abstractNum w:abstractNumId="0" w15:restartNumberingAfterBreak="0">
+    <w:nsid w:val="05722379"/>
+    <w:multiLevelType w:val="hybridMultilevel"/>
+    <w:tmpl w:val="3BE8C63C"/>
+    <w:lvl w:ilvl="0" w:tplc="08090001">
+      <w:start w:val="1"/>
+      <w:numFmt w:val="bullet"/>
+      <w:lvlText w:val=""/>
+      <w:lvlJc w:val="left"/>
+      <w:pPr>
+        <w:ind w:left="720" w:hanging="360"/>
+      </w:pPr>
+      <w:rPr>
+        <w:rFonts w:ascii="Symbol" w:hAnsi="Symbol" w:hint="default"/>
+      </w:rPr>
+    </w:lvl>
+    <w:lvl w:ilvl="1" w:tplc="08090003" w:tentative="1">
+      <w:start w:val="1"/>
+      <w:numFmt w:val="bullet"/>
+      <w:lvlText w:val="o"/>
+      <w:lvlJc w:val="left"/>
+      <w:pPr>
+        <w:ind w:left="1440" w:hanging="360"/>
+      </w:pPr>
+      <w:rPr>
+        <w:rFonts w:ascii="Courier New" w:hAnsi="Courier New" w:cs="Courier New" w:hint="default"/>
+      </w:rPr>
+    </w:lvl>
+    <w:lvl w:ilvl="2" w:tplc="08090005" w:tentative="1">
+      <w:start w:val="1"/>
+      <w:numFmt w:val="bullet"/>
+      <w:lvlText w:val=""/>
+      <w:lvlJc w:val="left"/>
+      <w:pPr>
+        <w:ind w:left="2160" w:hanging="360"/>
+      </w:pPr>
+      <w:rPr>
+        <w:rFonts w:ascii="Wingdings" w:hAnsi="Wingdings" w:hint="default"/>
+      </w:rPr>
+    </w:lvl>
+    <w:lvl w:ilvl="3" w:tplc="08090001" w:tentative="1">
+      <w:start w:val="1"/>
+      <w:numFmt w:val="bullet"/>
+      <w:lvlText w:val=""/>
+      <w:lvlJc w:val="left"/>
+      <w:pPr>
+        <w:ind w:left="2880" w:hanging="360"/>
+      </w:pPr>
+      <w:rPr>
+        <w:rFonts w:ascii="Symbol" w:hAnsi="Symbol" w:hint="default"/>
+      </w:rPr>
+    </w:lvl>
+    <w:lvl w:ilvl="4" w:tplc="08090003" w:tentative="1">
+      <w:start w:val="1"/>
+      <w:numFmt w:val="bullet"/>
+      <w:lvlText w:val="o"/>
+      <w:lvlJc w:val="left"/>
+      <w:pPr>
+        <w:ind w:left="3600" w:hanging="360"/>
+      </w:pPr>
+      <w:rPr>
+        <w:rFonts w:ascii="Courier New" w:hAnsi="Courier New" w:cs="Courier New" w:hint="default"/>
+      </w:rPr>
+    </w:lvl>
+    <w:lvl w:ilvl="5" w:tplc="08090005" w:tentative="1">
+      <w:start w:val="1"/>
+      <w:numFmt w:val="bullet"/>
+      <w:lvlText w:val=""/>
+      <w:lvlJc w:val="left"/>
+      <w:pPr>
+        <w:ind w:left="4320" w:hanging="360"/>
+      </w:pPr>
+      <w:rPr>
+        <w:rFonts w:ascii="Wingdings" w:hAnsi="Wingdings" w:hint="default"/>
+      </w:rPr>
+    </w:lvl>
+    <w:lvl w:ilvl="6" w:tplc="08090001" w:tentative="1">
+      <w:start w:val="1"/>
+      <w:numFmt w:val="bullet"/>
+      <w:lvlText w:val=""/>
+      <w:lvlJc w:val="left"/>
+      <w:pPr>
+        <w:ind w:left="5040" w:hanging="360"/>
+      </w:pPr>
+      <w:rPr>
+        <w:rFonts w:ascii="Symbol" w:hAnsi="Symbol" w:hint="default"/>
+      </w:rPr>
+    </w:lvl>
+    <w:lvl w:ilvl="7" w:tplc="08090003" w:tentative="1">
+      <w:start w:val="1"/>
+      <w:numFmt w:val="bullet"/>
+      <w:lvlText w:val="o"/>
+      <w:lvlJc w:val="left"/>
+      <w:pPr>
+        <w:ind w:left="5760" w:hanging="360"/>
+      </w:pPr>
+      <w:rPr>
+        <w:rFonts w:ascii="Courier New" w:hAnsi="Courier New" w:cs="Courier New" w:hint="default"/>
+      </w:rPr>
+    </w:lvl>
+    <w:lvl w:ilvl="8" w:tplc="08090005" w:tentative="1">
+      <w:start w:val="1"/>
+      <w:numFmt w:val="bullet"/>
+      <w:lvlText w:val=""/>
+      <w:lvlJc w:val="left"/>
+      <w:pPr>
+        <w:ind w:left="6480" w:hanging="360"/>
+      </w:pPr>
+      <w:rPr>
+        <w:rFonts w:ascii="Wingdings" w:hAnsi="Wingdings" w:hint="default"/>
+      </w:rPr>
+    </w:lvl>
+  </w:abstractNum>
+  <w:abstractNum w:abstractNumId="1" w15:restartNumberingAfterBreak="0">
     <w:nsid w:val="24505B3E"/>
     <w:multiLevelType w:val="hybridMultilevel"/>
     <w:tmpl w:val="2396A42C"/>
@@ -1536,7 +1799,7 @@
       </w:rPr>
     </w:lvl>
   </w:abstractNum>
-  <w:abstractNum w:abstractNumId="1" w15:restartNumberingAfterBreak="0">
+  <w:abstractNum w:abstractNumId="2" w15:restartNumberingAfterBreak="0">
     <w:nsid w:val="40065A37"/>
     <w:multiLevelType w:val="hybridMultilevel"/>
     <w:tmpl w:val="57C82364"/>
@@ -1649,7 +1912,7 @@
       </w:rPr>
     </w:lvl>
   </w:abstractNum>
-  <w:abstractNum w:abstractNumId="2" w15:restartNumberingAfterBreak="0">
+  <w:abstractNum w:abstractNumId="3" w15:restartNumberingAfterBreak="0">
     <w:nsid w:val="400B3955"/>
     <w:multiLevelType w:val="hybridMultilevel"/>
     <w:tmpl w:val="2D70A5D8"/>
@@ -1762,7 +2025,7 @@
       </w:rPr>
     </w:lvl>
   </w:abstractNum>
-  <w:abstractNum w:abstractNumId="3" w15:restartNumberingAfterBreak="0">
+  <w:abstractNum w:abstractNumId="4" w15:restartNumberingAfterBreak="0">
     <w:nsid w:val="484962B6"/>
     <w:multiLevelType w:val="hybridMultilevel"/>
     <w:tmpl w:val="6194D1E0"/>
@@ -1875,7 +2138,7 @@
       </w:rPr>
     </w:lvl>
   </w:abstractNum>
-  <w:abstractNum w:abstractNumId="4" w15:restartNumberingAfterBreak="0">
+  <w:abstractNum w:abstractNumId="5" w15:restartNumberingAfterBreak="0">
     <w:nsid w:val="5EE2456E"/>
     <w:multiLevelType w:val="hybridMultilevel"/>
     <w:tmpl w:val="85C68960"/>
@@ -1988,7 +2251,7 @@
       </w:rPr>
     </w:lvl>
   </w:abstractNum>
-  <w:abstractNum w:abstractNumId="5" w15:restartNumberingAfterBreak="0">
+  <w:abstractNum w:abstractNumId="6" w15:restartNumberingAfterBreak="0">
     <w:nsid w:val="64EC6FEC"/>
     <w:multiLevelType w:val="hybridMultilevel"/>
     <w:tmpl w:val="1ECAA414"/>
@@ -2101,7 +2364,7 @@
       </w:rPr>
     </w:lvl>
   </w:abstractNum>
-  <w:abstractNum w:abstractNumId="6" w15:restartNumberingAfterBreak="0">
+  <w:abstractNum w:abstractNumId="7" w15:restartNumberingAfterBreak="0">
     <w:nsid w:val="6A9C32EA"/>
     <w:multiLevelType w:val="hybridMultilevel"/>
     <w:tmpl w:val="D0D28DB4"/>
@@ -2215,25 +2478,28 @@
     </w:lvl>
   </w:abstractNum>
   <w:num w:numId="1">
+    <w:abstractNumId w:val="2"/>
+  </w:num>
+  <w:num w:numId="2">
+    <w:abstractNumId w:val="4"/>
+  </w:num>
+  <w:num w:numId="3">
+    <w:abstractNumId w:val="3"/>
+  </w:num>
+  <w:num w:numId="4">
     <w:abstractNumId w:val="1"/>
   </w:num>
-  <w:num w:numId="2">
-    <w:abstractNumId w:val="3"/>
+  <w:num w:numId="5">
+    <w:abstractNumId w:val="7"/>
   </w:num>
-  <w:num w:numId="3">
-    <w:abstractNumId w:val="2"/>
-  </w:num>
-  <w:num w:numId="4">
-    <w:abstractNumId w:val="0"/>
-  </w:num>
-  <w:num w:numId="5">
+  <w:num w:numId="6">
     <w:abstractNumId w:val="6"/>
   </w:num>
-  <w:num w:numId="6">
+  <w:num w:numId="7">
     <w:abstractNumId w:val="5"/>
   </w:num>
-  <w:num w:numId="7">
-    <w:abstractNumId w:val="4"/>
+  <w:num w:numId="8">
+    <w:abstractNumId w:val="0"/>
   </w:num>
 </w:numbering>
 </file>
@@ -2636,6 +2902,7 @@
   <w:style w:type="paragraph" w:default="1" w:styleId="Normal">
     <w:name w:val="Normal"/>
     <w:qFormat/>
+    <w:rsid w:val="00690127"/>
   </w:style>
   <w:style w:type="character" w:default="1" w:styleId="DefaultParagraphFont">
     <w:name w:val="Default Paragraph Font"/>

--- a/Documentation/Agenda/Agenda's and minuets.docx
+++ b/Documentation/Agenda/Agenda's and minuets.docx
@@ -1,6 +1,6 @@
 
 <file path=word/document.xml><?xml version="1.0" encoding="utf-8"?>
-<w:document xmlns:wpc="http://schemas.microsoft.com/office/word/2010/wordprocessingCanvas" xmlns:cx="http://schemas.microsoft.com/office/drawing/2014/chartex" xmlns:cx1="http://schemas.microsoft.com/office/drawing/2015/9/8/chartex" xmlns:cx2="http://schemas.microsoft.com/office/drawing/2015/10/21/chartex" xmlns:cx3="http://schemas.microsoft.com/office/drawing/2016/5/9/chartex" xmlns:cx4="http://schemas.microsoft.com/office/drawing/2016/5/10/chartex" xmlns:cx5="http://schemas.microsoft.com/office/drawing/2016/5/11/chartex" xmlns:cx6="http://schemas.microsoft.com/office/drawing/2016/5/12/chartex" xmlns:cx7="http://schemas.microsoft.com/office/drawing/2016/5/13/chartex" xmlns:cx8="http://schemas.microsoft.com/office/drawing/2016/5/14/chartex" xmlns:mc="http://schemas.openxmlformats.org/markup-compatibility/2006" xmlns:aink="http://schemas.microsoft.com/office/drawing/2016/ink" xmlns:am3d="http://schemas.microsoft.com/office/drawing/2017/model3d" xmlns:o="urn:schemas-microsoft-com:office:office" xmlns:r="http://schemas.openxmlformats.org/officeDocument/2006/relationships" xmlns:m="http://schemas.openxmlformats.org/officeDocument/2006/math" xmlns:v="urn:schemas-microsoft-com:vml" xmlns:wp14="http://schemas.microsoft.com/office/word/2010/wordprocessingDrawing" xmlns:wp="http://schemas.openxmlformats.org/drawingml/2006/wordprocessingDrawing" xmlns:w10="urn:schemas-microsoft-com:office:word" xmlns:w="http://schemas.openxmlformats.org/wordprocessingml/2006/main" xmlns:w14="http://schemas.microsoft.com/office/word/2010/wordml" xmlns:w15="http://schemas.microsoft.com/office/word/2012/wordml" xmlns:w16cex="http://schemas.microsoft.com/office/word/2018/wordml/cex" xmlns:w16cid="http://schemas.microsoft.com/office/word/2016/wordml/cid" xmlns:w16="http://schemas.microsoft.com/office/word/2018/wordml" xmlns:w16se="http://schemas.microsoft.com/office/word/2015/wordml/symex" xmlns:wpg="http://schemas.microsoft.com/office/word/2010/wordprocessingGroup" xmlns:wpi="http://schemas.microsoft.com/office/word/2010/wordprocessingInk" xmlns:wne="http://schemas.microsoft.com/office/word/2006/wordml" xmlns:wps="http://schemas.microsoft.com/office/word/2010/wordprocessingShape" mc:Ignorable="w14 w15 w16se w16cid w16 w16cex wp14">
+<w:document xmlns:wpc="http://schemas.microsoft.com/office/word/2010/wordprocessingCanvas" xmlns:cx="http://schemas.microsoft.com/office/drawing/2014/chartex" xmlns:cx1="http://schemas.microsoft.com/office/drawing/2015/9/8/chartex" xmlns:mc="http://schemas.openxmlformats.org/markup-compatibility/2006" xmlns:o="urn:schemas-microsoft-com:office:office" xmlns:r="http://schemas.openxmlformats.org/officeDocument/2006/relationships" xmlns:m="http://schemas.openxmlformats.org/officeDocument/2006/math" xmlns:v="urn:schemas-microsoft-com:vml" xmlns:wp14="http://schemas.microsoft.com/office/word/2010/wordprocessingDrawing" xmlns:wp="http://schemas.openxmlformats.org/drawingml/2006/wordprocessingDrawing" xmlns:w10="urn:schemas-microsoft-com:office:word" xmlns:w="http://schemas.openxmlformats.org/wordprocessingml/2006/main" xmlns:w14="http://schemas.microsoft.com/office/word/2010/wordml" xmlns:w15="http://schemas.microsoft.com/office/word/2012/wordml" xmlns:w16se="http://schemas.microsoft.com/office/word/2015/wordml/symex" xmlns:wpg="http://schemas.microsoft.com/office/word/2010/wordprocessingGroup" xmlns:wpi="http://schemas.microsoft.com/office/word/2010/wordprocessingInk" xmlns:wne="http://schemas.microsoft.com/office/word/2006/wordml" xmlns:wps="http://schemas.microsoft.com/office/word/2010/wordprocessingShape" mc:Ignorable="w14 w15 w16se wp14">
   <w:body>
     <w:p>
       <w:pPr>
@@ -1490,22 +1490,214 @@
       </w:r>
     </w:p>
     <w:p>
-      <w:pPr>
-        <w:rPr>
-          <w:b/>
-          <w:color w:val="000000" w:themeColor="text1"/>
-          <w:sz w:val="24"/>
-          <w:szCs w:val="24"/>
-          <w14:textOutline w14:w="0" w14:cap="flat" w14:cmpd="sng" w14:algn="ctr">
-            <w14:noFill/>
-            <w14:prstDash w14:val="solid"/>
-            <w14:round/>
-          </w14:textOutline>
-          <w14:props3d w14:extrusionH="57150" w14:contourW="0" w14:prstMaterial="softEdge">
-            <w14:bevelT w14:w="25400" w14:h="38100" w14:prst="circle"/>
-          </w14:props3d>
-        </w:rPr>
-      </w:pPr>
+      <w:r>
+        <w:br w:type="page"/>
+      </w:r>
+    </w:p>
+    <w:p>
+      <w:pPr>
+        <w:rPr>
+          <w:b/>
+          <w:color w:val="000000" w:themeColor="text1"/>
+          <w:sz w:val="24"/>
+          <w:szCs w:val="24"/>
+          <w14:textOutline w14:w="0" w14:cap="flat" w14:cmpd="sng" w14:algn="ctr">
+            <w14:noFill/>
+            <w14:prstDash w14:val="solid"/>
+            <w14:round/>
+          </w14:textOutline>
+          <w14:props3d w14:extrusionH="57150" w14:contourW="0" w14:prstMaterial="softEdge">
+            <w14:bevelT w14:w="25400" w14:h="38100" w14:prst="circle"/>
+          </w14:props3d>
+        </w:rPr>
+      </w:pPr>
+      <w:r>
+        <w:rPr>
+          <w:b/>
+          <w:color w:val="000000" w:themeColor="text1"/>
+          <w:sz w:val="24"/>
+          <w:szCs w:val="24"/>
+          <w14:textOutline w14:w="0" w14:cap="flat" w14:cmpd="sng" w14:algn="ctr">
+            <w14:noFill/>
+            <w14:prstDash w14:val="solid"/>
+            <w14:round/>
+          </w14:textOutline>
+          <w14:props3d w14:extrusionH="57150" w14:contourW="0" w14:prstMaterial="softEdge">
+            <w14:bevelT w14:w="25400" w14:h="38100" w14:prst="circle"/>
+          </w14:props3d>
+        </w:rPr>
+        <w:lastRenderedPageBreak/>
+        <w:t>Tutor meeting:</w:t>
+      </w:r>
+      <w:r>
+        <w:rPr>
+          <w:b/>
+          <w:color w:val="000000" w:themeColor="text1"/>
+          <w:sz w:val="24"/>
+          <w:szCs w:val="24"/>
+          <w14:textOutline w14:w="0" w14:cap="flat" w14:cmpd="sng" w14:algn="ctr">
+            <w14:noFill/>
+            <w14:prstDash w14:val="solid"/>
+            <w14:round/>
+          </w14:textOutline>
+          <w14:props3d w14:extrusionH="57150" w14:contourW="0" w14:prstMaterial="softEdge">
+            <w14:bevelT w14:w="25400" w14:h="38100" w14:prst="circle"/>
+          </w14:props3d>
+        </w:rPr>
+        <w:t xml:space="preserve"> 19/04</w:t>
+      </w:r>
+      <w:r>
+        <w:rPr>
+          <w:b/>
+          <w:color w:val="000000" w:themeColor="text1"/>
+          <w:sz w:val="24"/>
+          <w:szCs w:val="24"/>
+          <w14:textOutline w14:w="0" w14:cap="flat" w14:cmpd="sng" w14:algn="ctr">
+            <w14:noFill/>
+            <w14:prstDash w14:val="solid"/>
+            <w14:round/>
+          </w14:textOutline>
+          <w14:props3d w14:extrusionH="57150" w14:contourW="0" w14:prstMaterial="softEdge">
+            <w14:bevelT w14:w="25400" w14:h="38100" w14:prst="circle"/>
+          </w14:props3d>
+        </w:rPr>
+        <w:t>/2021</w:t>
+      </w:r>
+      <w:r>
+        <w:rPr>
+          <w:b/>
+          <w:color w:val="000000" w:themeColor="text1"/>
+          <w:sz w:val="24"/>
+          <w:szCs w:val="24"/>
+          <w14:textOutline w14:w="0" w14:cap="flat" w14:cmpd="sng" w14:algn="ctr">
+            <w14:noFill/>
+            <w14:prstDash w14:val="solid"/>
+            <w14:round/>
+          </w14:textOutline>
+          <w14:props3d w14:extrusionH="57150" w14:contourW="0" w14:prstMaterial="softEdge">
+            <w14:bevelT w14:w="25400" w14:h="38100" w14:prst="circle"/>
+          </w14:props3d>
+        </w:rPr>
+        <w:t>,</w:t>
+      </w:r>
+      <w:r>
+        <w:rPr>
+          <w:b/>
+          <w:color w:val="000000" w:themeColor="text1"/>
+          <w:sz w:val="24"/>
+          <w:szCs w:val="24"/>
+          <w14:textOutline w14:w="0" w14:cap="flat" w14:cmpd="sng" w14:algn="ctr">
+            <w14:noFill/>
+            <w14:prstDash w14:val="solid"/>
+            <w14:round/>
+          </w14:textOutline>
+          <w14:props3d w14:extrusionH="57150" w14:contourW="0" w14:prstMaterial="softEdge">
+            <w14:bevelT w14:w="25400" w14:h="38100" w14:prst="circle"/>
+          </w14:props3d>
+        </w:rPr>
+        <w:t xml:space="preserve"> 09:00</w:t>
+      </w:r>
+    </w:p>
+    <w:p>
+      <w:pPr>
+        <w:pStyle w:val="ListParagraph"/>
+        <w:numPr>
+          <w:ilvl w:val="0"/>
+          <w:numId w:val="8"/>
+        </w:numPr>
+        <w:spacing w:after="0" w:line="240" w:lineRule="auto"/>
+        <w:rPr>
+          <w:rFonts w:ascii="Segoe UI" w:eastAsia="Times New Roman" w:hAnsi="Segoe UI" w:cs="Segoe UI"/>
+          <w:sz w:val="21"/>
+          <w:szCs w:val="21"/>
+          <w:lang w:val="en-US"/>
+        </w:rPr>
+      </w:pPr>
+      <w:r>
+        <w:rPr>
+          <w:rFonts w:ascii="Segoe UI" w:eastAsia="Times New Roman" w:hAnsi="Segoe UI" w:cs="Segoe UI"/>
+          <w:sz w:val="21"/>
+          <w:szCs w:val="21"/>
+          <w:lang w:val="en-US"/>
+        </w:rPr>
+        <w:t>Advice for renew</w:t>
+      </w:r>
+      <w:r>
+        <w:rPr>
+          <w:rFonts w:ascii="Segoe UI" w:eastAsia="Times New Roman" w:hAnsi="Segoe UI" w:cs="Segoe UI"/>
+          <w:sz w:val="21"/>
+          <w:szCs w:val="21"/>
+          <w:lang w:val="en-US"/>
+        </w:rPr>
+        <w:t>al of</w:t>
+      </w:r>
+      <w:bookmarkStart w:id="0" w:name="_GoBack"/>
+      <w:bookmarkEnd w:id="0"/>
+      <w:r>
+        <w:rPr>
+          <w:rFonts w:ascii="Segoe UI" w:eastAsia="Times New Roman" w:hAnsi="Segoe UI" w:cs="Segoe UI"/>
+          <w:sz w:val="21"/>
+          <w:szCs w:val="21"/>
+          <w:lang w:val="en-US"/>
+        </w:rPr>
+        <w:t xml:space="preserve"> a contract after a year</w:t>
+      </w:r>
+    </w:p>
+    <w:p>
+      <w:pPr>
+        <w:pStyle w:val="ListParagraph"/>
+        <w:numPr>
+          <w:ilvl w:val="0"/>
+          <w:numId w:val="8"/>
+        </w:numPr>
+        <w:spacing w:after="0" w:line="240" w:lineRule="auto"/>
+        <w:rPr>
+          <w:rFonts w:ascii="Segoe UI" w:eastAsia="Times New Roman" w:hAnsi="Segoe UI" w:cs="Segoe UI"/>
+          <w:sz w:val="21"/>
+          <w:szCs w:val="21"/>
+        </w:rPr>
+      </w:pPr>
+      <w:r>
+        <w:rPr>
+          <w:rFonts w:ascii="Segoe UI" w:eastAsia="Times New Roman" w:hAnsi="Segoe UI" w:cs="Segoe UI"/>
+          <w:sz w:val="21"/>
+          <w:szCs w:val="21"/>
+        </w:rPr>
+        <w:t>General feedback of the progress</w:t>
+      </w:r>
+    </w:p>
+    <w:p>
+      <w:pPr>
+        <w:pStyle w:val="ListParagraph"/>
+        <w:numPr>
+          <w:ilvl w:val="0"/>
+          <w:numId w:val="8"/>
+        </w:numPr>
+        <w:spacing w:after="0" w:line="240" w:lineRule="auto"/>
+        <w:rPr>
+          <w:b/>
+          <w:color w:val="000000" w:themeColor="text1"/>
+          <w:sz w:val="24"/>
+          <w:szCs w:val="24"/>
+          <w14:textOutline w14:w="0" w14:cap="flat" w14:cmpd="sng" w14:algn="ctr">
+            <w14:noFill/>
+            <w14:prstDash w14:val="solid"/>
+            <w14:round/>
+          </w14:textOutline>
+          <w14:props3d w14:extrusionH="57150" w14:contourW="0" w14:prstMaterial="softEdge">
+            <w14:bevelT w14:w="25400" w14:h="38100" w14:prst="circle"/>
+          </w14:props3d>
+        </w:rPr>
+      </w:pPr>
+      <w:r>
+        <w:rPr>
+          <w:rFonts w:ascii="Segoe UI" w:eastAsia="Times New Roman" w:hAnsi="Segoe UI" w:cs="Segoe UI"/>
+          <w:sz w:val="21"/>
+          <w:szCs w:val="21"/>
+          <w:lang w:val="en-US"/>
+        </w:rPr>
+        <w:t>General questions</w:t>
+      </w:r>
     </w:p>
     <w:p>
       <w:pPr>
@@ -1572,7 +1764,7 @@
 </file>
 
 <file path=word/numbering.xml><?xml version="1.0" encoding="utf-8"?>
-<w:numbering xmlns:wpc="http://schemas.microsoft.com/office/word/2010/wordprocessingCanvas" xmlns:cx="http://schemas.microsoft.com/office/drawing/2014/chartex" xmlns:cx1="http://schemas.microsoft.com/office/drawing/2015/9/8/chartex" xmlns:cx2="http://schemas.microsoft.com/office/drawing/2015/10/21/chartex" xmlns:cx3="http://schemas.microsoft.com/office/drawing/2016/5/9/chartex" xmlns:cx4="http://schemas.microsoft.com/office/drawing/2016/5/10/chartex" xmlns:cx5="http://schemas.microsoft.com/office/drawing/2016/5/11/chartex" xmlns:cx6="http://schemas.microsoft.com/office/drawing/2016/5/12/chartex" xmlns:cx7="http://schemas.microsoft.com/office/drawing/2016/5/13/chartex" xmlns:cx8="http://schemas.microsoft.com/office/drawing/2016/5/14/chartex" xmlns:mc="http://schemas.openxmlformats.org/markup-compatibility/2006" xmlns:aink="http://schemas.microsoft.com/office/drawing/2016/ink" xmlns:am3d="http://schemas.microsoft.com/office/drawing/2017/model3d" xmlns:o="urn:schemas-microsoft-com:office:office" xmlns:r="http://schemas.openxmlformats.org/officeDocument/2006/relationships" xmlns:m="http://schemas.openxmlformats.org/officeDocument/2006/math" xmlns:v="urn:schemas-microsoft-com:vml" xmlns:wp14="http://schemas.microsoft.com/office/word/2010/wordprocessingDrawing" xmlns:wp="http://schemas.openxmlformats.org/drawingml/2006/wordprocessingDrawing" xmlns:w10="urn:schemas-microsoft-com:office:word" xmlns:w="http://schemas.openxmlformats.org/wordprocessingml/2006/main" xmlns:w14="http://schemas.microsoft.com/office/word/2010/wordml" xmlns:w15="http://schemas.microsoft.com/office/word/2012/wordml" xmlns:w16cex="http://schemas.microsoft.com/office/word/2018/wordml/cex" xmlns:w16cid="http://schemas.microsoft.com/office/word/2016/wordml/cid" xmlns:w16="http://schemas.microsoft.com/office/word/2018/wordml" xmlns:w16se="http://schemas.microsoft.com/office/word/2015/wordml/symex" xmlns:wpg="http://schemas.microsoft.com/office/word/2010/wordprocessingGroup" xmlns:wpi="http://schemas.microsoft.com/office/word/2010/wordprocessingInk" xmlns:wne="http://schemas.microsoft.com/office/word/2006/wordml" xmlns:wps="http://schemas.microsoft.com/office/word/2010/wordprocessingShape" mc:Ignorable="w14 w15 w16se w16cid w16 w16cex wp14">
+<w:numbering xmlns:wpc="http://schemas.microsoft.com/office/word/2010/wordprocessingCanvas" xmlns:cx="http://schemas.microsoft.com/office/drawing/2014/chartex" xmlns:cx1="http://schemas.microsoft.com/office/drawing/2015/9/8/chartex" xmlns:mc="http://schemas.openxmlformats.org/markup-compatibility/2006" xmlns:o="urn:schemas-microsoft-com:office:office" xmlns:r="http://schemas.openxmlformats.org/officeDocument/2006/relationships" xmlns:m="http://schemas.openxmlformats.org/officeDocument/2006/math" xmlns:v="urn:schemas-microsoft-com:vml" xmlns:wp14="http://schemas.microsoft.com/office/word/2010/wordprocessingDrawing" xmlns:wp="http://schemas.openxmlformats.org/drawingml/2006/wordprocessingDrawing" xmlns:w10="urn:schemas-microsoft-com:office:word" xmlns:w="http://schemas.openxmlformats.org/wordprocessingml/2006/main" xmlns:w14="http://schemas.microsoft.com/office/word/2010/wordml" xmlns:w15="http://schemas.microsoft.com/office/word/2012/wordml" xmlns:w16se="http://schemas.microsoft.com/office/word/2015/wordml/symex" xmlns:wpg="http://schemas.microsoft.com/office/word/2010/wordprocessingGroup" xmlns:wpi="http://schemas.microsoft.com/office/word/2010/wordprocessingInk" xmlns:wne="http://schemas.microsoft.com/office/word/2006/wordml" xmlns:wps="http://schemas.microsoft.com/office/word/2010/wordprocessingShape" mc:Ignorable="w14 w15 w16se wp14">
   <w:abstractNum w:abstractNumId="0" w15:restartNumberingAfterBreak="0">
     <w:nsid w:val="05722379"/>
     <w:multiLevelType w:val="hybridMultilevel"/>
@@ -2505,7 +2697,7 @@
 </file>
 
 <file path=word/styles.xml><?xml version="1.0" encoding="utf-8"?>
-<w:styles xmlns:mc="http://schemas.openxmlformats.org/markup-compatibility/2006" xmlns:r="http://schemas.openxmlformats.org/officeDocument/2006/relationships" xmlns:w="http://schemas.openxmlformats.org/wordprocessingml/2006/main" xmlns:w14="http://schemas.microsoft.com/office/word/2010/wordml" xmlns:w15="http://schemas.microsoft.com/office/word/2012/wordml" xmlns:w16cex="http://schemas.microsoft.com/office/word/2018/wordml/cex" xmlns:w16cid="http://schemas.microsoft.com/office/word/2016/wordml/cid" xmlns:w16="http://schemas.microsoft.com/office/word/2018/wordml" xmlns:w16se="http://schemas.microsoft.com/office/word/2015/wordml/symex" mc:Ignorable="w14 w15 w16se w16cid w16 w16cex">
+<w:styles xmlns:mc="http://schemas.openxmlformats.org/markup-compatibility/2006" xmlns:r="http://schemas.openxmlformats.org/officeDocument/2006/relationships" xmlns:w="http://schemas.openxmlformats.org/wordprocessingml/2006/main" xmlns:w14="http://schemas.microsoft.com/office/word/2010/wordml" xmlns:w15="http://schemas.microsoft.com/office/word/2012/wordml" xmlns:w16se="http://schemas.microsoft.com/office/word/2015/wordml/symex" mc:Ignorable="w14 w15 w16se">
   <w:docDefaults>
     <w:rPrDefault>
       <w:rPr>
@@ -2521,7 +2713,7 @@
       </w:pPr>
     </w:pPrDefault>
   </w:docDefaults>
-  <w:latentStyles w:defLockedState="0" w:defUIPriority="99" w:defSemiHidden="0" w:defUnhideWhenUsed="0" w:defQFormat="0" w:count="376">
+  <w:latentStyles w:defLockedState="0" w:defUIPriority="99" w:defSemiHidden="0" w:defUnhideWhenUsed="0" w:defQFormat="0" w:count="371">
     <w:lsdException w:name="Normal" w:uiPriority="0" w:qFormat="1"/>
     <w:lsdException w:name="heading 1" w:uiPriority="9" w:qFormat="1"/>
     <w:lsdException w:name="heading 2" w:semiHidden="1" w:uiPriority="9" w:unhideWhenUsed="1" w:qFormat="1"/>
@@ -2893,11 +3085,6 @@
     <w:lsdException w:name="List Table 5 Dark Accent 6" w:uiPriority="50"/>
     <w:lsdException w:name="List Table 6 Colorful Accent 6" w:uiPriority="51"/>
     <w:lsdException w:name="List Table 7 Colorful Accent 6" w:uiPriority="52"/>
-    <w:lsdException w:name="Mention" w:semiHidden="1" w:unhideWhenUsed="1"/>
-    <w:lsdException w:name="Smart Hyperlink" w:semiHidden="1" w:unhideWhenUsed="1"/>
-    <w:lsdException w:name="Hashtag" w:semiHidden="1" w:unhideWhenUsed="1"/>
-    <w:lsdException w:name="Unresolved Mention" w:semiHidden="1" w:unhideWhenUsed="1"/>
-    <w:lsdException w:name="Smart Link" w:semiHidden="1" w:unhideWhenUsed="1"/>
   </w:latentStyles>
   <w:style w:type="paragraph" w:default="1" w:styleId="Normal">
     <w:name w:val="Normal"/>
@@ -2907,7 +3094,6 @@
   <w:style w:type="character" w:default="1" w:styleId="DefaultParagraphFont">
     <w:name w:val="Default Paragraph Font"/>
     <w:uiPriority w:val="1"/>
-    <w:semiHidden/>
     <w:unhideWhenUsed/>
   </w:style>
   <w:style w:type="table" w:default="1" w:styleId="TableNormal">

--- a/Documentation/Agenda/Agenda's and minuets.docx
+++ b/Documentation/Agenda/Agenda's and minuets.docx
@@ -60,36 +60,55 @@
     <w:p>
       <w:pPr>
         <w:rPr>
-          <w:b/>
-          <w:color w:val="000000" w:themeColor="text1"/>
-          <w:sz w:val="24"/>
-          <w:szCs w:val="24"/>
-          <w14:textOutline w14:w="0" w14:cap="flat" w14:cmpd="sng" w14:algn="ctr">
-            <w14:noFill/>
-            <w14:prstDash w14:val="solid"/>
-            <w14:round/>
-          </w14:textOutline>
-          <w14:props3d w14:extrusionH="57150" w14:contourW="0" w14:prstMaterial="softEdge">
-            <w14:bevelT w14:w="25400" w14:h="38100" w14:prst="circle"/>
-          </w14:props3d>
-        </w:rPr>
-      </w:pPr>
-      <w:r>
-        <w:rPr>
-          <w:b/>
-          <w:color w:val="000000" w:themeColor="text1"/>
-          <w:sz w:val="24"/>
-          <w:szCs w:val="24"/>
-          <w14:textOutline w14:w="0" w14:cap="flat" w14:cmpd="sng" w14:algn="ctr">
-            <w14:noFill/>
-            <w14:prstDash w14:val="solid"/>
-            <w14:round/>
-          </w14:textOutline>
-          <w14:props3d w14:extrusionH="57150" w14:contourW="0" w14:prstMaterial="softEdge">
-            <w14:bevelT w14:w="25400" w14:h="38100" w14:prst="circle"/>
-          </w14:props3d>
-        </w:rPr>
-        <w:t xml:space="preserve"> First Tutor meeting: 12/2/2021 09:00-09:20</w:t>
+          <w:rFonts w:ascii="Arial" w:hAnsi="Arial" w:cs="Arial"/>
+          <w:b/>
+          <w:color w:val="000000" w:themeColor="text1"/>
+          <w:sz w:val="24"/>
+          <w:szCs w:val="24"/>
+          <w14:textOutline w14:w="0" w14:cap="flat" w14:cmpd="sng" w14:algn="ctr">
+            <w14:noFill/>
+            <w14:prstDash w14:val="solid"/>
+            <w14:round/>
+          </w14:textOutline>
+          <w14:props3d w14:extrusionH="57150" w14:contourW="0" w14:prstMaterial="softEdge">
+            <w14:bevelT w14:w="25400" w14:h="38100" w14:prst="circle"/>
+          </w14:props3d>
+        </w:rPr>
+      </w:pPr>
+      <w:r>
+        <w:rPr>
+          <w:b/>
+          <w:color w:val="000000" w:themeColor="text1"/>
+          <w:sz w:val="24"/>
+          <w:szCs w:val="24"/>
+          <w14:textOutline w14:w="0" w14:cap="flat" w14:cmpd="sng" w14:algn="ctr">
+            <w14:noFill/>
+            <w14:prstDash w14:val="solid"/>
+            <w14:round/>
+          </w14:textOutline>
+          <w14:props3d w14:extrusionH="57150" w14:contourW="0" w14:prstMaterial="softEdge">
+            <w14:bevelT w14:w="25400" w14:h="38100" w14:prst="circle"/>
+          </w14:props3d>
+        </w:rPr>
+        <w:t xml:space="preserve"> </w:t>
+      </w:r>
+      <w:r>
+        <w:rPr>
+          <w:rFonts w:ascii="Arial" w:hAnsi="Arial" w:cs="Arial"/>
+          <w:b/>
+          <w:color w:val="000000" w:themeColor="text1"/>
+          <w:sz w:val="24"/>
+          <w:szCs w:val="24"/>
+          <w14:textOutline w14:w="0" w14:cap="flat" w14:cmpd="sng" w14:algn="ctr">
+            <w14:noFill/>
+            <w14:prstDash w14:val="solid"/>
+            <w14:round/>
+          </w14:textOutline>
+          <w14:props3d w14:extrusionH="57150" w14:contourW="0" w14:prstMaterial="softEdge">
+            <w14:bevelT w14:w="25400" w14:h="38100" w14:prst="circle"/>
+          </w14:props3d>
+        </w:rPr>
+        <w:t>First Tutor meeting: 12/2/2021 09:00-09:20</w:t>
       </w:r>
     </w:p>
     <w:p>
@@ -100,22 +119,24 @@
           <w:numId w:val="1"/>
         </w:numPr>
         <w:rPr>
-          <w:bCs/>
-          <w:color w:val="000000" w:themeColor="text1"/>
-          <w:sz w:val="24"/>
-          <w:szCs w:val="24"/>
-          <w14:textOutline w14:w="0" w14:cap="flat" w14:cmpd="sng" w14:algn="ctr">
-            <w14:noFill/>
-            <w14:prstDash w14:val="solid"/>
-            <w14:round/>
-          </w14:textOutline>
-          <w14:props3d w14:extrusionH="57150" w14:contourW="0" w14:prstMaterial="softEdge">
-            <w14:bevelT w14:w="25400" w14:h="38100" w14:prst="circle"/>
-          </w14:props3d>
-        </w:rPr>
-      </w:pPr>
-      <w:r>
-        <w:rPr>
+          <w:rFonts w:ascii="Arial" w:hAnsi="Arial" w:cs="Arial"/>
+          <w:bCs/>
+          <w:color w:val="000000" w:themeColor="text1"/>
+          <w:sz w:val="24"/>
+          <w:szCs w:val="24"/>
+          <w14:textOutline w14:w="0" w14:cap="flat" w14:cmpd="sng" w14:algn="ctr">
+            <w14:noFill/>
+            <w14:prstDash w14:val="solid"/>
+            <w14:round/>
+          </w14:textOutline>
+          <w14:props3d w14:extrusionH="57150" w14:contourW="0" w14:prstMaterial="softEdge">
+            <w14:bevelT w14:w="25400" w14:h="38100" w14:prst="circle"/>
+          </w14:props3d>
+        </w:rPr>
+      </w:pPr>
+      <w:r>
+        <w:rPr>
+          <w:rFonts w:ascii="Arial" w:hAnsi="Arial" w:cs="Arial"/>
           <w:bCs/>
           <w:color w:val="000000" w:themeColor="text1"/>
           <w:sz w:val="24"/>
@@ -135,22 +156,24 @@
     <w:p>
       <w:pPr>
         <w:rPr>
-          <w:b/>
-          <w:color w:val="000000" w:themeColor="text1"/>
-          <w:sz w:val="24"/>
-          <w:szCs w:val="24"/>
-          <w14:textOutline w14:w="0" w14:cap="flat" w14:cmpd="sng" w14:algn="ctr">
-            <w14:noFill/>
-            <w14:prstDash w14:val="solid"/>
-            <w14:round/>
-          </w14:textOutline>
-          <w14:props3d w14:extrusionH="57150" w14:contourW="0" w14:prstMaterial="softEdge">
-            <w14:bevelT w14:w="25400" w14:h="38100" w14:prst="circle"/>
-          </w14:props3d>
-        </w:rPr>
-      </w:pPr>
-      <w:r>
-        <w:rPr>
+          <w:rFonts w:ascii="Arial" w:hAnsi="Arial" w:cs="Arial"/>
+          <w:b/>
+          <w:color w:val="000000" w:themeColor="text1"/>
+          <w:sz w:val="24"/>
+          <w:szCs w:val="24"/>
+          <w14:textOutline w14:w="0" w14:cap="flat" w14:cmpd="sng" w14:algn="ctr">
+            <w14:noFill/>
+            <w14:prstDash w14:val="solid"/>
+            <w14:round/>
+          </w14:textOutline>
+          <w14:props3d w14:extrusionH="57150" w14:contourW="0" w14:prstMaterial="softEdge">
+            <w14:bevelT w14:w="25400" w14:h="38100" w14:prst="circle"/>
+          </w14:props3d>
+        </w:rPr>
+      </w:pPr>
+      <w:r>
+        <w:rPr>
+          <w:rFonts w:ascii="Arial" w:hAnsi="Arial" w:cs="Arial"/>
           <w:b/>
           <w:color w:val="000000" w:themeColor="text1"/>
           <w:sz w:val="24"/>
@@ -175,22 +198,24 @@
           <w:numId w:val="3"/>
         </w:numPr>
         <w:rPr>
-          <w:bCs/>
-          <w:color w:val="000000" w:themeColor="text1"/>
-          <w:sz w:val="24"/>
-          <w:szCs w:val="24"/>
-          <w14:textOutline w14:w="0" w14:cap="flat" w14:cmpd="sng" w14:algn="ctr">
-            <w14:noFill/>
-            <w14:prstDash w14:val="solid"/>
-            <w14:round/>
-          </w14:textOutline>
-          <w14:props3d w14:extrusionH="57150" w14:contourW="0" w14:prstMaterial="softEdge">
-            <w14:bevelT w14:w="25400" w14:h="38100" w14:prst="circle"/>
-          </w14:props3d>
-        </w:rPr>
-      </w:pPr>
-      <w:r>
-        <w:rPr>
+          <w:rFonts w:ascii="Arial" w:hAnsi="Arial" w:cs="Arial"/>
+          <w:bCs/>
+          <w:color w:val="000000" w:themeColor="text1"/>
+          <w:sz w:val="24"/>
+          <w:szCs w:val="24"/>
+          <w14:textOutline w14:w="0" w14:cap="flat" w14:cmpd="sng" w14:algn="ctr">
+            <w14:noFill/>
+            <w14:prstDash w14:val="solid"/>
+            <w14:round/>
+          </w14:textOutline>
+          <w14:props3d w14:extrusionH="57150" w14:contourW="0" w14:prstMaterial="softEdge">
+            <w14:bevelT w14:w="25400" w14:h="38100" w14:prst="circle"/>
+          </w14:props3d>
+        </w:rPr>
+      </w:pPr>
+      <w:r>
+        <w:rPr>
+          <w:rFonts w:ascii="Arial" w:hAnsi="Arial" w:cs="Arial"/>
           <w:bCs/>
           <w:color w:val="000000" w:themeColor="text1"/>
           <w:sz w:val="24"/>
@@ -208,6 +233,7 @@
       </w:r>
       <w:r>
         <w:rPr>
+          <w:rFonts w:ascii="Arial" w:hAnsi="Arial" w:cs="Arial"/>
           <w:bCs/>
           <w:color w:val="000000" w:themeColor="text1"/>
           <w:sz w:val="24"/>
@@ -227,22 +253,24 @@
     <w:p>
       <w:pPr>
         <w:rPr>
-          <w:b/>
-          <w:color w:val="000000" w:themeColor="text1"/>
-          <w:sz w:val="24"/>
-          <w:szCs w:val="24"/>
-          <w14:textOutline w14:w="0" w14:cap="flat" w14:cmpd="sng" w14:algn="ctr">
-            <w14:noFill/>
-            <w14:prstDash w14:val="solid"/>
-            <w14:round/>
-          </w14:textOutline>
-          <w14:props3d w14:extrusionH="57150" w14:contourW="0" w14:prstMaterial="softEdge">
-            <w14:bevelT w14:w="25400" w14:h="38100" w14:prst="circle"/>
-          </w14:props3d>
-        </w:rPr>
-      </w:pPr>
-      <w:r>
-        <w:rPr>
+          <w:rFonts w:ascii="Arial" w:hAnsi="Arial" w:cs="Arial"/>
+          <w:b/>
+          <w:color w:val="000000" w:themeColor="text1"/>
+          <w:sz w:val="24"/>
+          <w:szCs w:val="24"/>
+          <w14:textOutline w14:w="0" w14:cap="flat" w14:cmpd="sng" w14:algn="ctr">
+            <w14:noFill/>
+            <w14:prstDash w14:val="solid"/>
+            <w14:round/>
+          </w14:textOutline>
+          <w14:props3d w14:extrusionH="57150" w14:contourW="0" w14:prstMaterial="softEdge">
+            <w14:bevelT w14:w="25400" w14:h="38100" w14:prst="circle"/>
+          </w14:props3d>
+        </w:rPr>
+      </w:pPr>
+      <w:r>
+        <w:rPr>
+          <w:rFonts w:ascii="Arial" w:hAnsi="Arial" w:cs="Arial"/>
           <w:b/>
           <w:color w:val="000000" w:themeColor="text1"/>
           <w:sz w:val="24"/>
@@ -260,6 +288,7 @@
       </w:r>
       <w:r>
         <w:rPr>
+          <w:rFonts w:ascii="Arial" w:hAnsi="Arial" w:cs="Arial"/>
           <w:b/>
           <w:color w:val="000000" w:themeColor="text1"/>
           <w:sz w:val="24"/>
@@ -277,6 +306,7 @@
       </w:r>
       <w:r>
         <w:rPr>
+          <w:rFonts w:ascii="Arial" w:hAnsi="Arial" w:cs="Arial"/>
           <w:b/>
           <w:color w:val="000000" w:themeColor="text1"/>
           <w:sz w:val="24"/>
@@ -294,6 +324,7 @@
       </w:r>
       <w:r>
         <w:rPr>
+          <w:rFonts w:ascii="Arial" w:hAnsi="Arial" w:cs="Arial"/>
           <w:b/>
           <w:color w:val="000000" w:themeColor="text1"/>
           <w:sz w:val="24"/>
@@ -318,22 +349,24 @@
           <w:numId w:val="3"/>
         </w:numPr>
         <w:rPr>
-          <w:bCs/>
-          <w:color w:val="000000" w:themeColor="text1"/>
-          <w:sz w:val="24"/>
-          <w:szCs w:val="24"/>
-          <w14:textOutline w14:w="0" w14:cap="flat" w14:cmpd="sng" w14:algn="ctr">
-            <w14:noFill/>
-            <w14:prstDash w14:val="solid"/>
-            <w14:round/>
-          </w14:textOutline>
-          <w14:props3d w14:extrusionH="57150" w14:contourW="0" w14:prstMaterial="softEdge">
-            <w14:bevelT w14:w="25400" w14:h="38100" w14:prst="circle"/>
-          </w14:props3d>
-        </w:rPr>
-      </w:pPr>
-      <w:r>
-        <w:rPr>
+          <w:rFonts w:ascii="Arial" w:hAnsi="Arial" w:cs="Arial"/>
+          <w:bCs/>
+          <w:color w:val="000000" w:themeColor="text1"/>
+          <w:sz w:val="24"/>
+          <w:szCs w:val="24"/>
+          <w14:textOutline w14:w="0" w14:cap="flat" w14:cmpd="sng" w14:algn="ctr">
+            <w14:noFill/>
+            <w14:prstDash w14:val="solid"/>
+            <w14:round/>
+          </w14:textOutline>
+          <w14:props3d w14:extrusionH="57150" w14:contourW="0" w14:prstMaterial="softEdge">
+            <w14:bevelT w14:w="25400" w14:h="38100" w14:prst="circle"/>
+          </w14:props3d>
+        </w:rPr>
+      </w:pPr>
+      <w:r>
+        <w:rPr>
+          <w:rFonts w:ascii="Arial" w:hAnsi="Arial" w:cs="Arial"/>
           <w:bCs/>
           <w:color w:val="000000" w:themeColor="text1"/>
           <w:sz w:val="24"/>
@@ -358,22 +391,24 @@
           <w:numId w:val="3"/>
         </w:numPr>
         <w:rPr>
-          <w:bCs/>
-          <w:color w:val="000000" w:themeColor="text1"/>
-          <w:sz w:val="24"/>
-          <w:szCs w:val="24"/>
-          <w14:textOutline w14:w="0" w14:cap="flat" w14:cmpd="sng" w14:algn="ctr">
-            <w14:noFill/>
-            <w14:prstDash w14:val="solid"/>
-            <w14:round/>
-          </w14:textOutline>
-          <w14:props3d w14:extrusionH="57150" w14:contourW="0" w14:prstMaterial="softEdge">
-            <w14:bevelT w14:w="25400" w14:h="38100" w14:prst="circle"/>
-          </w14:props3d>
-        </w:rPr>
-      </w:pPr>
-      <w:r>
-        <w:rPr>
+          <w:rFonts w:ascii="Arial" w:hAnsi="Arial" w:cs="Arial"/>
+          <w:bCs/>
+          <w:color w:val="000000" w:themeColor="text1"/>
+          <w:sz w:val="24"/>
+          <w:szCs w:val="24"/>
+          <w14:textOutline w14:w="0" w14:cap="flat" w14:cmpd="sng" w14:algn="ctr">
+            <w14:noFill/>
+            <w14:prstDash w14:val="solid"/>
+            <w14:round/>
+          </w14:textOutline>
+          <w14:props3d w14:extrusionH="57150" w14:contourW="0" w14:prstMaterial="softEdge">
+            <w14:bevelT w14:w="25400" w14:h="38100" w14:prst="circle"/>
+          </w14:props3d>
+        </w:rPr>
+      </w:pPr>
+      <w:r>
+        <w:rPr>
+          <w:rFonts w:ascii="Arial" w:hAnsi="Arial" w:cs="Arial"/>
           <w:bCs/>
           <w:color w:val="000000" w:themeColor="text1"/>
           <w:sz w:val="24"/>
@@ -393,87 +428,38 @@
     <w:p>
       <w:pPr>
         <w:rPr>
-          <w:b/>
-          <w:color w:val="000000" w:themeColor="text1"/>
-          <w:sz w:val="24"/>
-          <w:szCs w:val="24"/>
-          <w14:textOutline w14:w="0" w14:cap="flat" w14:cmpd="sng" w14:algn="ctr">
-            <w14:noFill/>
-            <w14:prstDash w14:val="solid"/>
-            <w14:round/>
-          </w14:textOutline>
-          <w14:props3d w14:extrusionH="57150" w14:contourW="0" w14:prstMaterial="softEdge">
-            <w14:bevelT w14:w="25400" w14:h="38100" w14:prst="circle"/>
-          </w14:props3d>
-        </w:rPr>
-      </w:pPr>
-      <w:r>
-        <w:rPr>
-          <w:b/>
-          <w:color w:val="000000" w:themeColor="text1"/>
-          <w:sz w:val="24"/>
-          <w:szCs w:val="24"/>
-          <w14:textOutline w14:w="0" w14:cap="flat" w14:cmpd="sng" w14:algn="ctr">
-            <w14:noFill/>
-            <w14:prstDash w14:val="solid"/>
-            <w14:round/>
-          </w14:textOutline>
-          <w14:props3d w14:extrusionH="57150" w14:contourW="0" w14:prstMaterial="softEdge">
-            <w14:bevelT w14:w="25400" w14:h="38100" w14:prst="circle"/>
-          </w14:props3d>
-        </w:rPr>
-        <w:t>Tutor meeting: 2</w:t>
-      </w:r>
-      <w:r>
-        <w:rPr>
-          <w:b/>
-          <w:color w:val="000000" w:themeColor="text1"/>
-          <w:sz w:val="24"/>
-          <w:szCs w:val="24"/>
-          <w14:textOutline w14:w="0" w14:cap="flat" w14:cmpd="sng" w14:algn="ctr">
-            <w14:noFill/>
-            <w14:prstDash w14:val="solid"/>
-            <w14:round/>
-          </w14:textOutline>
-          <w14:props3d w14:extrusionH="57150" w14:contourW="0" w14:prstMaterial="softEdge">
-            <w14:bevelT w14:w="25400" w14:h="38100" w14:prst="circle"/>
-          </w14:props3d>
-        </w:rPr>
-        <w:t>2</w:t>
-      </w:r>
-      <w:r>
-        <w:rPr>
-          <w:b/>
-          <w:color w:val="000000" w:themeColor="text1"/>
-          <w:sz w:val="24"/>
-          <w:szCs w:val="24"/>
-          <w14:textOutline w14:w="0" w14:cap="flat" w14:cmpd="sng" w14:algn="ctr">
-            <w14:noFill/>
-            <w14:prstDash w14:val="solid"/>
-            <w14:round/>
-          </w14:textOutline>
-          <w14:props3d w14:extrusionH="57150" w14:contourW="0" w14:prstMaterial="softEdge">
-            <w14:bevelT w14:w="25400" w14:h="38100" w14:prst="circle"/>
-          </w14:props3d>
-        </w:rPr>
-        <w:t>/2/2021 09:00-09:3</w:t>
-      </w:r>
-      <w:r>
-        <w:rPr>
-          <w:b/>
-          <w:color w:val="000000" w:themeColor="text1"/>
-          <w:sz w:val="24"/>
-          <w:szCs w:val="24"/>
-          <w14:textOutline w14:w="0" w14:cap="flat" w14:cmpd="sng" w14:algn="ctr">
-            <w14:noFill/>
-            <w14:prstDash w14:val="solid"/>
-            <w14:round/>
-          </w14:textOutline>
-          <w14:props3d w14:extrusionH="57150" w14:contourW="0" w14:prstMaterial="softEdge">
-            <w14:bevelT w14:w="25400" w14:h="38100" w14:prst="circle"/>
-          </w14:props3d>
-        </w:rPr>
-        <w:t>2</w:t>
+          <w:rFonts w:ascii="Arial" w:hAnsi="Arial" w:cs="Arial"/>
+          <w:b/>
+          <w:color w:val="000000" w:themeColor="text1"/>
+          <w:sz w:val="24"/>
+          <w:szCs w:val="24"/>
+          <w14:textOutline w14:w="0" w14:cap="flat" w14:cmpd="sng" w14:algn="ctr">
+            <w14:noFill/>
+            <w14:prstDash w14:val="solid"/>
+            <w14:round/>
+          </w14:textOutline>
+          <w14:props3d w14:extrusionH="57150" w14:contourW="0" w14:prstMaterial="softEdge">
+            <w14:bevelT w14:w="25400" w14:h="38100" w14:prst="circle"/>
+          </w14:props3d>
+        </w:rPr>
+      </w:pPr>
+      <w:r>
+        <w:rPr>
+          <w:rFonts w:ascii="Arial" w:hAnsi="Arial" w:cs="Arial"/>
+          <w:b/>
+          <w:color w:val="000000" w:themeColor="text1"/>
+          <w:sz w:val="24"/>
+          <w:szCs w:val="24"/>
+          <w14:textOutline w14:w="0" w14:cap="flat" w14:cmpd="sng" w14:algn="ctr">
+            <w14:noFill/>
+            <w14:prstDash w14:val="solid"/>
+            <w14:round/>
+          </w14:textOutline>
+          <w14:props3d w14:extrusionH="57150" w14:contourW="0" w14:prstMaterial="softEdge">
+            <w14:bevelT w14:w="25400" w14:h="38100" w14:prst="circle"/>
+          </w14:props3d>
+        </w:rPr>
+        <w:t>Tutor meeting: 22/2/2021 09:00-09:32</w:t>
       </w:r>
     </w:p>
     <w:p>
@@ -484,22 +470,24 @@
           <w:numId w:val="2"/>
         </w:numPr>
         <w:rPr>
-          <w:bCs/>
-          <w:color w:val="000000" w:themeColor="text1"/>
-          <w:sz w:val="24"/>
-          <w:szCs w:val="24"/>
-          <w14:textOutline w14:w="0" w14:cap="flat" w14:cmpd="sng" w14:algn="ctr">
-            <w14:noFill/>
-            <w14:prstDash w14:val="solid"/>
-            <w14:round/>
-          </w14:textOutline>
-          <w14:props3d w14:extrusionH="57150" w14:contourW="0" w14:prstMaterial="softEdge">
-            <w14:bevelT w14:w="25400" w14:h="38100" w14:prst="circle"/>
-          </w14:props3d>
-        </w:rPr>
-      </w:pPr>
-      <w:r>
-        <w:rPr>
+          <w:rFonts w:ascii="Arial" w:hAnsi="Arial" w:cs="Arial"/>
+          <w:bCs/>
+          <w:color w:val="000000" w:themeColor="text1"/>
+          <w:sz w:val="24"/>
+          <w:szCs w:val="24"/>
+          <w14:textOutline w14:w="0" w14:cap="flat" w14:cmpd="sng" w14:algn="ctr">
+            <w14:noFill/>
+            <w14:prstDash w14:val="solid"/>
+            <w14:round/>
+          </w14:textOutline>
+          <w14:props3d w14:extrusionH="57150" w14:contourW="0" w14:prstMaterial="softEdge">
+            <w14:bevelT w14:w="25400" w14:h="38100" w14:prst="circle"/>
+          </w14:props3d>
+        </w:rPr>
+      </w:pPr>
+      <w:r>
+        <w:rPr>
+          <w:rFonts w:ascii="Arial" w:hAnsi="Arial" w:cs="Arial"/>
           <w:bCs/>
           <w:color w:val="000000" w:themeColor="text1"/>
           <w:sz w:val="24"/>
@@ -524,22 +512,24 @@
           <w:numId w:val="2"/>
         </w:numPr>
         <w:rPr>
-          <w:bCs/>
-          <w:color w:val="000000" w:themeColor="text1"/>
-          <w:sz w:val="24"/>
-          <w:szCs w:val="24"/>
-          <w14:textOutline w14:w="0" w14:cap="flat" w14:cmpd="sng" w14:algn="ctr">
-            <w14:noFill/>
-            <w14:prstDash w14:val="solid"/>
-            <w14:round/>
-          </w14:textOutline>
-          <w14:props3d w14:extrusionH="57150" w14:contourW="0" w14:prstMaterial="softEdge">
-            <w14:bevelT w14:w="25400" w14:h="38100" w14:prst="circle"/>
-          </w14:props3d>
-        </w:rPr>
-      </w:pPr>
-      <w:r>
-        <w:rPr>
+          <w:rFonts w:ascii="Arial" w:hAnsi="Arial" w:cs="Arial"/>
+          <w:bCs/>
+          <w:color w:val="000000" w:themeColor="text1"/>
+          <w:sz w:val="24"/>
+          <w:szCs w:val="24"/>
+          <w14:textOutline w14:w="0" w14:cap="flat" w14:cmpd="sng" w14:algn="ctr">
+            <w14:noFill/>
+            <w14:prstDash w14:val="solid"/>
+            <w14:round/>
+          </w14:textOutline>
+          <w14:props3d w14:extrusionH="57150" w14:contourW="0" w14:prstMaterial="softEdge">
+            <w14:bevelT w14:w="25400" w14:h="38100" w14:prst="circle"/>
+          </w14:props3d>
+        </w:rPr>
+      </w:pPr>
+      <w:r>
+        <w:rPr>
+          <w:rFonts w:ascii="Arial" w:hAnsi="Arial" w:cs="Arial"/>
           <w:bCs/>
           <w:color w:val="000000" w:themeColor="text1"/>
           <w:sz w:val="24"/>
@@ -559,22 +549,24 @@
     <w:p>
       <w:pPr>
         <w:rPr>
-          <w:b/>
-          <w:color w:val="000000" w:themeColor="text1"/>
-          <w:sz w:val="24"/>
-          <w:szCs w:val="24"/>
-          <w14:textOutline w14:w="0" w14:cap="flat" w14:cmpd="sng" w14:algn="ctr">
-            <w14:noFill/>
-            <w14:prstDash w14:val="solid"/>
-            <w14:round/>
-          </w14:textOutline>
-          <w14:props3d w14:extrusionH="57150" w14:contourW="0" w14:prstMaterial="softEdge">
-            <w14:bevelT w14:w="25400" w14:h="38100" w14:prst="circle"/>
-          </w14:props3d>
-        </w:rPr>
-      </w:pPr>
-      <w:r>
-        <w:rPr>
+          <w:rFonts w:ascii="Arial" w:hAnsi="Arial" w:cs="Arial"/>
+          <w:b/>
+          <w:color w:val="000000" w:themeColor="text1"/>
+          <w:sz w:val="24"/>
+          <w:szCs w:val="24"/>
+          <w14:textOutline w14:w="0" w14:cap="flat" w14:cmpd="sng" w14:algn="ctr">
+            <w14:noFill/>
+            <w14:prstDash w14:val="solid"/>
+            <w14:round/>
+          </w14:textOutline>
+          <w14:props3d w14:extrusionH="57150" w14:contourW="0" w14:prstMaterial="softEdge">
+            <w14:bevelT w14:w="25400" w14:h="38100" w14:prst="circle"/>
+          </w14:props3d>
+        </w:rPr>
+      </w:pPr>
+      <w:r>
+        <w:rPr>
+          <w:rFonts w:ascii="Arial" w:hAnsi="Arial" w:cs="Arial"/>
           <w:b/>
           <w:color w:val="000000" w:themeColor="text1"/>
           <w:sz w:val="24"/>
@@ -592,6 +584,7 @@
       </w:r>
       <w:r>
         <w:rPr>
+          <w:rFonts w:ascii="Arial" w:hAnsi="Arial" w:cs="Arial"/>
           <w:b/>
           <w:color w:val="000000" w:themeColor="text1"/>
           <w:sz w:val="24"/>
@@ -616,22 +609,24 @@
           <w:numId w:val="2"/>
         </w:numPr>
         <w:rPr>
-          <w:bCs/>
-          <w:color w:val="000000" w:themeColor="text1"/>
-          <w:sz w:val="24"/>
-          <w:szCs w:val="24"/>
-          <w14:textOutline w14:w="0" w14:cap="flat" w14:cmpd="sng" w14:algn="ctr">
-            <w14:noFill/>
-            <w14:prstDash w14:val="solid"/>
-            <w14:round/>
-          </w14:textOutline>
-          <w14:props3d w14:extrusionH="57150" w14:contourW="0" w14:prstMaterial="softEdge">
-            <w14:bevelT w14:w="25400" w14:h="38100" w14:prst="circle"/>
-          </w14:props3d>
-        </w:rPr>
-      </w:pPr>
-      <w:r>
-        <w:rPr>
+          <w:rFonts w:ascii="Arial" w:hAnsi="Arial" w:cs="Arial"/>
+          <w:bCs/>
+          <w:color w:val="000000" w:themeColor="text1"/>
+          <w:sz w:val="24"/>
+          <w:szCs w:val="24"/>
+          <w14:textOutline w14:w="0" w14:cap="flat" w14:cmpd="sng" w14:algn="ctr">
+            <w14:noFill/>
+            <w14:prstDash w14:val="solid"/>
+            <w14:round/>
+          </w14:textOutline>
+          <w14:props3d w14:extrusionH="57150" w14:contourW="0" w14:prstMaterial="softEdge">
+            <w14:bevelT w14:w="25400" w14:h="38100" w14:prst="circle"/>
+          </w14:props3d>
+        </w:rPr>
+      </w:pPr>
+      <w:r>
+        <w:rPr>
+          <w:rFonts w:ascii="Arial" w:hAnsi="Arial" w:cs="Arial"/>
           <w:bCs/>
           <w:color w:val="000000" w:themeColor="text1"/>
           <w:sz w:val="24"/>
@@ -656,22 +651,24 @@
           <w:numId w:val="2"/>
         </w:numPr>
         <w:rPr>
-          <w:bCs/>
-          <w:color w:val="000000" w:themeColor="text1"/>
-          <w:sz w:val="24"/>
-          <w:szCs w:val="24"/>
-          <w14:textOutline w14:w="0" w14:cap="flat" w14:cmpd="sng" w14:algn="ctr">
-            <w14:noFill/>
-            <w14:prstDash w14:val="solid"/>
-            <w14:round/>
-          </w14:textOutline>
-          <w14:props3d w14:extrusionH="57150" w14:contourW="0" w14:prstMaterial="softEdge">
-            <w14:bevelT w14:w="25400" w14:h="38100" w14:prst="circle"/>
-          </w14:props3d>
-        </w:rPr>
-      </w:pPr>
-      <w:r>
-        <w:rPr>
+          <w:rFonts w:ascii="Arial" w:hAnsi="Arial" w:cs="Arial"/>
+          <w:bCs/>
+          <w:color w:val="000000" w:themeColor="text1"/>
+          <w:sz w:val="24"/>
+          <w:szCs w:val="24"/>
+          <w14:textOutline w14:w="0" w14:cap="flat" w14:cmpd="sng" w14:algn="ctr">
+            <w14:noFill/>
+            <w14:prstDash w14:val="solid"/>
+            <w14:round/>
+          </w14:textOutline>
+          <w14:props3d w14:extrusionH="57150" w14:contourW="0" w14:prstMaterial="softEdge">
+            <w14:bevelT w14:w="25400" w14:h="38100" w14:prst="circle"/>
+          </w14:props3d>
+        </w:rPr>
+      </w:pPr>
+      <w:r>
+        <w:rPr>
+          <w:rFonts w:ascii="Arial" w:hAnsi="Arial" w:cs="Arial"/>
           <w:bCs/>
           <w:color w:val="000000" w:themeColor="text1"/>
           <w:sz w:val="24"/>
@@ -691,22 +688,24 @@
     <w:p>
       <w:pPr>
         <w:rPr>
-          <w:b/>
-          <w:color w:val="000000" w:themeColor="text1"/>
-          <w:sz w:val="24"/>
-          <w:szCs w:val="24"/>
-          <w14:textOutline w14:w="0" w14:cap="flat" w14:cmpd="sng" w14:algn="ctr">
-            <w14:noFill/>
-            <w14:prstDash w14:val="solid"/>
-            <w14:round/>
-          </w14:textOutline>
-          <w14:props3d w14:extrusionH="57150" w14:contourW="0" w14:prstMaterial="softEdge">
-            <w14:bevelT w14:w="25400" w14:h="38100" w14:prst="circle"/>
-          </w14:props3d>
-        </w:rPr>
-      </w:pPr>
-      <w:r>
-        <w:rPr>
+          <w:rFonts w:ascii="Arial" w:hAnsi="Arial" w:cs="Arial"/>
+          <w:b/>
+          <w:color w:val="000000" w:themeColor="text1"/>
+          <w:sz w:val="24"/>
+          <w:szCs w:val="24"/>
+          <w14:textOutline w14:w="0" w14:cap="flat" w14:cmpd="sng" w14:algn="ctr">
+            <w14:noFill/>
+            <w14:prstDash w14:val="solid"/>
+            <w14:round/>
+          </w14:textOutline>
+          <w14:props3d w14:extrusionH="57150" w14:contourW="0" w14:prstMaterial="softEdge">
+            <w14:bevelT w14:w="25400" w14:h="38100" w14:prst="circle"/>
+          </w14:props3d>
+        </w:rPr>
+      </w:pPr>
+      <w:r>
+        <w:rPr>
+          <w:rFonts w:ascii="Arial" w:hAnsi="Arial" w:cs="Arial"/>
           <w:b/>
           <w:color w:val="000000" w:themeColor="text1"/>
           <w:sz w:val="24"/>
@@ -724,6 +723,7 @@
       </w:r>
       <w:r>
         <w:rPr>
+          <w:rFonts w:ascii="Arial" w:hAnsi="Arial" w:cs="Arial"/>
           <w:b/>
           <w:color w:val="000000" w:themeColor="text1"/>
           <w:sz w:val="24"/>
@@ -741,6 +741,7 @@
       </w:r>
       <w:r>
         <w:rPr>
+          <w:rFonts w:ascii="Arial" w:hAnsi="Arial" w:cs="Arial"/>
           <w:b/>
           <w:color w:val="000000" w:themeColor="text1"/>
           <w:sz w:val="24"/>
@@ -758,6 +759,7 @@
       </w:r>
       <w:r>
         <w:rPr>
+          <w:rFonts w:ascii="Arial" w:hAnsi="Arial" w:cs="Arial"/>
           <w:b/>
           <w:color w:val="000000" w:themeColor="text1"/>
           <w:sz w:val="24"/>
@@ -782,22 +784,24 @@
           <w:numId w:val="2"/>
         </w:numPr>
         <w:rPr>
-          <w:bCs/>
-          <w:color w:val="000000" w:themeColor="text1"/>
-          <w:sz w:val="24"/>
-          <w:szCs w:val="24"/>
-          <w14:textOutline w14:w="0" w14:cap="flat" w14:cmpd="sng" w14:algn="ctr">
-            <w14:noFill/>
-            <w14:prstDash w14:val="solid"/>
-            <w14:round/>
-          </w14:textOutline>
-          <w14:props3d w14:extrusionH="57150" w14:contourW="0" w14:prstMaterial="softEdge">
-            <w14:bevelT w14:w="25400" w14:h="38100" w14:prst="circle"/>
-          </w14:props3d>
-        </w:rPr>
-      </w:pPr>
-      <w:r>
-        <w:rPr>
+          <w:rFonts w:ascii="Arial" w:hAnsi="Arial" w:cs="Arial"/>
+          <w:bCs/>
+          <w:color w:val="000000" w:themeColor="text1"/>
+          <w:sz w:val="24"/>
+          <w:szCs w:val="24"/>
+          <w14:textOutline w14:w="0" w14:cap="flat" w14:cmpd="sng" w14:algn="ctr">
+            <w14:noFill/>
+            <w14:prstDash w14:val="solid"/>
+            <w14:round/>
+          </w14:textOutline>
+          <w14:props3d w14:extrusionH="57150" w14:contourW="0" w14:prstMaterial="softEdge">
+            <w14:bevelT w14:w="25400" w14:h="38100" w14:prst="circle"/>
+          </w14:props3d>
+        </w:rPr>
+      </w:pPr>
+      <w:r>
+        <w:rPr>
+          <w:rFonts w:ascii="Arial" w:hAnsi="Arial" w:cs="Arial"/>
           <w:bCs/>
           <w:color w:val="000000" w:themeColor="text1"/>
           <w:sz w:val="24"/>
@@ -815,6 +819,7 @@
       </w:r>
       <w:r>
         <w:rPr>
+          <w:rFonts w:ascii="Arial" w:hAnsi="Arial" w:cs="Arial"/>
           <w:bCs/>
           <w:color w:val="000000" w:themeColor="text1"/>
           <w:sz w:val="24"/>
@@ -839,22 +844,24 @@
           <w:numId w:val="2"/>
         </w:numPr>
         <w:rPr>
-          <w:bCs/>
-          <w:color w:val="000000" w:themeColor="text1"/>
-          <w:sz w:val="24"/>
-          <w:szCs w:val="24"/>
-          <w14:textOutline w14:w="0" w14:cap="flat" w14:cmpd="sng" w14:algn="ctr">
-            <w14:noFill/>
-            <w14:prstDash w14:val="solid"/>
-            <w14:round/>
-          </w14:textOutline>
-          <w14:props3d w14:extrusionH="57150" w14:contourW="0" w14:prstMaterial="softEdge">
-            <w14:bevelT w14:w="25400" w14:h="38100" w14:prst="circle"/>
-          </w14:props3d>
-        </w:rPr>
-      </w:pPr>
-      <w:r>
-        <w:rPr>
+          <w:rFonts w:ascii="Arial" w:hAnsi="Arial" w:cs="Arial"/>
+          <w:bCs/>
+          <w:color w:val="000000" w:themeColor="text1"/>
+          <w:sz w:val="24"/>
+          <w:szCs w:val="24"/>
+          <w14:textOutline w14:w="0" w14:cap="flat" w14:cmpd="sng" w14:algn="ctr">
+            <w14:noFill/>
+            <w14:prstDash w14:val="solid"/>
+            <w14:round/>
+          </w14:textOutline>
+          <w14:props3d w14:extrusionH="57150" w14:contourW="0" w14:prstMaterial="softEdge">
+            <w14:bevelT w14:w="25400" w14:h="38100" w14:prst="circle"/>
+          </w14:props3d>
+        </w:rPr>
+      </w:pPr>
+      <w:r>
+        <w:rPr>
+          <w:rFonts w:ascii="Arial" w:hAnsi="Arial" w:cs="Arial"/>
           <w:bCs/>
           <w:color w:val="000000" w:themeColor="text1"/>
           <w:sz w:val="24"/>
@@ -872,6 +879,7 @@
       </w:r>
       <w:r>
         <w:rPr>
+          <w:rFonts w:ascii="Arial" w:hAnsi="Arial" w:cs="Arial"/>
           <w:bCs/>
           <w:color w:val="000000" w:themeColor="text1"/>
           <w:sz w:val="24"/>
@@ -896,22 +904,24 @@
           <w:numId w:val="2"/>
         </w:numPr>
         <w:rPr>
-          <w:bCs/>
-          <w:color w:val="000000" w:themeColor="text1"/>
-          <w:sz w:val="24"/>
-          <w:szCs w:val="24"/>
-          <w14:textOutline w14:w="0" w14:cap="flat" w14:cmpd="sng" w14:algn="ctr">
-            <w14:noFill/>
-            <w14:prstDash w14:val="solid"/>
-            <w14:round/>
-          </w14:textOutline>
-          <w14:props3d w14:extrusionH="57150" w14:contourW="0" w14:prstMaterial="softEdge">
-            <w14:bevelT w14:w="25400" w14:h="38100" w14:prst="circle"/>
-          </w14:props3d>
-        </w:rPr>
-      </w:pPr>
-      <w:r>
-        <w:rPr>
+          <w:rFonts w:ascii="Arial" w:hAnsi="Arial" w:cs="Arial"/>
+          <w:bCs/>
+          <w:color w:val="000000" w:themeColor="text1"/>
+          <w:sz w:val="24"/>
+          <w:szCs w:val="24"/>
+          <w14:textOutline w14:w="0" w14:cap="flat" w14:cmpd="sng" w14:algn="ctr">
+            <w14:noFill/>
+            <w14:prstDash w14:val="solid"/>
+            <w14:round/>
+          </w14:textOutline>
+          <w14:props3d w14:extrusionH="57150" w14:contourW="0" w14:prstMaterial="softEdge">
+            <w14:bevelT w14:w="25400" w14:h="38100" w14:prst="circle"/>
+          </w14:props3d>
+        </w:rPr>
+      </w:pPr>
+      <w:r>
+        <w:rPr>
+          <w:rFonts w:ascii="Arial" w:hAnsi="Arial" w:cs="Arial"/>
           <w:bCs/>
           <w:color w:val="000000" w:themeColor="text1"/>
           <w:sz w:val="24"/>
@@ -929,6 +939,7 @@
       </w:r>
       <w:r>
         <w:rPr>
+          <w:rFonts w:ascii="Arial" w:hAnsi="Arial" w:cs="Arial"/>
           <w:bCs/>
           <w:color w:val="000000" w:themeColor="text1"/>
           <w:sz w:val="24"/>
@@ -953,22 +964,24 @@
           <w:numId w:val="2"/>
         </w:numPr>
         <w:rPr>
-          <w:bCs/>
-          <w:color w:val="000000" w:themeColor="text1"/>
-          <w:sz w:val="24"/>
-          <w:szCs w:val="24"/>
-          <w14:textOutline w14:w="0" w14:cap="flat" w14:cmpd="sng" w14:algn="ctr">
-            <w14:noFill/>
-            <w14:prstDash w14:val="solid"/>
-            <w14:round/>
-          </w14:textOutline>
-          <w14:props3d w14:extrusionH="57150" w14:contourW="0" w14:prstMaterial="softEdge">
-            <w14:bevelT w14:w="25400" w14:h="38100" w14:prst="circle"/>
-          </w14:props3d>
-        </w:rPr>
-      </w:pPr>
-      <w:r>
-        <w:rPr>
+          <w:rFonts w:ascii="Arial" w:hAnsi="Arial" w:cs="Arial"/>
+          <w:bCs/>
+          <w:color w:val="000000" w:themeColor="text1"/>
+          <w:sz w:val="24"/>
+          <w:szCs w:val="24"/>
+          <w14:textOutline w14:w="0" w14:cap="flat" w14:cmpd="sng" w14:algn="ctr">
+            <w14:noFill/>
+            <w14:prstDash w14:val="solid"/>
+            <w14:round/>
+          </w14:textOutline>
+          <w14:props3d w14:extrusionH="57150" w14:contourW="0" w14:prstMaterial="softEdge">
+            <w14:bevelT w14:w="25400" w14:h="38100" w14:prst="circle"/>
+          </w14:props3d>
+        </w:rPr>
+      </w:pPr>
+      <w:r>
+        <w:rPr>
+          <w:rFonts w:ascii="Arial" w:hAnsi="Arial" w:cs="Arial"/>
           <w:bCs/>
           <w:color w:val="000000" w:themeColor="text1"/>
           <w:sz w:val="24"/>
@@ -986,6 +999,7 @@
       </w:r>
       <w:r>
         <w:rPr>
+          <w:rFonts w:ascii="Arial" w:hAnsi="Arial" w:cs="Arial"/>
           <w:bCs/>
           <w:color w:val="000000" w:themeColor="text1"/>
           <w:sz w:val="24"/>
@@ -1005,73 +1019,42 @@
     <w:p>
       <w:pPr>
         <w:rPr>
-          <w:b/>
-          <w:color w:val="000000" w:themeColor="text1"/>
-          <w:sz w:val="24"/>
-          <w:szCs w:val="24"/>
-          <w14:textOutline w14:w="0" w14:cap="flat" w14:cmpd="sng" w14:algn="ctr">
-            <w14:noFill/>
-            <w14:prstDash w14:val="solid"/>
-            <w14:round/>
-          </w14:textOutline>
-          <w14:props3d w14:extrusionH="57150" w14:contourW="0" w14:prstMaterial="softEdge">
-            <w14:bevelT w14:w="25400" w14:h="38100" w14:prst="circle"/>
-          </w14:props3d>
-        </w:rPr>
-      </w:pPr>
-      <w:r>
-        <w:rPr>
-          <w:b/>
-          <w:color w:val="000000" w:themeColor="text1"/>
-          <w:sz w:val="24"/>
-          <w:szCs w:val="24"/>
-          <w14:textOutline w14:w="0" w14:cap="flat" w14:cmpd="sng" w14:algn="ctr">
-            <w14:noFill/>
-            <w14:prstDash w14:val="solid"/>
-            <w14:round/>
-          </w14:textOutline>
-          <w14:props3d w14:extrusionH="57150" w14:contourW="0" w14:prstMaterial="softEdge">
-            <w14:bevelT w14:w="25400" w14:h="38100" w14:prst="circle"/>
-          </w14:props3d>
-        </w:rPr>
-        <w:t>Tutor meeting:0</w:t>
-      </w:r>
-      <w:r>
-        <w:rPr>
-          <w:b/>
-          <w:color w:val="000000" w:themeColor="text1"/>
-          <w:sz w:val="24"/>
-          <w:szCs w:val="24"/>
-          <w14:textOutline w14:w="0" w14:cap="flat" w14:cmpd="sng" w14:algn="ctr">
-            <w14:noFill/>
-            <w14:prstDash w14:val="solid"/>
-            <w14:round/>
-          </w14:textOutline>
-          <w14:props3d w14:extrusionH="57150" w14:contourW="0" w14:prstMaterial="softEdge">
-            <w14:bevelT w14:w="25400" w14:h="38100" w14:prst="circle"/>
-          </w14:props3d>
-        </w:rPr>
-        <w:t>5</w:t>
-      </w:r>
-      <w:r>
-        <w:rPr>
-          <w:b/>
-          <w:color w:val="000000" w:themeColor="text1"/>
-          <w:sz w:val="24"/>
-          <w:szCs w:val="24"/>
-          <w14:textOutline w14:w="0" w14:cap="flat" w14:cmpd="sng" w14:algn="ctr">
-            <w14:noFill/>
-            <w14:prstDash w14:val="solid"/>
-            <w14:round/>
-          </w14:textOutline>
-          <w14:props3d w14:extrusionH="57150" w14:contourW="0" w14:prstMaterial="softEdge">
-            <w14:bevelT w14:w="25400" w14:h="38100" w14:prst="circle"/>
-          </w14:props3d>
-        </w:rPr>
-        <w:t>/03/2021 09:00</w:t>
-      </w:r>
-      <w:r>
-        <w:rPr>
+          <w:rFonts w:ascii="Arial" w:hAnsi="Arial" w:cs="Arial"/>
+          <w:b/>
+          <w:color w:val="000000" w:themeColor="text1"/>
+          <w:sz w:val="24"/>
+          <w:szCs w:val="24"/>
+          <w14:textOutline w14:w="0" w14:cap="flat" w14:cmpd="sng" w14:algn="ctr">
+            <w14:noFill/>
+            <w14:prstDash w14:val="solid"/>
+            <w14:round/>
+          </w14:textOutline>
+          <w14:props3d w14:extrusionH="57150" w14:contourW="0" w14:prstMaterial="softEdge">
+            <w14:bevelT w14:w="25400" w14:h="38100" w14:prst="circle"/>
+          </w14:props3d>
+        </w:rPr>
+      </w:pPr>
+      <w:r>
+        <w:rPr>
+          <w:rFonts w:ascii="Arial" w:hAnsi="Arial" w:cs="Arial"/>
+          <w:b/>
+          <w:color w:val="000000" w:themeColor="text1"/>
+          <w:sz w:val="24"/>
+          <w:szCs w:val="24"/>
+          <w14:textOutline w14:w="0" w14:cap="flat" w14:cmpd="sng" w14:algn="ctr">
+            <w14:noFill/>
+            <w14:prstDash w14:val="solid"/>
+            <w14:round/>
+          </w14:textOutline>
+          <w14:props3d w14:extrusionH="57150" w14:contourW="0" w14:prstMaterial="softEdge">
+            <w14:bevelT w14:w="25400" w14:h="38100" w14:prst="circle"/>
+          </w14:props3d>
+        </w:rPr>
+        <w:t>Tutor meeting:05/03/2021 09:00</w:t>
+      </w:r>
+      <w:r>
+        <w:rPr>
+          <w:rFonts w:ascii="Arial" w:hAnsi="Arial" w:cs="Arial"/>
           <w:b/>
           <w:color w:val="000000" w:themeColor="text1"/>
           <w:sz w:val="24"/>
@@ -1096,22 +1079,24 @@
           <w:numId w:val="2"/>
         </w:numPr>
         <w:rPr>
-          <w:bCs/>
-          <w:color w:val="000000" w:themeColor="text1"/>
-          <w:sz w:val="24"/>
-          <w:szCs w:val="24"/>
-          <w14:textOutline w14:w="0" w14:cap="flat" w14:cmpd="sng" w14:algn="ctr">
-            <w14:noFill/>
-            <w14:prstDash w14:val="solid"/>
-            <w14:round/>
-          </w14:textOutline>
-          <w14:props3d w14:extrusionH="57150" w14:contourW="0" w14:prstMaterial="softEdge">
-            <w14:bevelT w14:w="25400" w14:h="38100" w14:prst="circle"/>
-          </w14:props3d>
-        </w:rPr>
-      </w:pPr>
-      <w:r>
-        <w:rPr>
+          <w:rFonts w:ascii="Arial" w:hAnsi="Arial" w:cs="Arial"/>
+          <w:bCs/>
+          <w:color w:val="000000" w:themeColor="text1"/>
+          <w:sz w:val="24"/>
+          <w:szCs w:val="24"/>
+          <w14:textOutline w14:w="0" w14:cap="flat" w14:cmpd="sng" w14:algn="ctr">
+            <w14:noFill/>
+            <w14:prstDash w14:val="solid"/>
+            <w14:round/>
+          </w14:textOutline>
+          <w14:props3d w14:extrusionH="57150" w14:contourW="0" w14:prstMaterial="softEdge">
+            <w14:bevelT w14:w="25400" w14:h="38100" w14:prst="circle"/>
+          </w14:props3d>
+        </w:rPr>
+      </w:pPr>
+      <w:r>
+        <w:rPr>
+          <w:rFonts w:ascii="Arial" w:hAnsi="Arial" w:cs="Arial"/>
           <w:bCs/>
           <w:color w:val="000000" w:themeColor="text1"/>
           <w:sz w:val="24"/>
@@ -1136,22 +1121,24 @@
           <w:numId w:val="2"/>
         </w:numPr>
         <w:rPr>
-          <w:bCs/>
-          <w:color w:val="000000" w:themeColor="text1"/>
-          <w:sz w:val="24"/>
-          <w:szCs w:val="24"/>
-          <w14:textOutline w14:w="0" w14:cap="flat" w14:cmpd="sng" w14:algn="ctr">
-            <w14:noFill/>
-            <w14:prstDash w14:val="solid"/>
-            <w14:round/>
-          </w14:textOutline>
-          <w14:props3d w14:extrusionH="57150" w14:contourW="0" w14:prstMaterial="softEdge">
-            <w14:bevelT w14:w="25400" w14:h="38100" w14:prst="circle"/>
-          </w14:props3d>
-        </w:rPr>
-      </w:pPr>
-      <w:r>
-        <w:rPr>
+          <w:rFonts w:ascii="Arial" w:hAnsi="Arial" w:cs="Arial"/>
+          <w:bCs/>
+          <w:color w:val="000000" w:themeColor="text1"/>
+          <w:sz w:val="24"/>
+          <w:szCs w:val="24"/>
+          <w14:textOutline w14:w="0" w14:cap="flat" w14:cmpd="sng" w14:algn="ctr">
+            <w14:noFill/>
+            <w14:prstDash w14:val="solid"/>
+            <w14:round/>
+          </w14:textOutline>
+          <w14:props3d w14:extrusionH="57150" w14:contourW="0" w14:prstMaterial="softEdge">
+            <w14:bevelT w14:w="25400" w14:h="38100" w14:prst="circle"/>
+          </w14:props3d>
+        </w:rPr>
+      </w:pPr>
+      <w:r>
+        <w:rPr>
+          <w:rFonts w:ascii="Arial" w:hAnsi="Arial" w:cs="Arial"/>
           <w:bCs/>
           <w:color w:val="000000" w:themeColor="text1"/>
           <w:sz w:val="24"/>
@@ -1176,22 +1163,24 @@
           <w:numId w:val="2"/>
         </w:numPr>
         <w:rPr>
-          <w:bCs/>
-          <w:color w:val="000000" w:themeColor="text1"/>
-          <w:sz w:val="24"/>
-          <w:szCs w:val="24"/>
-          <w14:textOutline w14:w="0" w14:cap="flat" w14:cmpd="sng" w14:algn="ctr">
-            <w14:noFill/>
-            <w14:prstDash w14:val="solid"/>
-            <w14:round/>
-          </w14:textOutline>
-          <w14:props3d w14:extrusionH="57150" w14:contourW="0" w14:prstMaterial="softEdge">
-            <w14:bevelT w14:w="25400" w14:h="38100" w14:prst="circle"/>
-          </w14:props3d>
-        </w:rPr>
-      </w:pPr>
-      <w:r>
-        <w:rPr>
+          <w:rFonts w:ascii="Arial" w:hAnsi="Arial" w:cs="Arial"/>
+          <w:bCs/>
+          <w:color w:val="000000" w:themeColor="text1"/>
+          <w:sz w:val="24"/>
+          <w:szCs w:val="24"/>
+          <w14:textOutline w14:w="0" w14:cap="flat" w14:cmpd="sng" w14:algn="ctr">
+            <w14:noFill/>
+            <w14:prstDash w14:val="solid"/>
+            <w14:round/>
+          </w14:textOutline>
+          <w14:props3d w14:extrusionH="57150" w14:contourW="0" w14:prstMaterial="softEdge">
+            <w14:bevelT w14:w="25400" w14:h="38100" w14:prst="circle"/>
+          </w14:props3d>
+        </w:rPr>
+      </w:pPr>
+      <w:r>
+        <w:rPr>
+          <w:rFonts w:ascii="Arial" w:hAnsi="Arial" w:cs="Arial"/>
           <w:bCs/>
           <w:color w:val="000000" w:themeColor="text1"/>
           <w:sz w:val="24"/>
@@ -1211,73 +1200,42 @@
     <w:p>
       <w:pPr>
         <w:rPr>
-          <w:b/>
-          <w:color w:val="000000" w:themeColor="text1"/>
-          <w:sz w:val="24"/>
-          <w:szCs w:val="24"/>
-          <w14:textOutline w14:w="0" w14:cap="flat" w14:cmpd="sng" w14:algn="ctr">
-            <w14:noFill/>
-            <w14:prstDash w14:val="solid"/>
-            <w14:round/>
-          </w14:textOutline>
-          <w14:props3d w14:extrusionH="57150" w14:contourW="0" w14:prstMaterial="softEdge">
-            <w14:bevelT w14:w="25400" w14:h="38100" w14:prst="circle"/>
-          </w14:props3d>
-        </w:rPr>
-      </w:pPr>
-      <w:r>
-        <w:rPr>
-          <w:b/>
-          <w:color w:val="000000" w:themeColor="text1"/>
-          <w:sz w:val="24"/>
-          <w:szCs w:val="24"/>
-          <w14:textOutline w14:w="0" w14:cap="flat" w14:cmpd="sng" w14:algn="ctr">
-            <w14:noFill/>
-            <w14:prstDash w14:val="solid"/>
-            <w14:round/>
-          </w14:textOutline>
-          <w14:props3d w14:extrusionH="57150" w14:contourW="0" w14:prstMaterial="softEdge">
-            <w14:bevelT w14:w="25400" w14:h="38100" w14:prst="circle"/>
-          </w14:props3d>
-        </w:rPr>
-        <w:t>Tutor meeting:0</w:t>
-      </w:r>
-      <w:r>
-        <w:rPr>
-          <w:b/>
-          <w:color w:val="000000" w:themeColor="text1"/>
-          <w:sz w:val="24"/>
-          <w:szCs w:val="24"/>
-          <w14:textOutline w14:w="0" w14:cap="flat" w14:cmpd="sng" w14:algn="ctr">
-            <w14:noFill/>
-            <w14:prstDash w14:val="solid"/>
-            <w14:round/>
-          </w14:textOutline>
-          <w14:props3d w14:extrusionH="57150" w14:contourW="0" w14:prstMaterial="softEdge">
-            <w14:bevelT w14:w="25400" w14:h="38100" w14:prst="circle"/>
-          </w14:props3d>
-        </w:rPr>
-        <w:t>8</w:t>
-      </w:r>
-      <w:r>
-        <w:rPr>
-          <w:b/>
-          <w:color w:val="000000" w:themeColor="text1"/>
-          <w:sz w:val="24"/>
-          <w:szCs w:val="24"/>
-          <w14:textOutline w14:w="0" w14:cap="flat" w14:cmpd="sng" w14:algn="ctr">
-            <w14:noFill/>
-            <w14:prstDash w14:val="solid"/>
-            <w14:round/>
-          </w14:textOutline>
-          <w14:props3d w14:extrusionH="57150" w14:contourW="0" w14:prstMaterial="softEdge">
-            <w14:bevelT w14:w="25400" w14:h="38100" w14:prst="circle"/>
-          </w14:props3d>
-        </w:rPr>
-        <w:t>/03/2021 09:00</w:t>
-      </w:r>
-      <w:r>
-        <w:rPr>
+          <w:rFonts w:ascii="Arial" w:hAnsi="Arial" w:cs="Arial"/>
+          <w:b/>
+          <w:color w:val="000000" w:themeColor="text1"/>
+          <w:sz w:val="24"/>
+          <w:szCs w:val="24"/>
+          <w14:textOutline w14:w="0" w14:cap="flat" w14:cmpd="sng" w14:algn="ctr">
+            <w14:noFill/>
+            <w14:prstDash w14:val="solid"/>
+            <w14:round/>
+          </w14:textOutline>
+          <w14:props3d w14:extrusionH="57150" w14:contourW="0" w14:prstMaterial="softEdge">
+            <w14:bevelT w14:w="25400" w14:h="38100" w14:prst="circle"/>
+          </w14:props3d>
+        </w:rPr>
+      </w:pPr>
+      <w:r>
+        <w:rPr>
+          <w:rFonts w:ascii="Arial" w:hAnsi="Arial" w:cs="Arial"/>
+          <w:b/>
+          <w:color w:val="000000" w:themeColor="text1"/>
+          <w:sz w:val="24"/>
+          <w:szCs w:val="24"/>
+          <w14:textOutline w14:w="0" w14:cap="flat" w14:cmpd="sng" w14:algn="ctr">
+            <w14:noFill/>
+            <w14:prstDash w14:val="solid"/>
+            <w14:round/>
+          </w14:textOutline>
+          <w14:props3d w14:extrusionH="57150" w14:contourW="0" w14:prstMaterial="softEdge">
+            <w14:bevelT w14:w="25400" w14:h="38100" w14:prst="circle"/>
+          </w14:props3d>
+        </w:rPr>
+        <w:t>Tutor meeting:08/03/2021 09:00</w:t>
+      </w:r>
+      <w:r>
+        <w:rPr>
+          <w:rFonts w:ascii="Arial" w:hAnsi="Arial" w:cs="Arial"/>
           <w:b/>
           <w:color w:val="000000" w:themeColor="text1"/>
           <w:sz w:val="24"/>
@@ -1302,22 +1260,24 @@
           <w:numId w:val="7"/>
         </w:numPr>
         <w:rPr>
-          <w:bCs/>
-          <w:color w:val="000000" w:themeColor="text1"/>
-          <w:sz w:val="24"/>
-          <w:szCs w:val="24"/>
-          <w14:textOutline w14:w="0" w14:cap="flat" w14:cmpd="sng" w14:algn="ctr">
-            <w14:noFill/>
-            <w14:prstDash w14:val="solid"/>
-            <w14:round/>
-          </w14:textOutline>
-          <w14:props3d w14:extrusionH="57150" w14:contourW="0" w14:prstMaterial="softEdge">
-            <w14:bevelT w14:w="25400" w14:h="38100" w14:prst="circle"/>
-          </w14:props3d>
-        </w:rPr>
-      </w:pPr>
-      <w:r>
-        <w:rPr>
+          <w:rFonts w:ascii="Arial" w:hAnsi="Arial" w:cs="Arial"/>
+          <w:bCs/>
+          <w:color w:val="000000" w:themeColor="text1"/>
+          <w:sz w:val="24"/>
+          <w:szCs w:val="24"/>
+          <w14:textOutline w14:w="0" w14:cap="flat" w14:cmpd="sng" w14:algn="ctr">
+            <w14:noFill/>
+            <w14:prstDash w14:val="solid"/>
+            <w14:round/>
+          </w14:textOutline>
+          <w14:props3d w14:extrusionH="57150" w14:contourW="0" w14:prstMaterial="softEdge">
+            <w14:bevelT w14:w="25400" w14:h="38100" w14:prst="circle"/>
+          </w14:props3d>
+        </w:rPr>
+      </w:pPr>
+      <w:r>
+        <w:rPr>
+          <w:rFonts w:ascii="Arial" w:hAnsi="Arial" w:cs="Arial"/>
           <w:bCs/>
           <w:color w:val="000000" w:themeColor="text1"/>
           <w:sz w:val="24"/>
@@ -1342,22 +1302,24 @@
           <w:numId w:val="7"/>
         </w:numPr>
         <w:rPr>
-          <w:bCs/>
-          <w:color w:val="000000" w:themeColor="text1"/>
-          <w:sz w:val="24"/>
-          <w:szCs w:val="24"/>
-          <w14:textOutline w14:w="0" w14:cap="flat" w14:cmpd="sng" w14:algn="ctr">
-            <w14:noFill/>
-            <w14:prstDash w14:val="solid"/>
-            <w14:round/>
-          </w14:textOutline>
-          <w14:props3d w14:extrusionH="57150" w14:contourW="0" w14:prstMaterial="softEdge">
-            <w14:bevelT w14:w="25400" w14:h="38100" w14:prst="circle"/>
-          </w14:props3d>
-        </w:rPr>
-      </w:pPr>
-      <w:r>
-        <w:rPr>
+          <w:rFonts w:ascii="Arial" w:hAnsi="Arial" w:cs="Arial"/>
+          <w:bCs/>
+          <w:color w:val="000000" w:themeColor="text1"/>
+          <w:sz w:val="24"/>
+          <w:szCs w:val="24"/>
+          <w14:textOutline w14:w="0" w14:cap="flat" w14:cmpd="sng" w14:algn="ctr">
+            <w14:noFill/>
+            <w14:prstDash w14:val="solid"/>
+            <w14:round/>
+          </w14:textOutline>
+          <w14:props3d w14:extrusionH="57150" w14:contourW="0" w14:prstMaterial="softEdge">
+            <w14:bevelT w14:w="25400" w14:h="38100" w14:prst="circle"/>
+          </w14:props3d>
+        </w:rPr>
+      </w:pPr>
+      <w:r>
+        <w:rPr>
+          <w:rFonts w:ascii="Arial" w:hAnsi="Arial" w:cs="Arial"/>
           <w:bCs/>
           <w:color w:val="000000" w:themeColor="text1"/>
           <w:sz w:val="24"/>
@@ -1377,70 +1339,38 @@
     <w:p>
       <w:pPr>
         <w:rPr>
-          <w:b/>
-          <w:color w:val="000000" w:themeColor="text1"/>
-          <w:sz w:val="24"/>
-          <w:szCs w:val="24"/>
-          <w14:textOutline w14:w="0" w14:cap="flat" w14:cmpd="sng" w14:algn="ctr">
-            <w14:noFill/>
-            <w14:prstDash w14:val="solid"/>
-            <w14:round/>
-          </w14:textOutline>
-          <w14:props3d w14:extrusionH="57150" w14:contourW="0" w14:prstMaterial="softEdge">
-            <w14:bevelT w14:w="25400" w14:h="38100" w14:prst="circle"/>
-          </w14:props3d>
-        </w:rPr>
-      </w:pPr>
-      <w:r>
-        <w:rPr>
-          <w:b/>
-          <w:color w:val="000000" w:themeColor="text1"/>
-          <w:sz w:val="24"/>
-          <w:szCs w:val="24"/>
-          <w14:textOutline w14:w="0" w14:cap="flat" w14:cmpd="sng" w14:algn="ctr">
-            <w14:noFill/>
-            <w14:prstDash w14:val="solid"/>
-            <w14:round/>
-          </w14:textOutline>
-          <w14:props3d w14:extrusionH="57150" w14:contourW="0" w14:prstMaterial="softEdge">
-            <w14:bevelT w14:w="25400" w14:h="38100" w14:prst="circle"/>
-          </w14:props3d>
-        </w:rPr>
-        <w:t>Tutor meeting:</w:t>
-      </w:r>
-      <w:r>
-        <w:rPr>
-          <w:b/>
-          <w:color w:val="000000" w:themeColor="text1"/>
-          <w:sz w:val="24"/>
-          <w:szCs w:val="24"/>
-          <w14:textOutline w14:w="0" w14:cap="flat" w14:cmpd="sng" w14:algn="ctr">
-            <w14:noFill/>
-            <w14:prstDash w14:val="solid"/>
-            <w14:round/>
-          </w14:textOutline>
-          <w14:props3d w14:extrusionH="57150" w14:contourW="0" w14:prstMaterial="softEdge">
-            <w14:bevelT w14:w="25400" w14:h="38100" w14:prst="circle"/>
-          </w14:props3d>
-        </w:rPr>
-        <w:t>12</w:t>
-      </w:r>
-      <w:r>
-        <w:rPr>
-          <w:b/>
-          <w:color w:val="000000" w:themeColor="text1"/>
-          <w:sz w:val="24"/>
-          <w:szCs w:val="24"/>
-          <w14:textOutline w14:w="0" w14:cap="flat" w14:cmpd="sng" w14:algn="ctr">
-            <w14:noFill/>
-            <w14:prstDash w14:val="solid"/>
-            <w14:round/>
-          </w14:textOutline>
-          <w14:props3d w14:extrusionH="57150" w14:contourW="0" w14:prstMaterial="softEdge">
-            <w14:bevelT w14:w="25400" w14:h="38100" w14:prst="circle"/>
-          </w14:props3d>
-        </w:rPr>
-        <w:t>/03/2021 09:00-…</w:t>
+          <w:rFonts w:ascii="Arial" w:hAnsi="Arial" w:cs="Arial"/>
+          <w:b/>
+          <w:color w:val="000000" w:themeColor="text1"/>
+          <w:sz w:val="24"/>
+          <w:szCs w:val="24"/>
+          <w14:textOutline w14:w="0" w14:cap="flat" w14:cmpd="sng" w14:algn="ctr">
+            <w14:noFill/>
+            <w14:prstDash w14:val="solid"/>
+            <w14:round/>
+          </w14:textOutline>
+          <w14:props3d w14:extrusionH="57150" w14:contourW="0" w14:prstMaterial="softEdge">
+            <w14:bevelT w14:w="25400" w14:h="38100" w14:prst="circle"/>
+          </w14:props3d>
+        </w:rPr>
+      </w:pPr>
+      <w:r>
+        <w:rPr>
+          <w:rFonts w:ascii="Arial" w:hAnsi="Arial" w:cs="Arial"/>
+          <w:b/>
+          <w:color w:val="000000" w:themeColor="text1"/>
+          <w:sz w:val="24"/>
+          <w:szCs w:val="24"/>
+          <w14:textOutline w14:w="0" w14:cap="flat" w14:cmpd="sng" w14:algn="ctr">
+            <w14:noFill/>
+            <w14:prstDash w14:val="solid"/>
+            <w14:round/>
+          </w14:textOutline>
+          <w14:props3d w14:extrusionH="57150" w14:contourW="0" w14:prstMaterial="softEdge">
+            <w14:bevelT w14:w="25400" w14:h="38100" w14:prst="circle"/>
+          </w14:props3d>
+        </w:rPr>
+        <w:t>Tutor meeting:12/03/2021 09:00-…</w:t>
       </w:r>
     </w:p>
     <w:p>
@@ -1452,7 +1382,7 @@
         </w:numPr>
         <w:spacing w:after="0" w:line="240" w:lineRule="auto"/>
         <w:rPr>
-          <w:rFonts w:ascii="Segoe UI" w:eastAsia="Times New Roman" w:hAnsi="Segoe UI" w:cs="Segoe UI"/>
+          <w:rFonts w:ascii="Arial" w:eastAsia="Times New Roman" w:hAnsi="Arial" w:cs="Arial"/>
           <w:sz w:val="21"/>
           <w:szCs w:val="21"/>
           <w:lang w:eastAsia="en-GB"/>
@@ -1460,21 +1390,12 @@
       </w:pPr>
       <w:r>
         <w:rPr>
-          <w:rFonts w:ascii="Segoe UI" w:eastAsia="Times New Roman" w:hAnsi="Segoe UI" w:cs="Segoe UI"/>
+          <w:rFonts w:ascii="Arial" w:eastAsia="Times New Roman" w:hAnsi="Arial" w:cs="Arial"/>
           <w:sz w:val="21"/>
           <w:szCs w:val="21"/>
           <w:lang w:eastAsia="en-GB"/>
         </w:rPr>
-        <w:t>G</w:t>
-      </w:r>
-      <w:r>
-        <w:rPr>
-          <w:rFonts w:ascii="Segoe UI" w:eastAsia="Times New Roman" w:hAnsi="Segoe UI" w:cs="Segoe UI"/>
-          <w:sz w:val="21"/>
-          <w:szCs w:val="21"/>
-          <w:lang w:eastAsia="en-GB"/>
-        </w:rPr>
-        <w:t>eneral feedback of the progress</w:t>
+        <w:t>General feedback of the progress</w:t>
       </w:r>
     </w:p>
     <w:p>
@@ -1484,35 +1405,51 @@
           <w:ilvl w:val="0"/>
           <w:numId w:val="8"/>
         </w:numPr>
-      </w:pPr>
-      <w:r>
+        <w:rPr>
+          <w:rFonts w:ascii="Arial" w:hAnsi="Arial" w:cs="Arial"/>
+        </w:rPr>
+      </w:pPr>
+      <w:r>
+        <w:rPr>
+          <w:rFonts w:ascii="Arial" w:hAnsi="Arial" w:cs="Arial"/>
+        </w:rPr>
         <w:t>Guidance on the use of a database</w:t>
       </w:r>
     </w:p>
     <w:p>
-      <w:r>
+      <w:pPr>
+        <w:rPr>
+          <w:rFonts w:ascii="Arial" w:hAnsi="Arial" w:cs="Arial"/>
+        </w:rPr>
+      </w:pPr>
+      <w:r>
+        <w:rPr>
+          <w:rFonts w:ascii="Arial" w:hAnsi="Arial" w:cs="Arial"/>
+        </w:rPr>
         <w:br w:type="page"/>
       </w:r>
     </w:p>
     <w:p>
       <w:pPr>
         <w:rPr>
-          <w:b/>
-          <w:color w:val="000000" w:themeColor="text1"/>
-          <w:sz w:val="24"/>
-          <w:szCs w:val="24"/>
-          <w14:textOutline w14:w="0" w14:cap="flat" w14:cmpd="sng" w14:algn="ctr">
-            <w14:noFill/>
-            <w14:prstDash w14:val="solid"/>
-            <w14:round/>
-          </w14:textOutline>
-          <w14:props3d w14:extrusionH="57150" w14:contourW="0" w14:prstMaterial="softEdge">
-            <w14:bevelT w14:w="25400" w14:h="38100" w14:prst="circle"/>
-          </w14:props3d>
-        </w:rPr>
-      </w:pPr>
-      <w:r>
-        <w:rPr>
+          <w:rFonts w:ascii="Arial" w:hAnsi="Arial" w:cs="Arial"/>
+          <w:b/>
+          <w:color w:val="000000" w:themeColor="text1"/>
+          <w:sz w:val="24"/>
+          <w:szCs w:val="24"/>
+          <w14:textOutline w14:w="0" w14:cap="flat" w14:cmpd="sng" w14:algn="ctr">
+            <w14:noFill/>
+            <w14:prstDash w14:val="solid"/>
+            <w14:round/>
+          </w14:textOutline>
+          <w14:props3d w14:extrusionH="57150" w14:contourW="0" w14:prstMaterial="softEdge">
+            <w14:bevelT w14:w="25400" w14:h="38100" w14:prst="circle"/>
+          </w14:props3d>
+        </w:rPr>
+      </w:pPr>
+      <w:r>
+        <w:rPr>
+          <w:rFonts w:ascii="Arial" w:hAnsi="Arial" w:cs="Arial"/>
           <w:b/>
           <w:color w:val="000000" w:themeColor="text1"/>
           <w:sz w:val="24"/>
@@ -1527,75 +1464,7 @@
           </w14:props3d>
         </w:rPr>
         <w:lastRenderedPageBreak/>
-        <w:t>Tutor meeting:</w:t>
-      </w:r>
-      <w:r>
-        <w:rPr>
-          <w:b/>
-          <w:color w:val="000000" w:themeColor="text1"/>
-          <w:sz w:val="24"/>
-          <w:szCs w:val="24"/>
-          <w14:textOutline w14:w="0" w14:cap="flat" w14:cmpd="sng" w14:algn="ctr">
-            <w14:noFill/>
-            <w14:prstDash w14:val="solid"/>
-            <w14:round/>
-          </w14:textOutline>
-          <w14:props3d w14:extrusionH="57150" w14:contourW="0" w14:prstMaterial="softEdge">
-            <w14:bevelT w14:w="25400" w14:h="38100" w14:prst="circle"/>
-          </w14:props3d>
-        </w:rPr>
-        <w:t xml:space="preserve"> 19/04</w:t>
-      </w:r>
-      <w:r>
-        <w:rPr>
-          <w:b/>
-          <w:color w:val="000000" w:themeColor="text1"/>
-          <w:sz w:val="24"/>
-          <w:szCs w:val="24"/>
-          <w14:textOutline w14:w="0" w14:cap="flat" w14:cmpd="sng" w14:algn="ctr">
-            <w14:noFill/>
-            <w14:prstDash w14:val="solid"/>
-            <w14:round/>
-          </w14:textOutline>
-          <w14:props3d w14:extrusionH="57150" w14:contourW="0" w14:prstMaterial="softEdge">
-            <w14:bevelT w14:w="25400" w14:h="38100" w14:prst="circle"/>
-          </w14:props3d>
-        </w:rPr>
-        <w:t>/2021</w:t>
-      </w:r>
-      <w:r>
-        <w:rPr>
-          <w:b/>
-          <w:color w:val="000000" w:themeColor="text1"/>
-          <w:sz w:val="24"/>
-          <w:szCs w:val="24"/>
-          <w14:textOutline w14:w="0" w14:cap="flat" w14:cmpd="sng" w14:algn="ctr">
-            <w14:noFill/>
-            <w14:prstDash w14:val="solid"/>
-            <w14:round/>
-          </w14:textOutline>
-          <w14:props3d w14:extrusionH="57150" w14:contourW="0" w14:prstMaterial="softEdge">
-            <w14:bevelT w14:w="25400" w14:h="38100" w14:prst="circle"/>
-          </w14:props3d>
-        </w:rPr>
-        <w:t>,</w:t>
-      </w:r>
-      <w:r>
-        <w:rPr>
-          <w:b/>
-          <w:color w:val="000000" w:themeColor="text1"/>
-          <w:sz w:val="24"/>
-          <w:szCs w:val="24"/>
-          <w14:textOutline w14:w="0" w14:cap="flat" w14:cmpd="sng" w14:algn="ctr">
-            <w14:noFill/>
-            <w14:prstDash w14:val="solid"/>
-            <w14:round/>
-          </w14:textOutline>
-          <w14:props3d w14:extrusionH="57150" w14:contourW="0" w14:prstMaterial="softEdge">
-            <w14:bevelT w14:w="25400" w14:h="38100" w14:prst="circle"/>
-          </w14:props3d>
-        </w:rPr>
-        <w:t xml:space="preserve"> 09:00</w:t>
+        <w:t>Tutor meeting: 19/04/2021, 09:00</w:t>
       </w:r>
     </w:p>
     <w:p>
@@ -1607,7 +1476,7 @@
         </w:numPr>
         <w:spacing w:after="0" w:line="240" w:lineRule="auto"/>
         <w:rPr>
-          <w:rFonts w:ascii="Segoe UI" w:eastAsia="Times New Roman" w:hAnsi="Segoe UI" w:cs="Segoe UI"/>
+          <w:rFonts w:ascii="Arial" w:eastAsia="Times New Roman" w:hAnsi="Arial" w:cs="Arial"/>
           <w:sz w:val="21"/>
           <w:szCs w:val="21"/>
           <w:lang w:val="en-US"/>
@@ -1615,32 +1484,12 @@
       </w:pPr>
       <w:r>
         <w:rPr>
-          <w:rFonts w:ascii="Segoe UI" w:eastAsia="Times New Roman" w:hAnsi="Segoe UI" w:cs="Segoe UI"/>
+          <w:rFonts w:ascii="Arial" w:eastAsia="Times New Roman" w:hAnsi="Arial" w:cs="Arial"/>
           <w:sz w:val="21"/>
           <w:szCs w:val="21"/>
           <w:lang w:val="en-US"/>
         </w:rPr>
-        <w:t>Advice for renew</w:t>
-      </w:r>
-      <w:r>
-        <w:rPr>
-          <w:rFonts w:ascii="Segoe UI" w:eastAsia="Times New Roman" w:hAnsi="Segoe UI" w:cs="Segoe UI"/>
-          <w:sz w:val="21"/>
-          <w:szCs w:val="21"/>
-          <w:lang w:val="en-US"/>
-        </w:rPr>
-        <w:t>al of</w:t>
-      </w:r>
-      <w:bookmarkStart w:id="0" w:name="_GoBack"/>
-      <w:bookmarkEnd w:id="0"/>
-      <w:r>
-        <w:rPr>
-          <w:rFonts w:ascii="Segoe UI" w:eastAsia="Times New Roman" w:hAnsi="Segoe UI" w:cs="Segoe UI"/>
-          <w:sz w:val="21"/>
-          <w:szCs w:val="21"/>
-          <w:lang w:val="en-US"/>
-        </w:rPr>
-        <w:t xml:space="preserve"> a contract after a year</w:t>
+        <w:t>Advice for renewal of a contract after a year</w:t>
       </w:r>
     </w:p>
     <w:p>
@@ -1652,14 +1501,14 @@
         </w:numPr>
         <w:spacing w:after="0" w:line="240" w:lineRule="auto"/>
         <w:rPr>
-          <w:rFonts w:ascii="Segoe UI" w:eastAsia="Times New Roman" w:hAnsi="Segoe UI" w:cs="Segoe UI"/>
+          <w:rFonts w:ascii="Arial" w:eastAsia="Times New Roman" w:hAnsi="Arial" w:cs="Arial"/>
           <w:sz w:val="21"/>
           <w:szCs w:val="21"/>
         </w:rPr>
       </w:pPr>
       <w:r>
         <w:rPr>
-          <w:rFonts w:ascii="Segoe UI" w:eastAsia="Times New Roman" w:hAnsi="Segoe UI" w:cs="Segoe UI"/>
+          <w:rFonts w:ascii="Arial" w:eastAsia="Times New Roman" w:hAnsi="Arial" w:cs="Arial"/>
           <w:sz w:val="21"/>
           <w:szCs w:val="21"/>
         </w:rPr>
@@ -1675,29 +1524,256 @@
         </w:numPr>
         <w:spacing w:after="0" w:line="240" w:lineRule="auto"/>
         <w:rPr>
-          <w:b/>
-          <w:color w:val="000000" w:themeColor="text1"/>
-          <w:sz w:val="24"/>
-          <w:szCs w:val="24"/>
-          <w14:textOutline w14:w="0" w14:cap="flat" w14:cmpd="sng" w14:algn="ctr">
-            <w14:noFill/>
-            <w14:prstDash w14:val="solid"/>
-            <w14:round/>
-          </w14:textOutline>
-          <w14:props3d w14:extrusionH="57150" w14:contourW="0" w14:prstMaterial="softEdge">
-            <w14:bevelT w14:w="25400" w14:h="38100" w14:prst="circle"/>
-          </w14:props3d>
-        </w:rPr>
-      </w:pPr>
-      <w:r>
-        <w:rPr>
-          <w:rFonts w:ascii="Segoe UI" w:eastAsia="Times New Roman" w:hAnsi="Segoe UI" w:cs="Segoe UI"/>
+          <w:rFonts w:ascii="Arial" w:hAnsi="Arial" w:cs="Arial"/>
+          <w:b/>
+          <w:color w:val="000000" w:themeColor="text1"/>
+          <w:sz w:val="24"/>
+          <w:szCs w:val="24"/>
+          <w14:textOutline w14:w="0" w14:cap="flat" w14:cmpd="sng" w14:algn="ctr">
+            <w14:noFill/>
+            <w14:prstDash w14:val="solid"/>
+            <w14:round/>
+          </w14:textOutline>
+          <w14:props3d w14:extrusionH="57150" w14:contourW="0" w14:prstMaterial="softEdge">
+            <w14:bevelT w14:w="25400" w14:h="38100" w14:prst="circle"/>
+          </w14:props3d>
+        </w:rPr>
+      </w:pPr>
+      <w:r>
+        <w:rPr>
+          <w:rFonts w:ascii="Arial" w:eastAsia="Times New Roman" w:hAnsi="Arial" w:cs="Arial"/>
           <w:sz w:val="21"/>
           <w:szCs w:val="21"/>
           <w:lang w:val="en-US"/>
         </w:rPr>
         <w:t>General questions</w:t>
       </w:r>
+    </w:p>
+    <w:p>
+      <w:pPr>
+        <w:pStyle w:val="ListParagraph"/>
+        <w:spacing w:after="0" w:line="240" w:lineRule="auto"/>
+        <w:rPr>
+          <w:rFonts w:ascii="Arial" w:hAnsi="Arial" w:cs="Arial"/>
+          <w:b/>
+          <w:color w:val="000000" w:themeColor="text1"/>
+          <w:sz w:val="24"/>
+          <w:szCs w:val="24"/>
+          <w14:textOutline w14:w="0" w14:cap="flat" w14:cmpd="sng" w14:algn="ctr">
+            <w14:noFill/>
+            <w14:prstDash w14:val="solid"/>
+            <w14:round/>
+          </w14:textOutline>
+          <w14:props3d w14:extrusionH="57150" w14:contourW="0" w14:prstMaterial="softEdge">
+            <w14:bevelT w14:w="25400" w14:h="38100" w14:prst="circle"/>
+          </w14:props3d>
+        </w:rPr>
+      </w:pPr>
+    </w:p>
+    <w:p>
+      <w:pPr>
+        <w:spacing w:after="0" w:line="240" w:lineRule="auto"/>
+        <w:rPr>
+          <w:rFonts w:ascii="Arial" w:hAnsi="Arial" w:cs="Arial"/>
+          <w:b/>
+          <w:color w:val="000000" w:themeColor="text1"/>
+          <w:sz w:val="24"/>
+          <w:szCs w:val="24"/>
+          <w14:textOutline w14:w="0" w14:cap="flat" w14:cmpd="sng" w14:algn="ctr">
+            <w14:noFill/>
+            <w14:prstDash w14:val="solid"/>
+            <w14:round/>
+          </w14:textOutline>
+          <w14:props3d w14:extrusionH="57150" w14:contourW="0" w14:prstMaterial="softEdge">
+            <w14:bevelT w14:w="25400" w14:h="38100" w14:prst="circle"/>
+          </w14:props3d>
+        </w:rPr>
+      </w:pPr>
+      <w:r>
+        <w:rPr>
+          <w:rFonts w:ascii="Arial" w:hAnsi="Arial" w:cs="Arial"/>
+          <w:b/>
+          <w:color w:val="000000" w:themeColor="text1"/>
+          <w:sz w:val="24"/>
+          <w:szCs w:val="24"/>
+          <w14:textOutline w14:w="0" w14:cap="flat" w14:cmpd="sng" w14:algn="ctr">
+            <w14:noFill/>
+            <w14:prstDash w14:val="solid"/>
+            <w14:round/>
+          </w14:textOutline>
+          <w14:props3d w14:extrusionH="57150" w14:contourW="0" w14:prstMaterial="softEdge">
+            <w14:bevelT w14:w="25400" w14:h="38100" w14:prst="circle"/>
+          </w14:props3d>
+        </w:rPr>
+        <w:t>Tutor meeting: 23/04/2021, 09:00</w:t>
+      </w:r>
+    </w:p>
+    <w:p>
+      <w:pPr>
+        <w:pStyle w:val="NormalWeb"/>
+        <w:numPr>
+          <w:ilvl w:val="0"/>
+          <w:numId w:val="8"/>
+        </w:numPr>
+        <w:rPr>
+          <w:rFonts w:ascii="Arial" w:hAnsi="Arial" w:cs="Arial"/>
+          <w:sz w:val="21"/>
+          <w:szCs w:val="21"/>
+        </w:rPr>
+      </w:pPr>
+      <w:r>
+        <w:rPr>
+          <w:rFonts w:ascii="Arial" w:hAnsi="Arial" w:cs="Arial"/>
+          <w:sz w:val="21"/>
+          <w:szCs w:val="21"/>
+        </w:rPr>
+        <w:t>How to name the contact (‘Left contract’ or 'No contract')</w:t>
+      </w:r>
+    </w:p>
+    <w:p>
+      <w:pPr>
+        <w:pStyle w:val="NormalWeb"/>
+        <w:numPr>
+          <w:ilvl w:val="0"/>
+          <w:numId w:val="8"/>
+        </w:numPr>
+        <w:rPr>
+          <w:rFonts w:ascii="Arial" w:hAnsi="Arial" w:cs="Arial"/>
+          <w:sz w:val="21"/>
+          <w:szCs w:val="21"/>
+        </w:rPr>
+      </w:pPr>
+      <w:r>
+        <w:rPr>
+          <w:rFonts w:ascii="Arial" w:hAnsi="Arial" w:cs="Arial"/>
+          <w:sz w:val="21"/>
+          <w:szCs w:val="21"/>
+        </w:rPr>
+        <w:t>Contract related questions</w:t>
+      </w:r>
+    </w:p>
+    <w:p>
+      <w:pPr>
+        <w:pStyle w:val="NormalWeb"/>
+        <w:numPr>
+          <w:ilvl w:val="0"/>
+          <w:numId w:val="8"/>
+        </w:numPr>
+        <w:rPr>
+          <w:rFonts w:ascii="Arial" w:hAnsi="Arial" w:cs="Arial"/>
+          <w:sz w:val="21"/>
+          <w:szCs w:val="21"/>
+        </w:rPr>
+      </w:pPr>
+      <w:r>
+        <w:rPr>
+          <w:rFonts w:ascii="Arial" w:hAnsi="Arial" w:cs="Arial"/>
+          <w:sz w:val="21"/>
+          <w:szCs w:val="21"/>
+        </w:rPr>
+        <w:t xml:space="preserve">GUI feedback/advises </w:t>
+      </w:r>
+    </w:p>
+    <w:p>
+      <w:pPr>
+        <w:numPr>
+          <w:ilvl w:val="0"/>
+          <w:numId w:val="8"/>
+        </w:numPr>
+        <w:spacing w:after="0" w:line="240" w:lineRule="auto"/>
+        <w:rPr>
+          <w:rFonts w:ascii="Arial" w:hAnsi="Arial" w:cs="Arial"/>
+          <w:color w:val="000000" w:themeColor="text1"/>
+          <w:sz w:val="21"/>
+          <w:szCs w:val="21"/>
+          <w14:textOutline w14:w="0" w14:cap="flat" w14:cmpd="sng" w14:algn="ctr">
+            <w14:noFill/>
+            <w14:prstDash w14:val="solid"/>
+            <w14:round/>
+          </w14:textOutline>
+          <w14:props3d w14:extrusionH="57150" w14:contourW="0" w14:prstMaterial="softEdge">
+            <w14:bevelT w14:w="25400" w14:h="38100" w14:prst="circle"/>
+          </w14:props3d>
+        </w:rPr>
+      </w:pPr>
+      <w:r>
+        <w:rPr>
+          <w:rFonts w:ascii="Arial" w:hAnsi="Arial" w:cs="Arial"/>
+          <w:color w:val="000000" w:themeColor="text1"/>
+          <w:sz w:val="21"/>
+          <w:szCs w:val="21"/>
+          <w14:textOutline w14:w="0" w14:cap="flat" w14:cmpd="sng" w14:algn="ctr">
+            <w14:noFill/>
+            <w14:prstDash w14:val="solid"/>
+            <w14:round/>
+          </w14:textOutline>
+          <w14:props3d w14:extrusionH="57150" w14:contourW="0" w14:prstMaterial="softEdge">
+            <w14:bevelT w14:w="25400" w14:h="38100" w14:prst="circle"/>
+          </w14:props3d>
+        </w:rPr>
+        <w:t>Discuss issue board</w:t>
+      </w:r>
+    </w:p>
+    <w:p>
+      <w:pPr>
+        <w:numPr>
+          <w:ilvl w:val="0"/>
+          <w:numId w:val="8"/>
+        </w:numPr>
+        <w:spacing w:after="0" w:line="240" w:lineRule="auto"/>
+        <w:rPr>
+          <w:rFonts w:ascii="Arial" w:hAnsi="Arial" w:cs="Arial"/>
+          <w:color w:val="000000" w:themeColor="text1"/>
+          <w:sz w:val="21"/>
+          <w:szCs w:val="21"/>
+          <w14:textOutline w14:w="0" w14:cap="flat" w14:cmpd="sng" w14:algn="ctr">
+            <w14:noFill/>
+            <w14:prstDash w14:val="solid"/>
+            <w14:round/>
+          </w14:textOutline>
+          <w14:props3d w14:extrusionH="57150" w14:contourW="0" w14:prstMaterial="softEdge">
+            <w14:bevelT w14:w="25400" w14:h="38100" w14:prst="circle"/>
+          </w14:props3d>
+        </w:rPr>
+      </w:pPr>
+      <w:r>
+        <w:rPr>
+          <w:rFonts w:ascii="Arial" w:hAnsi="Arial" w:cs="Arial"/>
+          <w:color w:val="000000" w:themeColor="text1"/>
+          <w:sz w:val="21"/>
+          <w:szCs w:val="21"/>
+          <w14:textOutline w14:w="0" w14:cap="flat" w14:cmpd="sng" w14:algn="ctr">
+            <w14:noFill/>
+            <w14:prstDash w14:val="solid"/>
+            <w14:round/>
+          </w14:textOutline>
+          <w14:props3d w14:extrusionH="57150" w14:contourW="0" w14:prstMaterial="softEdge">
+            <w14:bevelT w14:w="25400" w14:h="38100" w14:prst="circle"/>
+          </w14:props3d>
+        </w:rPr>
+        <w:t>General questions</w:t>
+      </w:r>
+      <w:bookmarkStart w:id="0" w:name="_GoBack"/>
+      <w:bookmarkEnd w:id="0"/>
+    </w:p>
+    <w:p>
+      <w:pPr>
+        <w:spacing w:after="0" w:line="240" w:lineRule="auto"/>
+        <w:rPr>
+          <w:b/>
+          <w:color w:val="000000" w:themeColor="text1"/>
+          <w:sz w:val="24"/>
+          <w:szCs w:val="24"/>
+          <w14:textOutline w14:w="0" w14:cap="flat" w14:cmpd="sng" w14:algn="ctr">
+            <w14:noFill/>
+            <w14:prstDash w14:val="solid"/>
+            <w14:round/>
+          </w14:textOutline>
+          <w14:props3d w14:extrusionH="57150" w14:contourW="0" w14:prstMaterial="softEdge">
+            <w14:bevelT w14:w="25400" w14:h="38100" w14:prst="circle"/>
+          </w14:props3d>
+        </w:rPr>
+      </w:pPr>
     </w:p>
     <w:p>
       <w:pPr>
@@ -3094,6 +3170,7 @@
   <w:style w:type="character" w:default="1" w:styleId="DefaultParagraphFont">
     <w:name w:val="Default Paragraph Font"/>
     <w:uiPriority w:val="1"/>
+    <w:semiHidden/>
     <w:unhideWhenUsed/>
   </w:style>
   <w:style w:type="table" w:default="1" w:styleId="TableNormal">
@@ -3127,6 +3204,23 @@
       <w:ind w:left="720"/>
       <w:contextualSpacing/>
     </w:pPr>
+  </w:style>
+  <w:style w:type="paragraph" w:styleId="NormalWeb">
+    <w:name w:val="Normal (Web)"/>
+    <w:basedOn w:val="Normal"/>
+    <w:uiPriority w:val="99"/>
+    <w:semiHidden/>
+    <w:unhideWhenUsed/>
+    <w:rsid w:val="00D36460"/>
+    <w:pPr>
+      <w:spacing w:before="100" w:beforeAutospacing="1" w:after="100" w:afterAutospacing="1" w:line="240" w:lineRule="auto"/>
+    </w:pPr>
+    <w:rPr>
+      <w:rFonts w:ascii="Times New Roman" w:eastAsia="Times New Roman" w:hAnsi="Times New Roman" w:cs="Times New Roman"/>
+      <w:sz w:val="24"/>
+      <w:szCs w:val="24"/>
+      <w:lang w:val="en-US"/>
+    </w:rPr>
   </w:style>
 </w:styles>
 </file>
